--- a/linux.docx
+++ b/linux.docx
@@ -18,15 +18,15 @@
           <w:lang w:val="en-US" w:eastAsia="zh-CN"/>
         </w:rPr>
       </w:pPr>
-      <w:bookmarkStart w:id="0" w:name="_Toc32451"/>
-      <w:bookmarkStart w:id="1" w:name="_Toc15020"/>
+      <w:bookmarkStart w:id="0" w:name="_Toc32162"/>
+      <w:bookmarkStart w:id="1" w:name="_Toc2776"/>
       <w:bookmarkStart w:id="2" w:name="_Toc13487"/>
-      <w:bookmarkStart w:id="3" w:name="_Toc32162"/>
-      <w:bookmarkStart w:id="4" w:name="_Toc16324"/>
-      <w:bookmarkStart w:id="5" w:name="_Toc29278"/>
-      <w:bookmarkStart w:id="6" w:name="_Toc6197"/>
-      <w:bookmarkStart w:id="7" w:name="_Toc2776"/>
-      <w:bookmarkStart w:id="8" w:name="_Toc26581"/>
+      <w:bookmarkStart w:id="3" w:name="_Toc15020"/>
+      <w:bookmarkStart w:id="4" w:name="_Toc32451"/>
+      <w:bookmarkStart w:id="5" w:name="_Toc16324"/>
+      <w:bookmarkStart w:id="6" w:name="_Toc26581"/>
+      <w:bookmarkStart w:id="7" w:name="_Toc29278"/>
+      <w:bookmarkStart w:id="8" w:name="_Toc6197"/>
       <w:r>
         <w:rPr>
           <w:rFonts w:hint="eastAsia" w:ascii="Times New Roman" w:hAnsi="Times New Roman" w:cs="Times New Roman"/>
@@ -4478,16 +4478,16 @@
           <w:lang w:val="en-US" w:eastAsia="zh-CN"/>
         </w:rPr>
       </w:pPr>
-      <w:bookmarkStart w:id="10" w:name="_Toc22721"/>
-      <w:bookmarkStart w:id="11" w:name="_Toc7109"/>
-      <w:bookmarkStart w:id="12" w:name="_Toc24236"/>
-      <w:bookmarkStart w:id="13" w:name="_Toc22729"/>
-      <w:bookmarkStart w:id="14" w:name="_Toc31558"/>
-      <w:bookmarkStart w:id="15" w:name="_Toc21533"/>
-      <w:bookmarkStart w:id="16" w:name="_Toc6375"/>
-      <w:bookmarkStart w:id="17" w:name="_Toc15705"/>
-      <w:bookmarkStart w:id="18" w:name="_Toc9566"/>
-      <w:bookmarkStart w:id="19" w:name="_Toc4214"/>
+      <w:bookmarkStart w:id="10" w:name="_Toc7109"/>
+      <w:bookmarkStart w:id="11" w:name="_Toc21533"/>
+      <w:bookmarkStart w:id="12" w:name="_Toc31558"/>
+      <w:bookmarkStart w:id="13" w:name="_Toc15705"/>
+      <w:bookmarkStart w:id="14" w:name="_Toc9566"/>
+      <w:bookmarkStart w:id="15" w:name="_Toc24236"/>
+      <w:bookmarkStart w:id="16" w:name="_Toc22721"/>
+      <w:bookmarkStart w:id="17" w:name="_Toc22729"/>
+      <w:bookmarkStart w:id="18" w:name="_Toc4214"/>
+      <w:bookmarkStart w:id="19" w:name="_Toc6375"/>
       <w:r>
         <w:rPr>
           <w:rFonts w:hint="eastAsia" w:ascii="Times New Roman" w:hAnsi="Times New Roman" w:cs="Times New Roman"/>
@@ -4597,15 +4597,15 @@
         </w:rPr>
       </w:pPr>
       <w:bookmarkStart w:id="20" w:name="_Toc25720"/>
-      <w:bookmarkStart w:id="21" w:name="_Toc11692"/>
-      <w:bookmarkStart w:id="22" w:name="_Toc28921"/>
-      <w:bookmarkStart w:id="23" w:name="_Toc27303"/>
-      <w:bookmarkStart w:id="24" w:name="_Toc17610"/>
-      <w:bookmarkStart w:id="25" w:name="_Toc13494"/>
-      <w:bookmarkStart w:id="26" w:name="_Toc12693"/>
-      <w:bookmarkStart w:id="27" w:name="_Toc3313"/>
-      <w:bookmarkStart w:id="28" w:name="_Toc24953"/>
-      <w:bookmarkStart w:id="29" w:name="_Toc14930"/>
+      <w:bookmarkStart w:id="21" w:name="_Toc28921"/>
+      <w:bookmarkStart w:id="22" w:name="_Toc11692"/>
+      <w:bookmarkStart w:id="23" w:name="_Toc13494"/>
+      <w:bookmarkStart w:id="24" w:name="_Toc12693"/>
+      <w:bookmarkStart w:id="25" w:name="_Toc3313"/>
+      <w:bookmarkStart w:id="26" w:name="_Toc17610"/>
+      <w:bookmarkStart w:id="27" w:name="_Toc14930"/>
+      <w:bookmarkStart w:id="28" w:name="_Toc27303"/>
+      <w:bookmarkStart w:id="29" w:name="_Toc24953"/>
       <w:r>
         <w:rPr>
           <w:rFonts w:hint="eastAsia" w:ascii="Times New Roman" w:hAnsi="Times New Roman" w:cs="Times New Roman"/>
@@ -4943,16 +4943,16 @@
           <w:lang w:val="en-US" w:eastAsia="zh-CN"/>
         </w:rPr>
       </w:pPr>
-      <w:bookmarkStart w:id="30" w:name="_Toc1557"/>
-      <w:bookmarkStart w:id="31" w:name="_Toc27614"/>
-      <w:bookmarkStart w:id="32" w:name="_Toc1037"/>
-      <w:bookmarkStart w:id="33" w:name="_Toc28193"/>
-      <w:bookmarkStart w:id="34" w:name="_Toc1376"/>
-      <w:bookmarkStart w:id="35" w:name="_Toc2228"/>
-      <w:bookmarkStart w:id="36" w:name="_Toc16013"/>
-      <w:bookmarkStart w:id="37" w:name="_Toc28980"/>
+      <w:bookmarkStart w:id="30" w:name="_Toc1037"/>
+      <w:bookmarkStart w:id="31" w:name="_Toc2228"/>
+      <w:bookmarkStart w:id="32" w:name="_Toc28980"/>
+      <w:bookmarkStart w:id="33" w:name="_Toc11033"/>
+      <w:bookmarkStart w:id="34" w:name="_Toc1557"/>
+      <w:bookmarkStart w:id="35" w:name="_Toc28193"/>
+      <w:bookmarkStart w:id="36" w:name="_Toc1376"/>
+      <w:bookmarkStart w:id="37" w:name="_Toc27614"/>
       <w:bookmarkStart w:id="38" w:name="_Toc30026"/>
-      <w:bookmarkStart w:id="39" w:name="_Toc11033"/>
+      <w:bookmarkStart w:id="39" w:name="_Toc16013"/>
       <w:r>
         <w:rPr>
           <w:rFonts w:hint="eastAsia" w:ascii="Times New Roman" w:hAnsi="Times New Roman" w:cs="Times New Roman"/>
@@ -5030,16 +5030,16 @@
           <w:lang w:val="en-US" w:eastAsia="zh-CN"/>
         </w:rPr>
       </w:pPr>
-      <w:bookmarkStart w:id="40" w:name="_Toc15780"/>
-      <w:bookmarkStart w:id="41" w:name="_Toc20974"/>
-      <w:bookmarkStart w:id="42" w:name="_Toc27859"/>
-      <w:bookmarkStart w:id="43" w:name="_Toc27144"/>
-      <w:bookmarkStart w:id="44" w:name="_Toc24603"/>
-      <w:bookmarkStart w:id="45" w:name="_Toc17771"/>
-      <w:bookmarkStart w:id="46" w:name="_Toc18661"/>
+      <w:bookmarkStart w:id="40" w:name="_Toc27144"/>
+      <w:bookmarkStart w:id="41" w:name="_Toc21511"/>
+      <w:bookmarkStart w:id="42" w:name="_Toc17771"/>
+      <w:bookmarkStart w:id="43" w:name="_Toc24603"/>
+      <w:bookmarkStart w:id="44" w:name="_Toc18661"/>
+      <w:bookmarkStart w:id="45" w:name="_Toc15780"/>
+      <w:bookmarkStart w:id="46" w:name="_Toc27859"/>
       <w:bookmarkStart w:id="47" w:name="_Toc29448"/>
-      <w:bookmarkStart w:id="48" w:name="_Toc21511"/>
-      <w:bookmarkStart w:id="49" w:name="_Toc6721"/>
+      <w:bookmarkStart w:id="48" w:name="_Toc6721"/>
+      <w:bookmarkStart w:id="49" w:name="_Toc20974"/>
       <w:r>
         <w:rPr>
           <w:rFonts w:hint="eastAsia" w:ascii="Times New Roman" w:hAnsi="Times New Roman" w:cs="Times New Roman"/>
@@ -5372,16 +5372,16 @@
           <w:lang w:val="en-US" w:eastAsia="zh-CN"/>
         </w:rPr>
       </w:pPr>
-      <w:bookmarkStart w:id="50" w:name="_Toc26850"/>
+      <w:bookmarkStart w:id="50" w:name="_Toc9431"/>
       <w:bookmarkStart w:id="51" w:name="_Toc26276"/>
-      <w:bookmarkStart w:id="52" w:name="_Toc3302"/>
-      <w:bookmarkStart w:id="53" w:name="_Toc24661"/>
-      <w:bookmarkStart w:id="54" w:name="_Toc8037"/>
-      <w:bookmarkStart w:id="55" w:name="_Toc20547"/>
-      <w:bookmarkStart w:id="56" w:name="_Toc17843"/>
-      <w:bookmarkStart w:id="57" w:name="_Toc32745"/>
-      <w:bookmarkStart w:id="58" w:name="_Toc22191"/>
-      <w:bookmarkStart w:id="59" w:name="_Toc9431"/>
+      <w:bookmarkStart w:id="52" w:name="_Toc8037"/>
+      <w:bookmarkStart w:id="53" w:name="_Toc22191"/>
+      <w:bookmarkStart w:id="54" w:name="_Toc26850"/>
+      <w:bookmarkStart w:id="55" w:name="_Toc3302"/>
+      <w:bookmarkStart w:id="56" w:name="_Toc20547"/>
+      <w:bookmarkStart w:id="57" w:name="_Toc17843"/>
+      <w:bookmarkStart w:id="58" w:name="_Toc32745"/>
+      <w:bookmarkStart w:id="59" w:name="_Toc24661"/>
       <w:r>
         <w:rPr>
           <w:rFonts w:hint="eastAsia" w:ascii="Times New Roman" w:hAnsi="Times New Roman" w:cs="Times New Roman"/>
@@ -5549,16 +5549,16 @@
           <w:lang w:val="en-US" w:eastAsia="zh-CN"/>
         </w:rPr>
       </w:pPr>
-      <w:bookmarkStart w:id="60" w:name="_Toc28322"/>
-      <w:bookmarkStart w:id="61" w:name="_Toc16676"/>
-      <w:bookmarkStart w:id="62" w:name="_Toc13926"/>
-      <w:bookmarkStart w:id="63" w:name="_Toc24501"/>
-      <w:bookmarkStart w:id="64" w:name="_Toc25822"/>
+      <w:bookmarkStart w:id="60" w:name="_Toc25822"/>
+      <w:bookmarkStart w:id="61" w:name="_Toc24501"/>
+      <w:bookmarkStart w:id="62" w:name="_Toc28322"/>
+      <w:bookmarkStart w:id="63" w:name="_Toc31256"/>
+      <w:bookmarkStart w:id="64" w:name="_Toc13926"/>
       <w:bookmarkStart w:id="65" w:name="_Toc21612"/>
       <w:bookmarkStart w:id="66" w:name="_Toc17261"/>
-      <w:bookmarkStart w:id="67" w:name="_Toc30555"/>
-      <w:bookmarkStart w:id="68" w:name="_Toc31256"/>
-      <w:bookmarkStart w:id="69" w:name="_Toc31624"/>
+      <w:bookmarkStart w:id="67" w:name="_Toc31624"/>
+      <w:bookmarkStart w:id="68" w:name="_Toc30555"/>
+      <w:bookmarkStart w:id="69" w:name="_Toc16676"/>
       <w:r>
         <w:rPr>
           <w:rFonts w:hint="eastAsia" w:ascii="Times New Roman" w:hAnsi="Times New Roman" w:cs="Times New Roman"/>
@@ -5651,16 +5651,16 @@
           <w:lang w:val="en-US" w:eastAsia="zh-CN"/>
         </w:rPr>
       </w:pPr>
-      <w:bookmarkStart w:id="70" w:name="_Toc17238"/>
-      <w:bookmarkStart w:id="71" w:name="_Toc5055"/>
-      <w:bookmarkStart w:id="72" w:name="_Toc32550"/>
-      <w:bookmarkStart w:id="73" w:name="_Toc1004"/>
-      <w:bookmarkStart w:id="74" w:name="_Toc21880"/>
-      <w:bookmarkStart w:id="75" w:name="_Toc31522"/>
-      <w:bookmarkStart w:id="76" w:name="_Toc2246"/>
-      <w:bookmarkStart w:id="77" w:name="_Toc19520"/>
-      <w:bookmarkStart w:id="78" w:name="_Toc20965"/>
-      <w:bookmarkStart w:id="79" w:name="_Toc32091"/>
+      <w:bookmarkStart w:id="70" w:name="_Toc5055"/>
+      <w:bookmarkStart w:id="71" w:name="_Toc2246"/>
+      <w:bookmarkStart w:id="72" w:name="_Toc32091"/>
+      <w:bookmarkStart w:id="73" w:name="_Toc31522"/>
+      <w:bookmarkStart w:id="74" w:name="_Toc19520"/>
+      <w:bookmarkStart w:id="75" w:name="_Toc21880"/>
+      <w:bookmarkStart w:id="76" w:name="_Toc20965"/>
+      <w:bookmarkStart w:id="77" w:name="_Toc17238"/>
+      <w:bookmarkStart w:id="78" w:name="_Toc1004"/>
+      <w:bookmarkStart w:id="79" w:name="_Toc32550"/>
       <w:r>
         <w:rPr>
           <w:rFonts w:hint="eastAsia" w:ascii="Times New Roman" w:hAnsi="Times New Roman" w:cs="Times New Roman"/>
@@ -5731,16 +5731,16 @@
           <w:lang w:val="en-US" w:eastAsia="zh-CN"/>
         </w:rPr>
       </w:pPr>
-      <w:bookmarkStart w:id="80" w:name="_Toc15080"/>
-      <w:bookmarkStart w:id="81" w:name="_Toc21628"/>
-      <w:bookmarkStart w:id="82" w:name="_Toc2078"/>
-      <w:bookmarkStart w:id="83" w:name="_Toc9979"/>
-      <w:bookmarkStart w:id="84" w:name="_Toc13490"/>
-      <w:bookmarkStart w:id="85" w:name="_Toc16776"/>
-      <w:bookmarkStart w:id="86" w:name="_Toc28954"/>
+      <w:bookmarkStart w:id="80" w:name="_Toc9979"/>
+      <w:bookmarkStart w:id="81" w:name="_Toc16776"/>
+      <w:bookmarkStart w:id="82" w:name="_Toc28989"/>
+      <w:bookmarkStart w:id="83" w:name="_Toc28954"/>
+      <w:bookmarkStart w:id="84" w:name="_Toc2169"/>
+      <w:bookmarkStart w:id="85" w:name="_Toc21628"/>
+      <w:bookmarkStart w:id="86" w:name="_Toc13490"/>
       <w:bookmarkStart w:id="87" w:name="_Toc17946"/>
-      <w:bookmarkStart w:id="88" w:name="_Toc28989"/>
-      <w:bookmarkStart w:id="89" w:name="_Toc2169"/>
+      <w:bookmarkStart w:id="88" w:name="_Toc15080"/>
+      <w:bookmarkStart w:id="89" w:name="_Toc2078"/>
       <w:r>
         <w:rPr>
           <w:rFonts w:hint="eastAsia" w:ascii="Times New Roman" w:hAnsi="Times New Roman" w:cs="Times New Roman"/>
@@ -5888,16 +5888,16 @@
           <w:lang w:val="en-US" w:eastAsia="zh-CN"/>
         </w:rPr>
       </w:pPr>
-      <w:bookmarkStart w:id="90" w:name="_Toc10928"/>
-      <w:bookmarkStart w:id="91" w:name="_Toc3188"/>
-      <w:bookmarkStart w:id="92" w:name="_Toc3213"/>
+      <w:bookmarkStart w:id="90" w:name="_Toc3188"/>
+      <w:bookmarkStart w:id="91" w:name="_Toc13141"/>
+      <w:bookmarkStart w:id="92" w:name="_Toc26726"/>
       <w:bookmarkStart w:id="93" w:name="_Toc15575"/>
-      <w:bookmarkStart w:id="94" w:name="_Toc13141"/>
-      <w:bookmarkStart w:id="95" w:name="_Toc26726"/>
-      <w:bookmarkStart w:id="96" w:name="_Toc4930"/>
-      <w:bookmarkStart w:id="97" w:name="_Toc18500"/>
-      <w:bookmarkStart w:id="98" w:name="_Toc19941"/>
-      <w:bookmarkStart w:id="99" w:name="_Toc3161"/>
+      <w:bookmarkStart w:id="94" w:name="_Toc4930"/>
+      <w:bookmarkStart w:id="95" w:name="_Toc18500"/>
+      <w:bookmarkStart w:id="96" w:name="_Toc10928"/>
+      <w:bookmarkStart w:id="97" w:name="_Toc3213"/>
+      <w:bookmarkStart w:id="98" w:name="_Toc3161"/>
+      <w:bookmarkStart w:id="99" w:name="_Toc19941"/>
       <w:r>
         <w:rPr>
           <w:rFonts w:hint="eastAsia" w:ascii="Times New Roman" w:hAnsi="Times New Roman" w:cs="Times New Roman"/>
@@ -6199,16 +6199,16 @@
           <w:lang w:val="en-US" w:eastAsia="zh-CN"/>
         </w:rPr>
       </w:pPr>
-      <w:bookmarkStart w:id="100" w:name="_Toc1500"/>
-      <w:bookmarkStart w:id="101" w:name="_Toc5399"/>
-      <w:bookmarkStart w:id="102" w:name="_Toc194"/>
-      <w:bookmarkStart w:id="103" w:name="_Toc5041"/>
-      <w:bookmarkStart w:id="104" w:name="_Toc5841"/>
-      <w:bookmarkStart w:id="105" w:name="_Toc28591"/>
-      <w:bookmarkStart w:id="106" w:name="_Toc7341"/>
-      <w:bookmarkStart w:id="107" w:name="_Toc15979"/>
-      <w:bookmarkStart w:id="108" w:name="_Toc12547"/>
-      <w:bookmarkStart w:id="109" w:name="_Toc3288"/>
+      <w:bookmarkStart w:id="100" w:name="_Toc5041"/>
+      <w:bookmarkStart w:id="101" w:name="_Toc28591"/>
+      <w:bookmarkStart w:id="102" w:name="_Toc1500"/>
+      <w:bookmarkStart w:id="103" w:name="_Toc5399"/>
+      <w:bookmarkStart w:id="104" w:name="_Toc3288"/>
+      <w:bookmarkStart w:id="105" w:name="_Toc5841"/>
+      <w:bookmarkStart w:id="106" w:name="_Toc12547"/>
+      <w:bookmarkStart w:id="107" w:name="_Toc194"/>
+      <w:bookmarkStart w:id="108" w:name="_Toc7341"/>
+      <w:bookmarkStart w:id="109" w:name="_Toc15979"/>
       <w:r>
         <w:rPr>
           <w:rFonts w:hint="eastAsia" w:ascii="Times New Roman" w:hAnsi="Times New Roman" w:cs="Times New Roman"/>
@@ -7378,11 +7378,11 @@
       <w:bookmarkStart w:id="113" w:name="_Toc30711"/>
       <w:bookmarkStart w:id="114" w:name="_Toc5088"/>
       <w:bookmarkStart w:id="115" w:name="_Toc5465"/>
-      <w:bookmarkStart w:id="116" w:name="_Toc15158"/>
-      <w:bookmarkStart w:id="117" w:name="_Toc30615"/>
-      <w:bookmarkStart w:id="118" w:name="_Toc21714"/>
-      <w:bookmarkStart w:id="119" w:name="_Toc24226"/>
-      <w:bookmarkStart w:id="120" w:name="_Toc937"/>
+      <w:bookmarkStart w:id="116" w:name="_Toc24226"/>
+      <w:bookmarkStart w:id="117" w:name="_Toc937"/>
+      <w:bookmarkStart w:id="118" w:name="_Toc15158"/>
+      <w:bookmarkStart w:id="119" w:name="_Toc21714"/>
+      <w:bookmarkStart w:id="120" w:name="_Toc30615"/>
       <w:r>
         <w:rPr>
           <w:rFonts w:hint="eastAsia" w:ascii="Times New Roman" w:hAnsi="Times New Roman" w:cs="Times New Roman"/>
@@ -7423,16 +7423,16 @@
           <w:lang w:val="en-US" w:eastAsia="zh-CN"/>
         </w:rPr>
       </w:pPr>
-      <w:bookmarkStart w:id="121" w:name="_Toc684"/>
-      <w:bookmarkStart w:id="122" w:name="_Toc2517"/>
-      <w:bookmarkStart w:id="123" w:name="_Toc27674"/>
+      <w:bookmarkStart w:id="121" w:name="_Toc27674"/>
+      <w:bookmarkStart w:id="122" w:name="_Toc16221"/>
+      <w:bookmarkStart w:id="123" w:name="_Toc23448"/>
       <w:bookmarkStart w:id="124" w:name="_Toc22380"/>
-      <w:bookmarkStart w:id="125" w:name="_Toc16221"/>
-      <w:bookmarkStart w:id="126" w:name="_Toc23448"/>
-      <w:bookmarkStart w:id="127" w:name="_Toc2934"/>
-      <w:bookmarkStart w:id="128" w:name="_Toc25988"/>
+      <w:bookmarkStart w:id="125" w:name="_Toc2934"/>
+      <w:bookmarkStart w:id="126" w:name="_Toc684"/>
+      <w:bookmarkStart w:id="127" w:name="_Toc2517"/>
+      <w:bookmarkStart w:id="128" w:name="_Toc29967"/>
       <w:bookmarkStart w:id="129" w:name="_Toc2028"/>
-      <w:bookmarkStart w:id="130" w:name="_Toc29967"/>
+      <w:bookmarkStart w:id="130" w:name="_Toc25988"/>
       <w:r>
         <w:rPr>
           <w:rFonts w:hint="eastAsia" w:ascii="Times New Roman" w:hAnsi="Times New Roman" w:cs="Times New Roman"/>
@@ -7494,9 +7494,9 @@
           <w:lang w:val="en-US" w:eastAsia="zh-CN"/>
         </w:rPr>
       </w:pPr>
-      <w:bookmarkStart w:id="131" w:name="_Toc5211"/>
-      <w:bookmarkStart w:id="132" w:name="_Toc30189"/>
-      <w:bookmarkStart w:id="133" w:name="_Toc8192"/>
+      <w:bookmarkStart w:id="131" w:name="_Toc30189"/>
+      <w:bookmarkStart w:id="132" w:name="_Toc8192"/>
+      <w:bookmarkStart w:id="133" w:name="_Toc5211"/>
       <w:bookmarkStart w:id="134" w:name="_Toc7288"/>
       <w:bookmarkStart w:id="135" w:name="_Toc23571"/>
       <w:bookmarkStart w:id="136" w:name="_Toc22040"/>
@@ -7572,16 +7572,16 @@
           <w:lang w:val="en-US" w:eastAsia="zh-CN"/>
         </w:rPr>
       </w:pPr>
-      <w:bookmarkStart w:id="141" w:name="_Toc13517"/>
-      <w:bookmarkStart w:id="142" w:name="_Toc14602"/>
-      <w:bookmarkStart w:id="143" w:name="_Toc28397"/>
-      <w:bookmarkStart w:id="144" w:name="_Toc2104"/>
-      <w:bookmarkStart w:id="145" w:name="_Toc9864"/>
-      <w:bookmarkStart w:id="146" w:name="_Toc31013"/>
-      <w:bookmarkStart w:id="147" w:name="_Toc29579"/>
+      <w:bookmarkStart w:id="141" w:name="_Toc29579"/>
+      <w:bookmarkStart w:id="142" w:name="_Toc17520"/>
+      <w:bookmarkStart w:id="143" w:name="_Toc13517"/>
+      <w:bookmarkStart w:id="144" w:name="_Toc9864"/>
+      <w:bookmarkStart w:id="145" w:name="_Toc28397"/>
+      <w:bookmarkStart w:id="146" w:name="_Toc29550"/>
+      <w:bookmarkStart w:id="147" w:name="_Toc14602"/>
       <w:bookmarkStart w:id="148" w:name="_Toc19248"/>
-      <w:bookmarkStart w:id="149" w:name="_Toc17520"/>
-      <w:bookmarkStart w:id="150" w:name="_Toc29550"/>
+      <w:bookmarkStart w:id="149" w:name="_Toc2104"/>
+      <w:bookmarkStart w:id="150" w:name="_Toc31013"/>
       <w:r>
         <w:rPr>
           <w:rFonts w:hint="eastAsia" w:ascii="Times New Roman" w:hAnsi="Times New Roman" w:cs="Times New Roman"/>
@@ -7635,16 +7635,16 @@
           <w:lang w:val="en-US" w:eastAsia="zh-CN"/>
         </w:rPr>
       </w:pPr>
-      <w:bookmarkStart w:id="151" w:name="_Toc6633"/>
-      <w:bookmarkStart w:id="152" w:name="_Toc30879"/>
-      <w:bookmarkStart w:id="153" w:name="_Toc30629"/>
-      <w:bookmarkStart w:id="154" w:name="_Toc16354"/>
-      <w:bookmarkStart w:id="155" w:name="_Toc25848"/>
-      <w:bookmarkStart w:id="156" w:name="_Toc12748"/>
-      <w:bookmarkStart w:id="157" w:name="_Toc24002"/>
+      <w:bookmarkStart w:id="151" w:name="_Toc1779"/>
+      <w:bookmarkStart w:id="152" w:name="_Toc24002"/>
+      <w:bookmarkStart w:id="153" w:name="_Toc6633"/>
+      <w:bookmarkStart w:id="154" w:name="_Toc30879"/>
+      <w:bookmarkStart w:id="155" w:name="_Toc30629"/>
+      <w:bookmarkStart w:id="156" w:name="_Toc25848"/>
+      <w:bookmarkStart w:id="157" w:name="_Toc12748"/>
       <w:bookmarkStart w:id="158" w:name="_Toc26267"/>
       <w:bookmarkStart w:id="159" w:name="_Toc5726"/>
-      <w:bookmarkStart w:id="160" w:name="_Toc1779"/>
+      <w:bookmarkStart w:id="160" w:name="_Toc16354"/>
       <w:r>
         <w:rPr>
           <w:rFonts w:hint="eastAsia" w:ascii="Times New Roman" w:hAnsi="Times New Roman" w:cs="Times New Roman"/>
@@ -8151,14 +8151,14 @@
         </w:rPr>
       </w:pPr>
       <w:bookmarkStart w:id="161" w:name="_Toc6567"/>
-      <w:bookmarkStart w:id="162" w:name="_Toc20233"/>
-      <w:bookmarkStart w:id="163" w:name="_Toc12155"/>
-      <w:bookmarkStart w:id="164" w:name="_Toc3880"/>
-      <w:bookmarkStart w:id="165" w:name="_Toc5225"/>
-      <w:bookmarkStart w:id="166" w:name="_Toc25728"/>
-      <w:bookmarkStart w:id="167" w:name="_Toc21446"/>
-      <w:bookmarkStart w:id="168" w:name="_Toc11214"/>
-      <w:bookmarkStart w:id="169" w:name="_Toc22048"/>
+      <w:bookmarkStart w:id="162" w:name="_Toc12155"/>
+      <w:bookmarkStart w:id="163" w:name="_Toc3880"/>
+      <w:bookmarkStart w:id="164" w:name="_Toc25728"/>
+      <w:bookmarkStart w:id="165" w:name="_Toc11214"/>
+      <w:bookmarkStart w:id="166" w:name="_Toc5225"/>
+      <w:bookmarkStart w:id="167" w:name="_Toc20233"/>
+      <w:bookmarkStart w:id="168" w:name="_Toc22048"/>
+      <w:bookmarkStart w:id="169" w:name="_Toc21446"/>
       <w:bookmarkStart w:id="170" w:name="_Toc11431"/>
       <w:r>
         <w:rPr>
@@ -8303,13 +8303,13 @@
           <w:lang w:val="en-US" w:eastAsia="zh-CN"/>
         </w:rPr>
       </w:pPr>
-      <w:bookmarkStart w:id="171" w:name="_Toc24103"/>
-      <w:bookmarkStart w:id="172" w:name="_Toc10742"/>
-      <w:bookmarkStart w:id="173" w:name="_Toc25753"/>
+      <w:bookmarkStart w:id="171" w:name="_Toc9509"/>
+      <w:bookmarkStart w:id="172" w:name="_Toc24103"/>
+      <w:bookmarkStart w:id="173" w:name="_Toc10742"/>
       <w:bookmarkStart w:id="174" w:name="_Toc26930"/>
       <w:bookmarkStart w:id="175" w:name="_Toc26684"/>
-      <w:bookmarkStart w:id="176" w:name="_Toc9509"/>
-      <w:bookmarkStart w:id="177" w:name="_Toc8743"/>
+      <w:bookmarkStart w:id="176" w:name="_Toc8743"/>
+      <w:bookmarkStart w:id="177" w:name="_Toc25753"/>
       <w:bookmarkStart w:id="178" w:name="_Toc13701"/>
       <w:bookmarkStart w:id="179" w:name="_Toc7264"/>
       <w:bookmarkStart w:id="180" w:name="_Toc11445"/>
@@ -8403,16 +8403,16 @@
           <w:lang w:val="en-US" w:eastAsia="zh-CN"/>
         </w:rPr>
       </w:pPr>
-      <w:bookmarkStart w:id="181" w:name="_Toc23690"/>
-      <w:bookmarkStart w:id="182" w:name="_Toc29604"/>
-      <w:bookmarkStart w:id="183" w:name="_Toc28598"/>
-      <w:bookmarkStart w:id="184" w:name="_Toc21512"/>
-      <w:bookmarkStart w:id="185" w:name="_Toc16896"/>
-      <w:bookmarkStart w:id="186" w:name="_Toc24717"/>
-      <w:bookmarkStart w:id="187" w:name="_Toc3965"/>
-      <w:bookmarkStart w:id="188" w:name="_Toc6814"/>
-      <w:bookmarkStart w:id="189" w:name="_Toc10869"/>
-      <w:bookmarkStart w:id="190" w:name="_Toc26154"/>
+      <w:bookmarkStart w:id="181" w:name="_Toc29604"/>
+      <w:bookmarkStart w:id="182" w:name="_Toc24717"/>
+      <w:bookmarkStart w:id="183" w:name="_Toc21512"/>
+      <w:bookmarkStart w:id="184" w:name="_Toc16896"/>
+      <w:bookmarkStart w:id="185" w:name="_Toc28598"/>
+      <w:bookmarkStart w:id="186" w:name="_Toc23690"/>
+      <w:bookmarkStart w:id="187" w:name="_Toc10869"/>
+      <w:bookmarkStart w:id="188" w:name="_Toc26154"/>
+      <w:bookmarkStart w:id="189" w:name="_Toc3965"/>
+      <w:bookmarkStart w:id="190" w:name="_Toc6814"/>
       <w:r>
         <w:rPr>
           <w:rFonts w:hint="eastAsia" w:ascii="Times New Roman" w:hAnsi="Times New Roman" w:cs="Times New Roman"/>
@@ -8570,16 +8570,16 @@
           <w:lang w:val="en-US" w:eastAsia="zh-CN"/>
         </w:rPr>
       </w:pPr>
-      <w:bookmarkStart w:id="191" w:name="_Toc29821"/>
-      <w:bookmarkStart w:id="192" w:name="_Toc6313"/>
-      <w:bookmarkStart w:id="193" w:name="_Toc13692"/>
-      <w:bookmarkStart w:id="194" w:name="_Toc32285"/>
-      <w:bookmarkStart w:id="195" w:name="_Toc12924"/>
-      <w:bookmarkStart w:id="196" w:name="_Toc5756"/>
+      <w:bookmarkStart w:id="191" w:name="_Toc32285"/>
+      <w:bookmarkStart w:id="192" w:name="_Toc12924"/>
+      <w:bookmarkStart w:id="193" w:name="_Toc5756"/>
+      <w:bookmarkStart w:id="194" w:name="_Toc6926"/>
+      <w:bookmarkStart w:id="195" w:name="_Toc6313"/>
+      <w:bookmarkStart w:id="196" w:name="_Toc29821"/>
       <w:bookmarkStart w:id="197" w:name="_Toc19685"/>
       <w:bookmarkStart w:id="198" w:name="_Toc29097"/>
-      <w:bookmarkStart w:id="199" w:name="_Toc6926"/>
-      <w:bookmarkStart w:id="200" w:name="_Toc19968"/>
+      <w:bookmarkStart w:id="199" w:name="_Toc19968"/>
+      <w:bookmarkStart w:id="200" w:name="_Toc13692"/>
       <w:r>
         <w:rPr>
           <w:rFonts w:hint="eastAsia" w:ascii="Times New Roman" w:hAnsi="Times New Roman" w:cs="Times New Roman"/>
@@ -8724,16 +8724,16 @@
           <w:lang w:val="en-US" w:eastAsia="zh-CN"/>
         </w:rPr>
       </w:pPr>
-      <w:bookmarkStart w:id="201" w:name="_Toc17800"/>
-      <w:bookmarkStart w:id="202" w:name="_Toc19501"/>
-      <w:bookmarkStart w:id="203" w:name="_Toc27333"/>
-      <w:bookmarkStart w:id="204" w:name="_Toc23406"/>
-      <w:bookmarkStart w:id="205" w:name="_Toc26688"/>
-      <w:bookmarkStart w:id="206" w:name="_Toc30459"/>
-      <w:bookmarkStart w:id="207" w:name="_Toc1753"/>
-      <w:bookmarkStart w:id="208" w:name="_Toc19992"/>
-      <w:bookmarkStart w:id="209" w:name="_Toc22277"/>
-      <w:bookmarkStart w:id="210" w:name="_Toc17056"/>
+      <w:bookmarkStart w:id="201" w:name="_Toc17056"/>
+      <w:bookmarkStart w:id="202" w:name="_Toc23406"/>
+      <w:bookmarkStart w:id="203" w:name="_Toc17800"/>
+      <w:bookmarkStart w:id="204" w:name="_Toc22277"/>
+      <w:bookmarkStart w:id="205" w:name="_Toc1753"/>
+      <w:bookmarkStart w:id="206" w:name="_Toc27333"/>
+      <w:bookmarkStart w:id="207" w:name="_Toc30459"/>
+      <w:bookmarkStart w:id="208" w:name="_Toc19501"/>
+      <w:bookmarkStart w:id="209" w:name="_Toc19992"/>
+      <w:bookmarkStart w:id="210" w:name="_Toc26688"/>
       <w:r>
         <w:rPr>
           <w:rFonts w:hint="eastAsia" w:ascii="Times New Roman" w:hAnsi="Times New Roman" w:cs="Times New Roman"/>
@@ -8973,16 +8973,16 @@
           <w:lang w:val="en-US" w:eastAsia="zh-CN"/>
         </w:rPr>
       </w:pPr>
-      <w:bookmarkStart w:id="211" w:name="_Toc21836"/>
-      <w:bookmarkStart w:id="212" w:name="_Toc18956"/>
-      <w:bookmarkStart w:id="213" w:name="_Toc28848"/>
+      <w:bookmarkStart w:id="211" w:name="_Toc30469"/>
+      <w:bookmarkStart w:id="212" w:name="_Toc10210"/>
+      <w:bookmarkStart w:id="213" w:name="_Toc24345"/>
       <w:bookmarkStart w:id="214" w:name="_Toc6958"/>
-      <w:bookmarkStart w:id="215" w:name="_Toc10210"/>
-      <w:bookmarkStart w:id="216" w:name="_Toc24345"/>
-      <w:bookmarkStart w:id="217" w:name="_Toc21848"/>
-      <w:bookmarkStart w:id="218" w:name="_Toc9764"/>
-      <w:bookmarkStart w:id="219" w:name="_Toc30469"/>
-      <w:bookmarkStart w:id="220" w:name="_Toc8869"/>
+      <w:bookmarkStart w:id="215" w:name="_Toc8869"/>
+      <w:bookmarkStart w:id="216" w:name="_Toc21836"/>
+      <w:bookmarkStart w:id="217" w:name="_Toc28848"/>
+      <w:bookmarkStart w:id="218" w:name="_Toc18956"/>
+      <w:bookmarkStart w:id="219" w:name="_Toc21848"/>
+      <w:bookmarkStart w:id="220" w:name="_Toc9764"/>
       <w:r>
         <w:rPr>
           <w:rFonts w:hint="eastAsia" w:ascii="Times New Roman" w:hAnsi="Times New Roman" w:cs="Times New Roman"/>
@@ -9022,14 +9022,14 @@
         </w:rPr>
         <w:t>yum -y install net-tools    (可以生成ifconfig命令，netstat命令)</w:t>
       </w:r>
-      <w:bookmarkStart w:id="221" w:name="_Toc855"/>
-      <w:bookmarkStart w:id="222" w:name="_Toc28183"/>
-      <w:bookmarkStart w:id="223" w:name="_Toc18647"/>
-      <w:bookmarkStart w:id="224" w:name="_Toc11853"/>
-      <w:bookmarkStart w:id="225" w:name="_Toc28522"/>
-      <w:bookmarkStart w:id="226" w:name="_Toc13822"/>
-      <w:bookmarkStart w:id="227" w:name="_Toc28837"/>
-      <w:bookmarkStart w:id="228" w:name="_Toc3579"/>
+      <w:bookmarkStart w:id="221" w:name="_Toc13822"/>
+      <w:bookmarkStart w:id="222" w:name="_Toc18647"/>
+      <w:bookmarkStart w:id="223" w:name="_Toc28522"/>
+      <w:bookmarkStart w:id="224" w:name="_Toc28837"/>
+      <w:bookmarkStart w:id="225" w:name="_Toc855"/>
+      <w:bookmarkStart w:id="226" w:name="_Toc3579"/>
+      <w:bookmarkStart w:id="227" w:name="_Toc28183"/>
+      <w:bookmarkStart w:id="228" w:name="_Toc11853"/>
     </w:p>
     <w:p>
       <w:pPr>
@@ -9251,16 +9251,16 @@
           <w:lang w:val="en-US" w:eastAsia="zh-CN"/>
         </w:rPr>
       </w:pPr>
-      <w:bookmarkStart w:id="231" w:name="_Toc6441"/>
-      <w:bookmarkStart w:id="232" w:name="_Toc27897"/>
-      <w:bookmarkStart w:id="233" w:name="_Toc11276"/>
-      <w:bookmarkStart w:id="234" w:name="_Toc14564"/>
-      <w:bookmarkStart w:id="235" w:name="_Toc11842"/>
-      <w:bookmarkStart w:id="236" w:name="_Toc17989"/>
-      <w:bookmarkStart w:id="237" w:name="_Toc12180"/>
-      <w:bookmarkStart w:id="238" w:name="_Toc19336"/>
+      <w:bookmarkStart w:id="231" w:name="_Toc17989"/>
+      <w:bookmarkStart w:id="232" w:name="_Toc12180"/>
+      <w:bookmarkStart w:id="233" w:name="_Toc5753"/>
+      <w:bookmarkStart w:id="234" w:name="_Toc27897"/>
+      <w:bookmarkStart w:id="235" w:name="_Toc11276"/>
+      <w:bookmarkStart w:id="236" w:name="_Toc19336"/>
+      <w:bookmarkStart w:id="237" w:name="_Toc11842"/>
+      <w:bookmarkStart w:id="238" w:name="_Toc6441"/>
       <w:bookmarkStart w:id="239" w:name="_Toc18738"/>
-      <w:bookmarkStart w:id="240" w:name="_Toc5753"/>
+      <w:bookmarkStart w:id="240" w:name="_Toc14564"/>
       <w:r>
         <w:rPr>
           <w:rFonts w:hint="eastAsia" w:ascii="Times New Roman" w:hAnsi="Times New Roman" w:cs="Times New Roman"/>
@@ -9437,14 +9437,14 @@
       </w:pPr>
       <w:bookmarkStart w:id="241" w:name="_Toc15963"/>
       <w:bookmarkStart w:id="242" w:name="_Toc23264"/>
-      <w:bookmarkStart w:id="243" w:name="_Toc4762"/>
-      <w:bookmarkStart w:id="244" w:name="_Toc17628"/>
-      <w:bookmarkStart w:id="245" w:name="_Toc21111"/>
-      <w:bookmarkStart w:id="246" w:name="_Toc11543"/>
-      <w:bookmarkStart w:id="247" w:name="_Toc30581"/>
-      <w:bookmarkStart w:id="248" w:name="_Toc27151"/>
+      <w:bookmarkStart w:id="243" w:name="_Toc21111"/>
+      <w:bookmarkStart w:id="244" w:name="_Toc11543"/>
+      <w:bookmarkStart w:id="245" w:name="_Toc17628"/>
+      <w:bookmarkStart w:id="246" w:name="_Toc20107"/>
+      <w:bookmarkStart w:id="247" w:name="_Toc27151"/>
+      <w:bookmarkStart w:id="248" w:name="_Toc30581"/>
       <w:bookmarkStart w:id="249" w:name="_Toc6415"/>
-      <w:bookmarkStart w:id="250" w:name="_Toc20107"/>
+      <w:bookmarkStart w:id="250" w:name="_Toc4762"/>
       <w:r>
         <w:rPr>
           <w:rFonts w:hint="eastAsia" w:ascii="Times New Roman" w:hAnsi="Times New Roman" w:cs="Times New Roman"/>
@@ -9506,16 +9506,16 @@
           <w:lang w:val="en-US" w:eastAsia="zh-CN"/>
         </w:rPr>
       </w:pPr>
-      <w:bookmarkStart w:id="251" w:name="_Toc12981"/>
-      <w:bookmarkStart w:id="252" w:name="_Toc21230"/>
-      <w:bookmarkStart w:id="253" w:name="_Toc19730"/>
-      <w:bookmarkStart w:id="254" w:name="_Toc966"/>
-      <w:bookmarkStart w:id="255" w:name="_Toc32208"/>
-      <w:bookmarkStart w:id="256" w:name="_Toc15256"/>
-      <w:bookmarkStart w:id="257" w:name="_Toc31271"/>
-      <w:bookmarkStart w:id="258" w:name="_Toc20577"/>
-      <w:bookmarkStart w:id="259" w:name="_Toc10190"/>
-      <w:bookmarkStart w:id="260" w:name="_Toc6954"/>
+      <w:bookmarkStart w:id="251" w:name="_Toc20577"/>
+      <w:bookmarkStart w:id="252" w:name="_Toc15256"/>
+      <w:bookmarkStart w:id="253" w:name="_Toc966"/>
+      <w:bookmarkStart w:id="254" w:name="_Toc10190"/>
+      <w:bookmarkStart w:id="255" w:name="_Toc21230"/>
+      <w:bookmarkStart w:id="256" w:name="_Toc31271"/>
+      <w:bookmarkStart w:id="257" w:name="_Toc12981"/>
+      <w:bookmarkStart w:id="258" w:name="_Toc6954"/>
+      <w:bookmarkStart w:id="259" w:name="_Toc19730"/>
+      <w:bookmarkStart w:id="260" w:name="_Toc32208"/>
       <w:r>
         <w:rPr>
           <w:rFonts w:hint="eastAsia" w:ascii="Times New Roman" w:hAnsi="Times New Roman" w:cs="Times New Roman"/>
@@ -9593,16 +9593,16 @@
           <w:lang w:val="en-US" w:eastAsia="zh-CN"/>
         </w:rPr>
       </w:pPr>
-      <w:bookmarkStart w:id="261" w:name="_Toc3525"/>
-      <w:bookmarkStart w:id="262" w:name="_Toc10303"/>
-      <w:bookmarkStart w:id="263" w:name="_Toc3559"/>
-      <w:bookmarkStart w:id="264" w:name="_Toc12077"/>
-      <w:bookmarkStart w:id="265" w:name="_Toc24072"/>
-      <w:bookmarkStart w:id="266" w:name="_Toc24590"/>
+      <w:bookmarkStart w:id="261" w:name="_Toc3559"/>
+      <w:bookmarkStart w:id="262" w:name="_Toc29381"/>
+      <w:bookmarkStart w:id="263" w:name="_Toc24590"/>
+      <w:bookmarkStart w:id="264" w:name="_Toc10303"/>
+      <w:bookmarkStart w:id="265" w:name="_Toc4863"/>
+      <w:bookmarkStart w:id="266" w:name="_Toc12077"/>
       <w:bookmarkStart w:id="267" w:name="_Toc25330"/>
-      <w:bookmarkStart w:id="268" w:name="_Toc4863"/>
-      <w:bookmarkStart w:id="269" w:name="_Toc29381"/>
-      <w:bookmarkStart w:id="270" w:name="_Toc23521"/>
+      <w:bookmarkStart w:id="268" w:name="_Toc3525"/>
+      <w:bookmarkStart w:id="269" w:name="_Toc23521"/>
+      <w:bookmarkStart w:id="270" w:name="_Toc24072"/>
       <w:r>
         <w:rPr>
           <w:rFonts w:hint="eastAsia" w:ascii="Times New Roman" w:hAnsi="Times New Roman" w:cs="Times New Roman"/>
@@ -9682,13 +9682,13 @@
       </w:pPr>
       <w:bookmarkStart w:id="271" w:name="_Toc11619"/>
       <w:bookmarkStart w:id="272" w:name="_Toc18125"/>
-      <w:bookmarkStart w:id="273" w:name="_Toc15608"/>
-      <w:bookmarkStart w:id="274" w:name="_Toc30049"/>
-      <w:bookmarkStart w:id="275" w:name="_Toc10594"/>
-      <w:bookmarkStart w:id="276" w:name="_Toc4590"/>
-      <w:bookmarkStart w:id="277" w:name="_Toc18158"/>
-      <w:bookmarkStart w:id="278" w:name="_Toc18015"/>
-      <w:bookmarkStart w:id="279" w:name="_Toc25531"/>
+      <w:bookmarkStart w:id="273" w:name="_Toc10594"/>
+      <w:bookmarkStart w:id="274" w:name="_Toc18158"/>
+      <w:bookmarkStart w:id="275" w:name="_Toc18015"/>
+      <w:bookmarkStart w:id="276" w:name="_Toc15608"/>
+      <w:bookmarkStart w:id="277" w:name="_Toc25531"/>
+      <w:bookmarkStart w:id="278" w:name="_Toc30049"/>
+      <w:bookmarkStart w:id="279" w:name="_Toc4590"/>
       <w:bookmarkStart w:id="280" w:name="_Toc25026"/>
       <w:r>
         <w:rPr>
@@ -9949,16 +9949,16 @@
           <w:lang w:val="en-US" w:eastAsia="zh-CN"/>
         </w:rPr>
       </w:pPr>
-      <w:bookmarkStart w:id="281" w:name="_Toc25408"/>
-      <w:bookmarkStart w:id="282" w:name="_Toc27444"/>
-      <w:bookmarkStart w:id="283" w:name="_Toc24958"/>
-      <w:bookmarkStart w:id="284" w:name="_Toc25196"/>
-      <w:bookmarkStart w:id="285" w:name="_Toc13351"/>
-      <w:bookmarkStart w:id="286" w:name="_Toc20672"/>
-      <w:bookmarkStart w:id="287" w:name="_Toc19574"/>
-      <w:bookmarkStart w:id="288" w:name="_Toc14614"/>
-      <w:bookmarkStart w:id="289" w:name="_Toc30945"/>
-      <w:bookmarkStart w:id="290" w:name="_Toc2621"/>
+      <w:bookmarkStart w:id="281" w:name="_Toc2621"/>
+      <w:bookmarkStart w:id="282" w:name="_Toc13351"/>
+      <w:bookmarkStart w:id="283" w:name="_Toc19574"/>
+      <w:bookmarkStart w:id="284" w:name="_Toc20672"/>
+      <w:bookmarkStart w:id="285" w:name="_Toc27444"/>
+      <w:bookmarkStart w:id="286" w:name="_Toc24958"/>
+      <w:bookmarkStart w:id="287" w:name="_Toc30945"/>
+      <w:bookmarkStart w:id="288" w:name="_Toc25408"/>
+      <w:bookmarkStart w:id="289" w:name="_Toc25196"/>
+      <w:bookmarkStart w:id="290" w:name="_Toc14614"/>
       <w:r>
         <w:rPr>
           <w:rFonts w:hint="eastAsia" w:ascii="Times New Roman" w:hAnsi="Times New Roman" w:cs="Times New Roman"/>
@@ -10025,16 +10025,16 @@
           <w:lang w:val="en-US" w:eastAsia="zh-CN"/>
         </w:rPr>
       </w:pPr>
-      <w:bookmarkStart w:id="291" w:name="_Toc2218"/>
-      <w:bookmarkStart w:id="292" w:name="_Toc28800"/>
-      <w:bookmarkStart w:id="293" w:name="_Toc19888"/>
-      <w:bookmarkStart w:id="294" w:name="_Toc8020"/>
-      <w:bookmarkStart w:id="295" w:name="_Toc29948"/>
-      <w:bookmarkStart w:id="296" w:name="_Toc6837"/>
-      <w:bookmarkStart w:id="297" w:name="_Toc31249"/>
+      <w:bookmarkStart w:id="291" w:name="_Toc28800"/>
+      <w:bookmarkStart w:id="292" w:name="_Toc2218"/>
+      <w:bookmarkStart w:id="293" w:name="_Toc2451"/>
+      <w:bookmarkStart w:id="294" w:name="_Toc6837"/>
+      <w:bookmarkStart w:id="295" w:name="_Toc8020"/>
+      <w:bookmarkStart w:id="296" w:name="_Toc31249"/>
+      <w:bookmarkStart w:id="297" w:name="_Toc29948"/>
       <w:bookmarkStart w:id="298" w:name="_Toc7833"/>
-      <w:bookmarkStart w:id="299" w:name="_Toc2451"/>
-      <w:bookmarkStart w:id="300" w:name="_Toc20131"/>
+      <w:bookmarkStart w:id="299" w:name="_Toc20131"/>
+      <w:bookmarkStart w:id="300" w:name="_Toc19888"/>
       <w:r>
         <w:rPr>
           <w:rFonts w:hint="eastAsia" w:ascii="Times New Roman" w:hAnsi="Times New Roman" w:cs="Times New Roman"/>
@@ -10103,16 +10103,16 @@
           <w:lang w:val="en-US" w:eastAsia="zh-CN"/>
         </w:rPr>
       </w:pPr>
-      <w:bookmarkStart w:id="301" w:name="_Toc27254"/>
-      <w:bookmarkStart w:id="302" w:name="_Toc13956"/>
-      <w:bookmarkStart w:id="303" w:name="_Toc23959"/>
-      <w:bookmarkStart w:id="304" w:name="_Toc4183"/>
-      <w:bookmarkStart w:id="305" w:name="_Toc1677"/>
-      <w:bookmarkStart w:id="306" w:name="_Toc11270"/>
-      <w:bookmarkStart w:id="307" w:name="_Toc2774"/>
-      <w:bookmarkStart w:id="308" w:name="_Toc14806"/>
-      <w:bookmarkStart w:id="309" w:name="_Toc16996"/>
-      <w:bookmarkStart w:id="310" w:name="_Toc11917"/>
+      <w:bookmarkStart w:id="301" w:name="_Toc1677"/>
+      <w:bookmarkStart w:id="302" w:name="_Toc4183"/>
+      <w:bookmarkStart w:id="303" w:name="_Toc16996"/>
+      <w:bookmarkStart w:id="304" w:name="_Toc11917"/>
+      <w:bookmarkStart w:id="305" w:name="_Toc14806"/>
+      <w:bookmarkStart w:id="306" w:name="_Toc23959"/>
+      <w:bookmarkStart w:id="307" w:name="_Toc11270"/>
+      <w:bookmarkStart w:id="308" w:name="_Toc2774"/>
+      <w:bookmarkStart w:id="309" w:name="_Toc13956"/>
+      <w:bookmarkStart w:id="310" w:name="_Toc27254"/>
       <w:r>
         <w:rPr>
           <w:rFonts w:hint="eastAsia" w:ascii="Times New Roman" w:hAnsi="Times New Roman" w:cs="Times New Roman"/>
@@ -10207,13 +10207,13 @@
       <w:bookmarkStart w:id="311" w:name="_Toc16014"/>
       <w:bookmarkStart w:id="312" w:name="_Toc894"/>
       <w:bookmarkStart w:id="313" w:name="_Toc30655"/>
-      <w:bookmarkStart w:id="314" w:name="_Toc2840"/>
-      <w:bookmarkStart w:id="315" w:name="_Toc31519"/>
+      <w:bookmarkStart w:id="314" w:name="_Toc12619"/>
+      <w:bookmarkStart w:id="315" w:name="_Toc15231"/>
       <w:bookmarkStart w:id="316" w:name="_Toc9789"/>
-      <w:bookmarkStart w:id="317" w:name="_Toc15231"/>
-      <w:bookmarkStart w:id="318" w:name="_Toc12619"/>
-      <w:bookmarkStart w:id="319" w:name="_Toc26357"/>
-      <w:bookmarkStart w:id="320" w:name="_Toc24852"/>
+      <w:bookmarkStart w:id="317" w:name="_Toc24852"/>
+      <w:bookmarkStart w:id="318" w:name="_Toc2840"/>
+      <w:bookmarkStart w:id="319" w:name="_Toc31519"/>
+      <w:bookmarkStart w:id="320" w:name="_Toc26357"/>
       <w:r>
         <w:rPr>
           <w:rFonts w:hint="eastAsia" w:ascii="Times New Roman" w:hAnsi="Times New Roman" w:cs="Times New Roman"/>
@@ -10335,16 +10335,16 @@
           <w:lang w:val="en-US" w:eastAsia="zh-CN"/>
         </w:rPr>
       </w:pPr>
-      <w:bookmarkStart w:id="321" w:name="_Toc1495"/>
+      <w:bookmarkStart w:id="321" w:name="_Toc15636"/>
       <w:bookmarkStart w:id="322" w:name="_Toc15700"/>
       <w:bookmarkStart w:id="323" w:name="_Toc3010"/>
-      <w:bookmarkStart w:id="324" w:name="_Toc31894"/>
-      <w:bookmarkStart w:id="325" w:name="_Toc15090"/>
-      <w:bookmarkStart w:id="326" w:name="_Toc15636"/>
+      <w:bookmarkStart w:id="324" w:name="_Toc1495"/>
+      <w:bookmarkStart w:id="325" w:name="_Toc31894"/>
+      <w:bookmarkStart w:id="326" w:name="_Toc15090"/>
       <w:bookmarkStart w:id="327" w:name="_Toc389"/>
       <w:bookmarkStart w:id="328" w:name="_Toc8478"/>
-      <w:bookmarkStart w:id="329" w:name="_Toc3841"/>
-      <w:bookmarkStart w:id="330" w:name="_Toc12489"/>
+      <w:bookmarkStart w:id="329" w:name="_Toc12489"/>
+      <w:bookmarkStart w:id="330" w:name="_Toc3841"/>
       <w:r>
         <w:rPr>
           <w:rFonts w:hint="eastAsia" w:ascii="Times New Roman" w:hAnsi="Times New Roman" w:cs="Times New Roman"/>
@@ -10534,13 +10534,13 @@
       </w:pPr>
       <w:bookmarkStart w:id="331" w:name="_Toc2997"/>
       <w:bookmarkStart w:id="332" w:name="_Toc26694"/>
-      <w:bookmarkStart w:id="333" w:name="_Toc9242"/>
-      <w:bookmarkStart w:id="334" w:name="_Toc19433"/>
-      <w:bookmarkStart w:id="335" w:name="_Toc30779"/>
-      <w:bookmarkStart w:id="336" w:name="_Toc29153"/>
-      <w:bookmarkStart w:id="337" w:name="_Toc20392"/>
-      <w:bookmarkStart w:id="338" w:name="_Toc31133"/>
-      <w:bookmarkStart w:id="339" w:name="_Toc27503"/>
+      <w:bookmarkStart w:id="333" w:name="_Toc30779"/>
+      <w:bookmarkStart w:id="334" w:name="_Toc20392"/>
+      <w:bookmarkStart w:id="335" w:name="_Toc31133"/>
+      <w:bookmarkStart w:id="336" w:name="_Toc27503"/>
+      <w:bookmarkStart w:id="337" w:name="_Toc9242"/>
+      <w:bookmarkStart w:id="338" w:name="_Toc19433"/>
+      <w:bookmarkStart w:id="339" w:name="_Toc29153"/>
       <w:bookmarkStart w:id="340" w:name="_Toc15448"/>
       <w:r>
         <w:rPr>
@@ -10619,16 +10619,16 @@
           <w:lang w:val="en-US" w:eastAsia="zh-CN"/>
         </w:rPr>
       </w:pPr>
-      <w:bookmarkStart w:id="341" w:name="_Toc6593"/>
-      <w:bookmarkStart w:id="342" w:name="_Toc4145"/>
-      <w:bookmarkStart w:id="343" w:name="_Toc17409"/>
-      <w:bookmarkStart w:id="344" w:name="_Toc25112"/>
-      <w:bookmarkStart w:id="345" w:name="_Toc29357"/>
-      <w:bookmarkStart w:id="346" w:name="_Toc2149"/>
-      <w:bookmarkStart w:id="347" w:name="_Toc31242"/>
-      <w:bookmarkStart w:id="348" w:name="_Toc15302"/>
+      <w:bookmarkStart w:id="341" w:name="_Toc4145"/>
+      <w:bookmarkStart w:id="342" w:name="_Toc15302"/>
+      <w:bookmarkStart w:id="343" w:name="_Toc29357"/>
+      <w:bookmarkStart w:id="344" w:name="_Toc6593"/>
+      <w:bookmarkStart w:id="345" w:name="_Toc31242"/>
+      <w:bookmarkStart w:id="346" w:name="_Toc23748"/>
+      <w:bookmarkStart w:id="347" w:name="_Toc17409"/>
+      <w:bookmarkStart w:id="348" w:name="_Toc2149"/>
       <w:bookmarkStart w:id="349" w:name="_Toc3357"/>
-      <w:bookmarkStart w:id="350" w:name="_Toc23748"/>
+      <w:bookmarkStart w:id="350" w:name="_Toc25112"/>
       <w:r>
         <w:rPr>
           <w:rFonts w:hint="eastAsia" w:ascii="Times New Roman" w:hAnsi="Times New Roman" w:cs="Times New Roman"/>
@@ -10813,16 +10813,16 @@
           <w:lang w:val="en-US" w:eastAsia="zh-CN"/>
         </w:rPr>
       </w:pPr>
-      <w:bookmarkStart w:id="351" w:name="_Toc6569"/>
-      <w:bookmarkStart w:id="352" w:name="_Toc24096"/>
-      <w:bookmarkStart w:id="353" w:name="_Toc6568"/>
-      <w:bookmarkStart w:id="354" w:name="_Toc16086"/>
-      <w:bookmarkStart w:id="355" w:name="_Toc28970"/>
-      <w:bookmarkStart w:id="356" w:name="_Toc5148"/>
-      <w:bookmarkStart w:id="357" w:name="_Toc12284"/>
-      <w:bookmarkStart w:id="358" w:name="_Toc20125"/>
-      <w:bookmarkStart w:id="359" w:name="_Toc13307"/>
-      <w:bookmarkStart w:id="360" w:name="_Toc2935"/>
+      <w:bookmarkStart w:id="351" w:name="_Toc5148"/>
+      <w:bookmarkStart w:id="352" w:name="_Toc12284"/>
+      <w:bookmarkStart w:id="353" w:name="_Toc13307"/>
+      <w:bookmarkStart w:id="354" w:name="_Toc2935"/>
+      <w:bookmarkStart w:id="355" w:name="_Toc16086"/>
+      <w:bookmarkStart w:id="356" w:name="_Toc20125"/>
+      <w:bookmarkStart w:id="357" w:name="_Toc6568"/>
+      <w:bookmarkStart w:id="358" w:name="_Toc28970"/>
+      <w:bookmarkStart w:id="359" w:name="_Toc6569"/>
+      <w:bookmarkStart w:id="360" w:name="_Toc24096"/>
       <w:r>
         <w:rPr>
           <w:rFonts w:hint="eastAsia" w:ascii="Times New Roman" w:hAnsi="Times New Roman" w:cs="Times New Roman"/>
@@ -10891,16 +10891,16 @@
           <w:lang w:val="en-US" w:eastAsia="zh-CN"/>
         </w:rPr>
       </w:pPr>
-      <w:bookmarkStart w:id="361" w:name="_Toc10937"/>
-      <w:bookmarkStart w:id="362" w:name="_Toc11891"/>
-      <w:bookmarkStart w:id="363" w:name="_Toc31977"/>
-      <w:bookmarkStart w:id="364" w:name="_Toc29804"/>
-      <w:bookmarkStart w:id="365" w:name="_Toc16869"/>
-      <w:bookmarkStart w:id="366" w:name="_Toc10834"/>
-      <w:bookmarkStart w:id="367" w:name="_Toc7103"/>
-      <w:bookmarkStart w:id="368" w:name="_Toc25434"/>
-      <w:bookmarkStart w:id="369" w:name="_Toc32740"/>
-      <w:bookmarkStart w:id="370" w:name="_Toc11302"/>
+      <w:bookmarkStart w:id="361" w:name="_Toc7103"/>
+      <w:bookmarkStart w:id="362" w:name="_Toc10834"/>
+      <w:bookmarkStart w:id="363" w:name="_Toc29804"/>
+      <w:bookmarkStart w:id="364" w:name="_Toc25434"/>
+      <w:bookmarkStart w:id="365" w:name="_Toc32740"/>
+      <w:bookmarkStart w:id="366" w:name="_Toc11302"/>
+      <w:bookmarkStart w:id="367" w:name="_Toc10937"/>
+      <w:bookmarkStart w:id="368" w:name="_Toc16869"/>
+      <w:bookmarkStart w:id="369" w:name="_Toc11891"/>
+      <w:bookmarkStart w:id="370" w:name="_Toc31977"/>
       <w:r>
         <w:rPr>
           <w:rFonts w:hint="eastAsia" w:ascii="Times New Roman" w:hAnsi="Times New Roman" w:cs="Times New Roman"/>
@@ -10978,16 +10978,16 @@
           <w:lang w:val="en-US" w:eastAsia="zh-CN"/>
         </w:rPr>
       </w:pPr>
-      <w:bookmarkStart w:id="371" w:name="_Toc12458"/>
-      <w:bookmarkStart w:id="372" w:name="_Toc15742"/>
-      <w:bookmarkStart w:id="373" w:name="_Toc22638"/>
-      <w:bookmarkStart w:id="374" w:name="_Toc12014"/>
-      <w:bookmarkStart w:id="375" w:name="_Toc23463"/>
-      <w:bookmarkStart w:id="376" w:name="_Toc23475"/>
-      <w:bookmarkStart w:id="377" w:name="_Toc198"/>
-      <w:bookmarkStart w:id="378" w:name="_Toc5574"/>
-      <w:bookmarkStart w:id="379" w:name="_Toc20608"/>
-      <w:bookmarkStart w:id="380" w:name="_Toc9654"/>
+      <w:bookmarkStart w:id="371" w:name="_Toc22638"/>
+      <w:bookmarkStart w:id="372" w:name="_Toc198"/>
+      <w:bookmarkStart w:id="373" w:name="_Toc20608"/>
+      <w:bookmarkStart w:id="374" w:name="_Toc12458"/>
+      <w:bookmarkStart w:id="375" w:name="_Toc23475"/>
+      <w:bookmarkStart w:id="376" w:name="_Toc5574"/>
+      <w:bookmarkStart w:id="377" w:name="_Toc9654"/>
+      <w:bookmarkStart w:id="378" w:name="_Toc15742"/>
+      <w:bookmarkStart w:id="379" w:name="_Toc12014"/>
+      <w:bookmarkStart w:id="380" w:name="_Toc23463"/>
       <w:r>
         <w:rPr>
           <w:rFonts w:hint="eastAsia" w:ascii="Times New Roman" w:hAnsi="Times New Roman" w:cs="Times New Roman"/>
@@ -11085,16 +11085,16 @@
           <w:lang w:val="en-US" w:eastAsia="zh-CN"/>
         </w:rPr>
       </w:pPr>
-      <w:bookmarkStart w:id="381" w:name="_Toc127"/>
-      <w:bookmarkStart w:id="382" w:name="_Toc27200"/>
-      <w:bookmarkStart w:id="383" w:name="_Toc30449"/>
-      <w:bookmarkStart w:id="384" w:name="_Toc18642"/>
-      <w:bookmarkStart w:id="385" w:name="_Toc20251"/>
-      <w:bookmarkStart w:id="386" w:name="_Toc17319"/>
+      <w:bookmarkStart w:id="381" w:name="_Toc20251"/>
+      <w:bookmarkStart w:id="382" w:name="_Toc22826"/>
+      <w:bookmarkStart w:id="383" w:name="_Toc17792"/>
+      <w:bookmarkStart w:id="384" w:name="_Toc25984"/>
+      <w:bookmarkStart w:id="385" w:name="_Toc27200"/>
+      <w:bookmarkStart w:id="386" w:name="_Toc18642"/>
       <w:bookmarkStart w:id="387" w:name="_Toc21525"/>
-      <w:bookmarkStart w:id="388" w:name="_Toc25984"/>
-      <w:bookmarkStart w:id="389" w:name="_Toc17792"/>
-      <w:bookmarkStart w:id="390" w:name="_Toc22826"/>
+      <w:bookmarkStart w:id="388" w:name="_Toc30449"/>
+      <w:bookmarkStart w:id="389" w:name="_Toc17319"/>
+      <w:bookmarkStart w:id="390" w:name="_Toc127"/>
       <w:r>
         <w:rPr>
           <w:rFonts w:hint="eastAsia" w:ascii="Times New Roman" w:hAnsi="Times New Roman" w:cs="Times New Roman"/>
@@ -11272,16 +11272,16 @@
           <w:lang w:val="en-US" w:eastAsia="zh-CN"/>
         </w:rPr>
       </w:pPr>
-      <w:bookmarkStart w:id="391" w:name="_Toc11071"/>
-      <w:bookmarkStart w:id="392" w:name="_Toc11705"/>
-      <w:bookmarkStart w:id="393" w:name="_Toc30432"/>
-      <w:bookmarkStart w:id="394" w:name="_Toc30526"/>
-      <w:bookmarkStart w:id="395" w:name="_Toc152"/>
-      <w:bookmarkStart w:id="396" w:name="_Toc19046"/>
-      <w:bookmarkStart w:id="397" w:name="_Toc12422"/>
-      <w:bookmarkStart w:id="398" w:name="_Toc4008"/>
-      <w:bookmarkStart w:id="399" w:name="_Toc7292"/>
-      <w:bookmarkStart w:id="400" w:name="_Toc26836"/>
+      <w:bookmarkStart w:id="391" w:name="_Toc30432"/>
+      <w:bookmarkStart w:id="392" w:name="_Toc30526"/>
+      <w:bookmarkStart w:id="393" w:name="_Toc19046"/>
+      <w:bookmarkStart w:id="394" w:name="_Toc12422"/>
+      <w:bookmarkStart w:id="395" w:name="_Toc4008"/>
+      <w:bookmarkStart w:id="396" w:name="_Toc7292"/>
+      <w:bookmarkStart w:id="397" w:name="_Toc26836"/>
+      <w:bookmarkStart w:id="398" w:name="_Toc152"/>
+      <w:bookmarkStart w:id="399" w:name="_Toc11071"/>
+      <w:bookmarkStart w:id="400" w:name="_Toc11705"/>
       <w:r>
         <w:rPr>
           <w:rFonts w:hint="eastAsia" w:ascii="Times New Roman" w:hAnsi="Times New Roman" w:cs="Times New Roman"/>
@@ -11386,16 +11386,16 @@
           <w:lang w:val="en-US" w:eastAsia="zh-CN"/>
         </w:rPr>
       </w:pPr>
-      <w:bookmarkStart w:id="401" w:name="_Toc22486"/>
-      <w:bookmarkStart w:id="402" w:name="_Toc23942"/>
-      <w:bookmarkStart w:id="403" w:name="_Toc23372"/>
-      <w:bookmarkStart w:id="404" w:name="_Toc29730"/>
-      <w:bookmarkStart w:id="405" w:name="_Toc23113"/>
-      <w:bookmarkStart w:id="406" w:name="_Toc13696"/>
+      <w:bookmarkStart w:id="401" w:name="_Toc23942"/>
+      <w:bookmarkStart w:id="402" w:name="_Toc23372"/>
+      <w:bookmarkStart w:id="403" w:name="_Toc29730"/>
+      <w:bookmarkStart w:id="404" w:name="_Toc22486"/>
+      <w:bookmarkStart w:id="405" w:name="_Toc16578"/>
+      <w:bookmarkStart w:id="406" w:name="_Toc12731"/>
       <w:bookmarkStart w:id="407" w:name="_Toc6072"/>
-      <w:bookmarkStart w:id="408" w:name="_Toc4406"/>
-      <w:bookmarkStart w:id="409" w:name="_Toc12731"/>
-      <w:bookmarkStart w:id="410" w:name="_Toc16578"/>
+      <w:bookmarkStart w:id="408" w:name="_Toc23113"/>
+      <w:bookmarkStart w:id="409" w:name="_Toc13696"/>
+      <w:bookmarkStart w:id="410" w:name="_Toc4406"/>
       <w:r>
         <w:rPr>
           <w:rFonts w:hint="eastAsia" w:ascii="Times New Roman" w:hAnsi="Times New Roman" w:cs="Times New Roman"/>
@@ -11499,16 +11499,16 @@
           <w:lang w:val="en-US" w:eastAsia="zh-CN"/>
         </w:rPr>
       </w:pPr>
-      <w:bookmarkStart w:id="411" w:name="_Toc4106"/>
-      <w:bookmarkStart w:id="412" w:name="_Toc20830"/>
-      <w:bookmarkStart w:id="413" w:name="_Toc6612"/>
-      <w:bookmarkStart w:id="414" w:name="_Toc31375"/>
-      <w:bookmarkStart w:id="415" w:name="_Toc19671"/>
-      <w:bookmarkStart w:id="416" w:name="_Toc21801"/>
-      <w:bookmarkStart w:id="417" w:name="_Toc29134"/>
-      <w:bookmarkStart w:id="418" w:name="_Toc16592"/>
-      <w:bookmarkStart w:id="419" w:name="_Toc23161"/>
-      <w:bookmarkStart w:id="420" w:name="_Toc32393"/>
+      <w:bookmarkStart w:id="411" w:name="_Toc32393"/>
+      <w:bookmarkStart w:id="412" w:name="_Toc4106"/>
+      <w:bookmarkStart w:id="413" w:name="_Toc16592"/>
+      <w:bookmarkStart w:id="414" w:name="_Toc19671"/>
+      <w:bookmarkStart w:id="415" w:name="_Toc23161"/>
+      <w:bookmarkStart w:id="416" w:name="_Toc31375"/>
+      <w:bookmarkStart w:id="417" w:name="_Toc21801"/>
+      <w:bookmarkStart w:id="418" w:name="_Toc29134"/>
+      <w:bookmarkStart w:id="419" w:name="_Toc20830"/>
+      <w:bookmarkStart w:id="420" w:name="_Toc6612"/>
       <w:r>
         <w:rPr>
           <w:rFonts w:hint="eastAsia" w:ascii="Times New Roman" w:hAnsi="Times New Roman" w:cs="Times New Roman"/>
@@ -11632,16 +11632,16 @@
           <w:lang w:val="en-US" w:eastAsia="zh-CN"/>
         </w:rPr>
       </w:pPr>
-      <w:bookmarkStart w:id="421" w:name="_Toc25959"/>
-      <w:bookmarkStart w:id="422" w:name="_Toc18187"/>
-      <w:bookmarkStart w:id="423" w:name="_Toc42"/>
-      <w:bookmarkStart w:id="424" w:name="_Toc14038"/>
+      <w:bookmarkStart w:id="421" w:name="_Toc14038"/>
+      <w:bookmarkStart w:id="422" w:name="_Toc13185"/>
+      <w:bookmarkStart w:id="423" w:name="_Toc15547"/>
+      <w:bookmarkStart w:id="424" w:name="_Toc271"/>
       <w:bookmarkStart w:id="425" w:name="_Toc11376"/>
-      <w:bookmarkStart w:id="426" w:name="_Toc32724"/>
-      <w:bookmarkStart w:id="427" w:name="_Toc15547"/>
-      <w:bookmarkStart w:id="428" w:name="_Toc13185"/>
-      <w:bookmarkStart w:id="429" w:name="_Toc11736"/>
-      <w:bookmarkStart w:id="430" w:name="_Toc271"/>
+      <w:bookmarkStart w:id="426" w:name="_Toc42"/>
+      <w:bookmarkStart w:id="427" w:name="_Toc32724"/>
+      <w:bookmarkStart w:id="428" w:name="_Toc11736"/>
+      <w:bookmarkStart w:id="429" w:name="_Toc18187"/>
+      <w:bookmarkStart w:id="430" w:name="_Toc25959"/>
       <w:r>
         <w:rPr>
           <w:rFonts w:hint="eastAsia" w:ascii="Times New Roman" w:hAnsi="Times New Roman" w:cs="Times New Roman"/>
@@ -11839,16 +11839,16 @@
           <w:lang w:val="en-US" w:eastAsia="zh-CN"/>
         </w:rPr>
       </w:pPr>
-      <w:bookmarkStart w:id="431" w:name="_Toc11643"/>
-      <w:bookmarkStart w:id="432" w:name="_Toc5494"/>
-      <w:bookmarkStart w:id="433" w:name="_Toc18608"/>
-      <w:bookmarkStart w:id="434" w:name="_Toc5260"/>
-      <w:bookmarkStart w:id="435" w:name="_Toc4082"/>
+      <w:bookmarkStart w:id="431" w:name="_Toc5260"/>
+      <w:bookmarkStart w:id="432" w:name="_Toc7285"/>
+      <w:bookmarkStart w:id="433" w:name="_Toc4082"/>
+      <w:bookmarkStart w:id="434" w:name="_Toc30129"/>
+      <w:bookmarkStart w:id="435" w:name="_Toc18608"/>
       <w:bookmarkStart w:id="436" w:name="_Toc15346"/>
-      <w:bookmarkStart w:id="437" w:name="_Toc7285"/>
-      <w:bookmarkStart w:id="438" w:name="_Toc11065"/>
-      <w:bookmarkStart w:id="439" w:name="_Toc9138"/>
-      <w:bookmarkStart w:id="440" w:name="_Toc30129"/>
+      <w:bookmarkStart w:id="437" w:name="_Toc9138"/>
+      <w:bookmarkStart w:id="438" w:name="_Toc5494"/>
+      <w:bookmarkStart w:id="439" w:name="_Toc11643"/>
+      <w:bookmarkStart w:id="440" w:name="_Toc11065"/>
       <w:r>
         <w:rPr>
           <w:rFonts w:hint="eastAsia" w:ascii="Times New Roman" w:hAnsi="Times New Roman" w:cs="Times New Roman"/>
@@ -11897,16 +11897,16 @@
           <w:lang w:val="en-US" w:eastAsia="zh-CN"/>
         </w:rPr>
       </w:pPr>
-      <w:bookmarkStart w:id="441" w:name="_Toc1961"/>
-      <w:bookmarkStart w:id="442" w:name="_Toc25611"/>
-      <w:bookmarkStart w:id="443" w:name="_Toc372"/>
-      <w:bookmarkStart w:id="444" w:name="_Toc24706"/>
-      <w:bookmarkStart w:id="445" w:name="_Toc8788"/>
-      <w:bookmarkStart w:id="446" w:name="_Toc26012"/>
-      <w:bookmarkStart w:id="447" w:name="_Toc25774"/>
-      <w:bookmarkStart w:id="448" w:name="_Toc12968"/>
-      <w:bookmarkStart w:id="449" w:name="_Toc8770"/>
-      <w:bookmarkStart w:id="450" w:name="_Toc19587"/>
+      <w:bookmarkStart w:id="441" w:name="_Toc25774"/>
+      <w:bookmarkStart w:id="442" w:name="_Toc12968"/>
+      <w:bookmarkStart w:id="443" w:name="_Toc8770"/>
+      <w:bookmarkStart w:id="444" w:name="_Toc26012"/>
+      <w:bookmarkStart w:id="445" w:name="_Toc372"/>
+      <w:bookmarkStart w:id="446" w:name="_Toc19587"/>
+      <w:bookmarkStart w:id="447" w:name="_Toc8788"/>
+      <w:bookmarkStart w:id="448" w:name="_Toc1961"/>
+      <w:bookmarkStart w:id="449" w:name="_Toc25611"/>
+      <w:bookmarkStart w:id="450" w:name="_Toc24706"/>
       <w:r>
         <w:rPr>
           <w:rFonts w:hint="eastAsia" w:ascii="Times New Roman" w:hAnsi="Times New Roman" w:cs="Times New Roman"/>
@@ -12869,15 +12869,15 @@
           <w:lang w:val="en-US" w:eastAsia="zh-CN"/>
         </w:rPr>
       </w:pPr>
-      <w:bookmarkStart w:id="451" w:name="_Toc3924"/>
+      <w:bookmarkStart w:id="451" w:name="_Toc9587"/>
       <w:bookmarkStart w:id="452" w:name="_Toc10531"/>
-      <w:bookmarkStart w:id="453" w:name="_Toc28803"/>
-      <w:bookmarkStart w:id="454" w:name="_Toc10349"/>
-      <w:bookmarkStart w:id="455" w:name="_Toc29666"/>
-      <w:bookmarkStart w:id="456" w:name="_Toc27453"/>
-      <w:bookmarkStart w:id="457" w:name="_Toc25607"/>
-      <w:bookmarkStart w:id="458" w:name="_Toc7456"/>
-      <w:bookmarkStart w:id="459" w:name="_Toc9587"/>
+      <w:bookmarkStart w:id="453" w:name="_Toc3924"/>
+      <w:bookmarkStart w:id="454" w:name="_Toc28803"/>
+      <w:bookmarkStart w:id="455" w:name="_Toc10349"/>
+      <w:bookmarkStart w:id="456" w:name="_Toc29666"/>
+      <w:bookmarkStart w:id="457" w:name="_Toc27453"/>
+      <w:bookmarkStart w:id="458" w:name="_Toc25607"/>
+      <w:bookmarkStart w:id="459" w:name="_Toc7456"/>
       <w:bookmarkStart w:id="460" w:name="_Toc6956"/>
       <w:r>
         <w:rPr>
@@ -15850,16 +15850,7 @@
           <w:bCs/>
           <w:lang w:val="en-US" w:eastAsia="zh-CN"/>
         </w:rPr>
-        <w:t xml:space="preserve">0x01 </w:t>
-      </w:r>
-      <w:r>
-        <w:rPr>
-          <w:rFonts w:hint="eastAsia" w:ascii="Times New Roman" w:hAnsi="Times New Roman" w:cs="Times New Roman"/>
-          <w:b/>
-          <w:bCs/>
-          <w:lang w:val="en-US" w:eastAsia="zh-CN"/>
-        </w:rPr>
-        <w:t>Linux中</w:t>
+        <w:t>0x01 Linux中</w:t>
       </w:r>
     </w:p>
     <w:p>
@@ -16020,16 +16011,7 @@
           <w:bCs/>
           <w:lang w:val="en-US" w:eastAsia="zh-CN"/>
         </w:rPr>
-        <w:t xml:space="preserve">0x03 </w:t>
-      </w:r>
-      <w:r>
-        <w:rPr>
-          <w:rFonts w:hint="eastAsia" w:ascii="Times New Roman" w:hAnsi="Times New Roman" w:cs="Times New Roman"/>
-          <w:b/>
-          <w:bCs/>
-          <w:lang w:val="en-US" w:eastAsia="zh-CN"/>
-        </w:rPr>
-        <w:t>添加以下内容：</w:t>
+        <w:t>0x03 添加以下内容：</w:t>
       </w:r>
     </w:p>
     <w:p>
@@ -16234,16 +16216,7 @@
           <w:bCs/>
           <w:lang w:val="en-US" w:eastAsia="zh-CN"/>
         </w:rPr>
-        <w:t>0x05</w:t>
-      </w:r>
-      <w:r>
-        <w:rPr>
-          <w:rFonts w:hint="eastAsia" w:ascii="Times New Roman" w:hAnsi="Times New Roman" w:cs="Times New Roman"/>
-          <w:b/>
-          <w:bCs/>
-          <w:lang w:val="en-US" w:eastAsia="zh-CN"/>
-        </w:rPr>
-        <w:t>参考：</w:t>
+        <w:t>0x05参考：</w:t>
       </w:r>
     </w:p>
     <w:p>
@@ -16455,16 +16428,7 @@
           <w:bCs/>
           <w:lang w:val="en-US" w:eastAsia="zh-CN"/>
         </w:rPr>
-        <w:t xml:space="preserve">0x01 </w:t>
-      </w:r>
-      <w:r>
-        <w:rPr>
-          <w:rFonts w:hint="eastAsia" w:ascii="Times New Roman" w:hAnsi="Times New Roman" w:cs="Times New Roman"/>
-          <w:b/>
-          <w:bCs/>
-          <w:lang w:val="en-US" w:eastAsia="zh-CN"/>
-        </w:rPr>
-        <w:t>修改更新源文件：</w:t>
+        <w:t>0x01 修改更新源文件：</w:t>
       </w:r>
     </w:p>
     <w:p>
@@ -16925,16 +16889,7 @@
           <w:bCs/>
           <w:lang w:val="en-US" w:eastAsia="zh-CN"/>
         </w:rPr>
-        <w:t xml:space="preserve">0x00 </w:t>
-      </w:r>
-      <w:r>
-        <w:rPr>
-          <w:rFonts w:hint="eastAsia" w:ascii="Times New Roman" w:hAnsi="Times New Roman" w:cs="Times New Roman"/>
-          <w:b/>
-          <w:bCs/>
-          <w:lang w:val="en-US" w:eastAsia="zh-CN"/>
-        </w:rPr>
-        <w:t>查看是否安装openssh-server</w:t>
+        <w:t>0x00 查看是否安装openssh-server</w:t>
       </w:r>
     </w:p>
     <w:p>
@@ -16990,16 +16945,7 @@
           <w:bCs/>
           <w:lang w:val="en-US" w:eastAsia="zh-CN"/>
         </w:rPr>
-        <w:t xml:space="preserve">0x01 </w:t>
-      </w:r>
-      <w:r>
-        <w:rPr>
-          <w:rFonts w:hint="eastAsia" w:ascii="Times New Roman" w:hAnsi="Times New Roman" w:cs="Times New Roman"/>
-          <w:b/>
-          <w:bCs/>
-          <w:lang w:val="en-US" w:eastAsia="zh-CN"/>
-        </w:rPr>
-        <w:t>搜索openssh-serve</w:t>
+        <w:t>0x01 搜索openssh-serve</w:t>
       </w:r>
       <w:r>
         <w:rPr>
@@ -17064,16 +17010,7 @@
           <w:bCs/>
           <w:lang w:val="en-US" w:eastAsia="zh-CN"/>
         </w:rPr>
-        <w:t xml:space="preserve">0x02 </w:t>
-      </w:r>
-      <w:r>
-        <w:rPr>
-          <w:rFonts w:hint="eastAsia" w:ascii="Times New Roman" w:hAnsi="Times New Roman" w:cs="Times New Roman"/>
-          <w:b/>
-          <w:bCs/>
-          <w:lang w:val="en-US" w:eastAsia="zh-CN"/>
-        </w:rPr>
-        <w:t>安装openssh-server</w:t>
+        <w:t>0x02 安装openssh-server</w:t>
       </w:r>
     </w:p>
     <w:p>
@@ -17131,16 +17068,7 @@
           <w:bCs/>
           <w:lang w:val="en-US" w:eastAsia="zh-CN"/>
         </w:rPr>
-        <w:t xml:space="preserve">0x03 </w:t>
-      </w:r>
-      <w:r>
-        <w:rPr>
-          <w:rFonts w:hint="eastAsia" w:ascii="Times New Roman" w:hAnsi="Times New Roman" w:cs="Times New Roman"/>
-          <w:b/>
-          <w:bCs/>
-          <w:lang w:val="en-US" w:eastAsia="zh-CN"/>
-        </w:rPr>
-        <w:t>查看ssh服务状态</w:t>
+        <w:t>0x03 查看ssh服务状态</w:t>
       </w:r>
     </w:p>
     <w:p>
@@ -17238,16 +17166,7 @@
           <w:bCs/>
           <w:lang w:val="en-US" w:eastAsia="zh-CN"/>
         </w:rPr>
-        <w:t xml:space="preserve">0x04 </w:t>
-      </w:r>
-      <w:r>
-        <w:rPr>
-          <w:rFonts w:hint="eastAsia" w:ascii="Times New Roman" w:hAnsi="Times New Roman" w:cs="Times New Roman"/>
-          <w:b/>
-          <w:bCs/>
-          <w:lang w:val="en-US" w:eastAsia="zh-CN"/>
-        </w:rPr>
-        <w:t>设置root密码</w:t>
+        <w:t>0x04 设置root密码</w:t>
       </w:r>
     </w:p>
     <w:p>
@@ -17345,16 +17264,7 @@
           <w:bCs/>
           <w:lang w:val="en-US" w:eastAsia="zh-CN"/>
         </w:rPr>
-        <w:t xml:space="preserve">0x05 </w:t>
-      </w:r>
-      <w:r>
-        <w:rPr>
-          <w:rFonts w:hint="eastAsia" w:ascii="Times New Roman" w:hAnsi="Times New Roman" w:cs="Times New Roman"/>
-          <w:b/>
-          <w:bCs/>
-          <w:lang w:val="en-US" w:eastAsia="zh-CN"/>
-        </w:rPr>
-        <w:t>修改sshd_config配置文件</w:t>
+        <w:t>0x05 修改sshd_config配置文件</w:t>
       </w:r>
     </w:p>
     <w:p>
@@ -17505,442 +17415,397 @@
           <w:bCs/>
           <w:lang w:val="en-US" w:eastAsia="zh-CN"/>
         </w:rPr>
-        <w:t>0x06</w:t>
-      </w:r>
+        <w:t>0x06 重启ssh服务</w:t>
+      </w:r>
+    </w:p>
+    <w:p>
+      <w:pPr>
+        <w:numPr>
+          <w:ilvl w:val="0"/>
+          <w:numId w:val="0"/>
+        </w:numPr>
+        <w:ind w:leftChars="0"/>
+        <w:rPr>
+          <w:rFonts w:hint="eastAsia" w:ascii="Times New Roman" w:hAnsi="Times New Roman" w:cs="Times New Roman"/>
+          <w:lang w:val="en-US" w:eastAsia="zh-CN"/>
+        </w:rPr>
+      </w:pPr>
+      <w:r>
+        <w:rPr>
+          <w:rFonts w:hint="eastAsia" w:ascii="Times New Roman" w:hAnsi="Times New Roman" w:cs="Times New Roman"/>
+          <w:lang w:val="en-US" w:eastAsia="zh-CN"/>
+        </w:rPr>
+        <w:t>systemctl restart ssh</w:t>
+      </w:r>
+    </w:p>
+    <w:p>
+      <w:pPr>
+        <w:numPr>
+          <w:ilvl w:val="0"/>
+          <w:numId w:val="0"/>
+        </w:numPr>
+        <w:ind w:leftChars="0"/>
+        <w:rPr>
+          <w:rFonts w:hint="eastAsia" w:ascii="Times New Roman" w:hAnsi="Times New Roman" w:cs="Times New Roman"/>
+          <w:lang w:val="en-US" w:eastAsia="zh-CN"/>
+        </w:rPr>
+      </w:pPr>
+    </w:p>
+    <w:p>
+      <w:pPr>
+        <w:numPr>
+          <w:ilvl w:val="0"/>
+          <w:numId w:val="0"/>
+        </w:numPr>
+        <w:ind w:leftChars="0"/>
+        <w:outlineLvl w:val="1"/>
+        <w:rPr>
+          <w:rFonts w:hint="eastAsia" w:ascii="Times New Roman" w:hAnsi="Times New Roman" w:cs="Times New Roman"/>
+          <w:lang w:val="en-US" w:eastAsia="zh-CN"/>
+        </w:rPr>
+      </w:pPr>
+      <w:r>
+        <w:rPr>
+          <w:rFonts w:hint="eastAsia" w:ascii="Times New Roman" w:hAnsi="Times New Roman" w:cs="Times New Roman"/>
+          <w:b/>
+          <w:bCs/>
+          <w:lang w:val="en-US" w:eastAsia="zh-CN"/>
+        </w:rPr>
+        <w:t>3、Ubuntu Vi基础用法：</w:t>
+      </w:r>
+    </w:p>
+    <w:p>
+      <w:pPr>
+        <w:numPr>
+          <w:ilvl w:val="0"/>
+          <w:numId w:val="0"/>
+        </w:numPr>
+        <w:ind w:leftChars="0"/>
+        <w:rPr>
+          <w:rFonts w:hint="default" w:ascii="Times New Roman" w:hAnsi="Times New Roman" w:cs="Times New Roman"/>
+          <w:lang w:val="en-US" w:eastAsia="zh-CN"/>
+        </w:rPr>
+      </w:pPr>
+      <w:r>
+        <w:rPr>
+          <w:rFonts w:hint="eastAsia" w:ascii="Times New Roman" w:hAnsi="Times New Roman" w:cs="Times New Roman"/>
+          <w:lang w:val="en-US" w:eastAsia="zh-CN"/>
+        </w:rPr>
+        <w:t>x------------删除(不是插入状态)</w:t>
+      </w:r>
+    </w:p>
+    <w:p>
+      <w:pPr>
+        <w:numPr>
+          <w:ilvl w:val="0"/>
+          <w:numId w:val="0"/>
+        </w:numPr>
+        <w:ind w:leftChars="0"/>
+        <w:rPr>
+          <w:rFonts w:hint="default" w:ascii="Times New Roman" w:hAnsi="Times New Roman" w:cs="Times New Roman"/>
+          <w:lang w:val="en-US" w:eastAsia="zh-CN"/>
+        </w:rPr>
+      </w:pPr>
+      <w:r>
+        <w:rPr>
+          <w:rFonts w:hint="eastAsia" w:ascii="Times New Roman" w:hAnsi="Times New Roman" w:cs="Times New Roman"/>
+          <w:lang w:val="en-US" w:eastAsia="zh-CN"/>
+        </w:rPr>
+        <w:t>i------------进入光标右边插入状态</w:t>
+      </w:r>
+    </w:p>
+    <w:p>
+      <w:pPr>
+        <w:numPr>
+          <w:ilvl w:val="0"/>
+          <w:numId w:val="0"/>
+        </w:numPr>
+        <w:ind w:leftChars="0"/>
+        <w:rPr>
+          <w:rFonts w:hint="default" w:ascii="Times New Roman" w:hAnsi="Times New Roman" w:cs="Times New Roman"/>
+          <w:lang w:val="en-US" w:eastAsia="zh-CN"/>
+        </w:rPr>
+      </w:pPr>
+      <w:r>
+        <w:rPr>
+          <w:rFonts w:hint="eastAsia" w:ascii="Times New Roman" w:hAnsi="Times New Roman" w:cs="Times New Roman"/>
+          <w:lang w:val="en-US" w:eastAsia="zh-CN"/>
+        </w:rPr>
+        <w:t>a------------进入光标左边插入状态</w:t>
+      </w:r>
+    </w:p>
+    <w:p>
+      <w:pPr>
+        <w:numPr>
+          <w:ilvl w:val="0"/>
+          <w:numId w:val="0"/>
+        </w:numPr>
+        <w:ind w:leftChars="0"/>
+        <w:rPr>
+          <w:rFonts w:hint="default" w:ascii="Times New Roman" w:hAnsi="Times New Roman" w:cs="Times New Roman"/>
+          <w:lang w:val="en-US" w:eastAsia="zh-CN"/>
+        </w:rPr>
+      </w:pPr>
+      <w:r>
+        <w:rPr>
+          <w:rFonts w:hint="eastAsia" w:ascii="Times New Roman" w:hAnsi="Times New Roman" w:cs="Times New Roman"/>
+          <w:lang w:val="en-US" w:eastAsia="zh-CN"/>
+        </w:rPr>
+        <w:t>h------------左移</w:t>
+      </w:r>
+    </w:p>
+    <w:p>
+      <w:pPr>
+        <w:numPr>
+          <w:ilvl w:val="0"/>
+          <w:numId w:val="0"/>
+        </w:numPr>
+        <w:ind w:leftChars="0"/>
+        <w:rPr>
+          <w:rFonts w:hint="eastAsia" w:ascii="Times New Roman" w:hAnsi="Times New Roman" w:cs="Times New Roman"/>
+          <w:lang w:val="en-US" w:eastAsia="zh-CN"/>
+        </w:rPr>
+      </w:pPr>
+      <w:r>
+        <w:rPr>
+          <w:rFonts w:hint="eastAsia" w:ascii="Times New Roman" w:hAnsi="Times New Roman" w:cs="Times New Roman"/>
+          <w:lang w:val="en-US" w:eastAsia="zh-CN"/>
+        </w:rPr>
+        <w:t>j-------------右移</w:t>
+      </w:r>
+    </w:p>
+    <w:p>
+      <w:pPr>
+        <w:numPr>
+          <w:ilvl w:val="0"/>
+          <w:numId w:val="0"/>
+        </w:numPr>
+        <w:ind w:leftChars="0"/>
+        <w:rPr>
+          <w:rFonts w:hint="eastAsia" w:ascii="Times New Roman" w:hAnsi="Times New Roman" w:cs="Times New Roman"/>
+          <w:lang w:val="en-US" w:eastAsia="zh-CN"/>
+        </w:rPr>
+      </w:pPr>
+      <w:r>
+        <w:rPr>
+          <w:rFonts w:hint="eastAsia" w:ascii="Times New Roman" w:hAnsi="Times New Roman" w:cs="Times New Roman"/>
+          <w:lang w:val="en-US" w:eastAsia="zh-CN"/>
+        </w:rPr>
+        <w:t>k------------上移</w:t>
+      </w:r>
+    </w:p>
+    <w:p>
+      <w:pPr>
+        <w:numPr>
+          <w:ilvl w:val="0"/>
+          <w:numId w:val="0"/>
+        </w:numPr>
+        <w:ind w:leftChars="0"/>
+        <w:rPr>
+          <w:rFonts w:hint="eastAsia" w:ascii="Times New Roman" w:hAnsi="Times New Roman" w:cs="Times New Roman"/>
+          <w:lang w:val="en-US" w:eastAsia="zh-CN"/>
+        </w:rPr>
+      </w:pPr>
+      <w:r>
+        <w:rPr>
+          <w:rFonts w:hint="eastAsia" w:ascii="Times New Roman" w:hAnsi="Times New Roman" w:cs="Times New Roman"/>
+          <w:lang w:val="en-US" w:eastAsia="zh-CN"/>
+        </w:rPr>
+        <w:t>l-------------下移</w:t>
+      </w:r>
+    </w:p>
+    <w:p>
+      <w:pPr>
+        <w:numPr>
+          <w:ilvl w:val="0"/>
+          <w:numId w:val="0"/>
+        </w:numPr>
+        <w:ind w:leftChars="0"/>
+        <w:rPr>
+          <w:rFonts w:hint="eastAsia" w:ascii="Times New Roman" w:hAnsi="Times New Roman" w:cs="Times New Roman"/>
+          <w:lang w:val="en-US" w:eastAsia="zh-CN"/>
+        </w:rPr>
+      </w:pPr>
+    </w:p>
+    <w:p>
+      <w:pPr>
+        <w:numPr>
+          <w:ilvl w:val="0"/>
+          <w:numId w:val="0"/>
+        </w:numPr>
+        <w:ind w:leftChars="0"/>
+        <w:outlineLvl w:val="1"/>
+        <w:rPr>
+          <w:rFonts w:hint="eastAsia" w:ascii="Times New Roman" w:hAnsi="Times New Roman" w:cs="Times New Roman"/>
+          <w:lang w:val="en-US" w:eastAsia="zh-CN"/>
+        </w:rPr>
+      </w:pPr>
+      <w:r>
+        <w:rPr>
+          <w:rFonts w:hint="eastAsia" w:ascii="Times New Roman" w:hAnsi="Times New Roman" w:cs="Times New Roman"/>
+          <w:b/>
+          <w:bCs/>
+          <w:lang w:val="en-US" w:eastAsia="zh-CN"/>
+        </w:rPr>
+        <w:t>4、Ubuntu 重启网卡</w:t>
+      </w:r>
+    </w:p>
+    <w:p>
+      <w:pPr>
+        <w:numPr>
+          <w:ilvl w:val="0"/>
+          <w:numId w:val="0"/>
+        </w:numPr>
+        <w:ind w:leftChars="0"/>
+        <w:rPr>
+          <w:rFonts w:hint="eastAsia" w:ascii="Times New Roman" w:hAnsi="Times New Roman" w:cs="Times New Roman"/>
+          <w:lang w:val="en-US" w:eastAsia="zh-CN"/>
+        </w:rPr>
+      </w:pPr>
+      <w:r>
+        <w:rPr>
+          <w:rFonts w:hint="eastAsia" w:ascii="Times New Roman" w:hAnsi="Times New Roman" w:cs="Times New Roman"/>
+          <w:lang w:val="en-US" w:eastAsia="zh-CN"/>
+        </w:rPr>
+        <w:t>sudo service network-manager restart</w:t>
+      </w:r>
+    </w:p>
+    <w:p>
+      <w:pPr>
+        <w:numPr>
+          <w:ilvl w:val="0"/>
+          <w:numId w:val="0"/>
+        </w:numPr>
+        <w:ind w:leftChars="0"/>
+        <w:rPr>
+          <w:rFonts w:hint="eastAsia" w:ascii="Times New Roman" w:hAnsi="Times New Roman" w:cs="Times New Roman"/>
+          <w:lang w:val="en-US" w:eastAsia="zh-CN"/>
+        </w:rPr>
+      </w:pPr>
+    </w:p>
+    <w:p>
+      <w:pPr>
+        <w:numPr>
+          <w:ilvl w:val="0"/>
+          <w:numId w:val="0"/>
+        </w:numPr>
+        <w:ind w:leftChars="0"/>
+        <w:outlineLvl w:val="1"/>
+        <w:rPr>
+          <w:rFonts w:hint="eastAsia" w:ascii="Times New Roman" w:hAnsi="Times New Roman" w:cs="Times New Roman"/>
+          <w:b/>
+          <w:bCs/>
+          <w:lang w:val="en-US" w:eastAsia="zh-CN"/>
+        </w:rPr>
+      </w:pPr>
+      <w:r>
+        <w:rPr>
+          <w:rFonts w:hint="eastAsia" w:ascii="Times New Roman" w:hAnsi="Times New Roman" w:cs="Times New Roman"/>
+          <w:b/>
+          <w:bCs/>
+          <w:lang w:val="en-US" w:eastAsia="zh-CN"/>
+        </w:rPr>
+        <w:t>5、Ubuntu 重启服务</w:t>
+      </w:r>
+    </w:p>
+    <w:p>
+      <w:pPr>
+        <w:numPr>
+          <w:ilvl w:val="0"/>
+          <w:numId w:val="0"/>
+        </w:numPr>
+        <w:ind w:leftChars="0"/>
+        <w:rPr>
+          <w:rFonts w:hint="eastAsia" w:ascii="Times New Roman" w:hAnsi="Times New Roman" w:cs="Times New Roman"/>
+          <w:lang w:val="en-US" w:eastAsia="zh-CN"/>
+        </w:rPr>
+      </w:pPr>
+      <w:r>
+        <w:rPr>
+          <w:rFonts w:hint="eastAsia" w:ascii="Times New Roman" w:hAnsi="Times New Roman" w:cs="Times New Roman"/>
+          <w:lang w:val="en-US" w:eastAsia="zh-CN"/>
+        </w:rPr>
+        <w:t>sudo /etc/init.d/apache2 restart</w:t>
+      </w:r>
+    </w:p>
+    <w:p>
+      <w:pPr>
+        <w:numPr>
+          <w:ilvl w:val="0"/>
+          <w:numId w:val="0"/>
+        </w:numPr>
+        <w:ind w:leftChars="0"/>
+        <w:rPr>
+          <w:rFonts w:hint="eastAsia" w:ascii="Times New Roman" w:hAnsi="Times New Roman" w:cs="Times New Roman"/>
+          <w:lang w:val="en-US" w:eastAsia="zh-CN"/>
+        </w:rPr>
+      </w:pPr>
+    </w:p>
+    <w:p>
+      <w:pPr>
+        <w:numPr>
+          <w:ilvl w:val="0"/>
+          <w:numId w:val="0"/>
+        </w:numPr>
+        <w:ind w:leftChars="0"/>
+        <w:outlineLvl w:val="0"/>
+        <w:rPr>
+          <w:rFonts w:hint="default" w:ascii="Times New Roman" w:hAnsi="Times New Roman" w:cs="Times New Roman"/>
+          <w:b/>
+          <w:bCs/>
+          <w:lang w:val="en-US" w:eastAsia="zh-CN"/>
+        </w:rPr>
+      </w:pPr>
+      <w:r>
+        <w:rPr>
+          <w:rFonts w:hint="eastAsia" w:ascii="Times New Roman" w:hAnsi="Times New Roman" w:cs="Times New Roman"/>
+          <w:b/>
+          <w:bCs/>
+          <w:lang w:val="en-US" w:eastAsia="zh-CN"/>
+        </w:rPr>
+        <w:t>结束！</w:t>
+      </w:r>
+    </w:p>
+    <w:p>
+      <w:pPr>
+        <w:numPr>
+          <w:ilvl w:val="0"/>
+          <w:numId w:val="0"/>
+        </w:numPr>
+        <w:ind w:leftChars="0"/>
+        <w:rPr>
+          <w:rFonts w:hint="default" w:ascii="Times New Roman" w:hAnsi="Times New Roman" w:cs="Times New Roman"/>
+          <w:lang w:val="en-US" w:eastAsia="zh-CN"/>
+        </w:rPr>
+      </w:pPr>
+    </w:p>
+    <w:p>
+      <w:pPr>
+        <w:numPr>
+          <w:ilvl w:val="0"/>
+          <w:numId w:val="0"/>
+        </w:numPr>
+        <w:ind w:leftChars="0"/>
+        <w:rPr>
+          <w:rFonts w:hint="default" w:ascii="Times New Roman" w:hAnsi="Times New Roman" w:cs="Times New Roman"/>
+          <w:lang w:val="en-US" w:eastAsia="zh-CN"/>
+        </w:rPr>
+      </w:pPr>
       <w:bookmarkStart w:id="461" w:name="_GoBack"/>
       <w:bookmarkEnd w:id="461"/>
-      <w:r>
-        <w:rPr>
-          <w:rFonts w:hint="eastAsia" w:ascii="Times New Roman" w:hAnsi="Times New Roman" w:cs="Times New Roman"/>
-          <w:b/>
-          <w:bCs/>
-          <w:lang w:val="en-US" w:eastAsia="zh-CN"/>
-        </w:rPr>
-        <w:t xml:space="preserve"> </w:t>
-      </w:r>
-      <w:r>
-        <w:rPr>
-          <w:rFonts w:hint="eastAsia" w:ascii="Times New Roman" w:hAnsi="Times New Roman" w:cs="Times New Roman"/>
-          <w:b/>
-          <w:bCs/>
-          <w:lang w:val="en-US" w:eastAsia="zh-CN"/>
-        </w:rPr>
-        <w:t>重启ssh服务</w:t>
-      </w:r>
-    </w:p>
-    <w:p>
-      <w:pPr>
-        <w:numPr>
-          <w:ilvl w:val="0"/>
-          <w:numId w:val="0"/>
-        </w:numPr>
-        <w:ind w:leftChars="0"/>
-        <w:rPr>
-          <w:rFonts w:hint="eastAsia" w:ascii="Times New Roman" w:hAnsi="Times New Roman" w:cs="Times New Roman"/>
-          <w:lang w:val="en-US" w:eastAsia="zh-CN"/>
-        </w:rPr>
-      </w:pPr>
-      <w:r>
-        <w:rPr>
-          <w:rFonts w:hint="eastAsia" w:ascii="Times New Roman" w:hAnsi="Times New Roman" w:cs="Times New Roman"/>
-          <w:lang w:val="en-US" w:eastAsia="zh-CN"/>
-        </w:rPr>
-        <w:t>systemctl restart ssh</w:t>
-      </w:r>
-    </w:p>
-    <w:p>
-      <w:pPr>
-        <w:numPr>
-          <w:ilvl w:val="0"/>
-          <w:numId w:val="0"/>
-        </w:numPr>
-        <w:ind w:leftChars="0"/>
-        <w:rPr>
-          <w:rFonts w:hint="eastAsia" w:ascii="Times New Roman" w:hAnsi="Times New Roman" w:cs="Times New Roman"/>
-          <w:lang w:val="en-US" w:eastAsia="zh-CN"/>
-        </w:rPr>
-      </w:pPr>
-    </w:p>
-    <w:p>
-      <w:pPr>
-        <w:numPr>
-          <w:ilvl w:val="0"/>
-          <w:numId w:val="0"/>
-        </w:numPr>
-        <w:ind w:leftChars="0"/>
-        <w:outlineLvl w:val="1"/>
-        <w:rPr>
-          <w:rFonts w:hint="eastAsia" w:ascii="Times New Roman" w:hAnsi="Times New Roman" w:cs="Times New Roman"/>
-          <w:lang w:val="en-US" w:eastAsia="zh-CN"/>
-        </w:rPr>
-      </w:pPr>
-      <w:r>
-        <w:rPr>
-          <w:rFonts w:hint="eastAsia" w:ascii="Times New Roman" w:hAnsi="Times New Roman" w:cs="Times New Roman"/>
-          <w:b/>
-          <w:bCs/>
-          <w:lang w:val="en-US" w:eastAsia="zh-CN"/>
-        </w:rPr>
-        <w:t>3、Ubuntu Vi基础用法：</w:t>
-      </w:r>
-    </w:p>
-    <w:p>
-      <w:pPr>
-        <w:numPr>
-          <w:ilvl w:val="0"/>
-          <w:numId w:val="0"/>
-        </w:numPr>
-        <w:ind w:leftChars="0"/>
-        <w:rPr>
-          <w:rFonts w:hint="default" w:ascii="Times New Roman" w:hAnsi="Times New Roman" w:cs="Times New Roman"/>
-          <w:lang w:val="en-US" w:eastAsia="zh-CN"/>
-        </w:rPr>
-      </w:pPr>
-      <w:r>
-        <w:rPr>
-          <w:rFonts w:hint="eastAsia" w:ascii="Times New Roman" w:hAnsi="Times New Roman" w:cs="Times New Roman"/>
-          <w:lang w:val="en-US" w:eastAsia="zh-CN"/>
-        </w:rPr>
-        <w:t>x------------删除(不是插入状态)</w:t>
-      </w:r>
-    </w:p>
-    <w:p>
-      <w:pPr>
-        <w:numPr>
-          <w:ilvl w:val="0"/>
-          <w:numId w:val="0"/>
-        </w:numPr>
-        <w:ind w:leftChars="0"/>
-        <w:rPr>
-          <w:rFonts w:hint="default" w:ascii="Times New Roman" w:hAnsi="Times New Roman" w:cs="Times New Roman"/>
-          <w:lang w:val="en-US" w:eastAsia="zh-CN"/>
-        </w:rPr>
-      </w:pPr>
-      <w:r>
-        <w:rPr>
-          <w:rFonts w:hint="eastAsia" w:ascii="Times New Roman" w:hAnsi="Times New Roman" w:cs="Times New Roman"/>
-          <w:lang w:val="en-US" w:eastAsia="zh-CN"/>
-        </w:rPr>
-        <w:t>i------------进入光标右边插入状态</w:t>
-      </w:r>
-    </w:p>
-    <w:p>
-      <w:pPr>
-        <w:numPr>
-          <w:ilvl w:val="0"/>
-          <w:numId w:val="0"/>
-        </w:numPr>
-        <w:ind w:leftChars="0"/>
-        <w:rPr>
-          <w:rFonts w:hint="default" w:ascii="Times New Roman" w:hAnsi="Times New Roman" w:cs="Times New Roman"/>
-          <w:lang w:val="en-US" w:eastAsia="zh-CN"/>
-        </w:rPr>
-      </w:pPr>
-      <w:r>
-        <w:rPr>
-          <w:rFonts w:hint="eastAsia" w:ascii="Times New Roman" w:hAnsi="Times New Roman" w:cs="Times New Roman"/>
-          <w:lang w:val="en-US" w:eastAsia="zh-CN"/>
-        </w:rPr>
-        <w:t>a------------进入光标左边插入状态</w:t>
-      </w:r>
-    </w:p>
-    <w:p>
-      <w:pPr>
-        <w:numPr>
-          <w:ilvl w:val="0"/>
-          <w:numId w:val="0"/>
-        </w:numPr>
-        <w:ind w:leftChars="0"/>
-        <w:rPr>
-          <w:rFonts w:hint="default" w:ascii="Times New Roman" w:hAnsi="Times New Roman" w:cs="Times New Roman"/>
-          <w:lang w:val="en-US" w:eastAsia="zh-CN"/>
-        </w:rPr>
-      </w:pPr>
-      <w:r>
-        <w:rPr>
-          <w:rFonts w:hint="eastAsia" w:ascii="Times New Roman" w:hAnsi="Times New Roman" w:cs="Times New Roman"/>
-          <w:lang w:val="en-US" w:eastAsia="zh-CN"/>
-        </w:rPr>
-        <w:t>h------------左移</w:t>
-      </w:r>
-    </w:p>
-    <w:p>
-      <w:pPr>
-        <w:numPr>
-          <w:ilvl w:val="0"/>
-          <w:numId w:val="0"/>
-        </w:numPr>
-        <w:ind w:leftChars="0"/>
-        <w:rPr>
-          <w:rFonts w:hint="eastAsia" w:ascii="Times New Roman" w:hAnsi="Times New Roman" w:cs="Times New Roman"/>
-          <w:lang w:val="en-US" w:eastAsia="zh-CN"/>
-        </w:rPr>
-      </w:pPr>
-      <w:r>
-        <w:rPr>
-          <w:rFonts w:hint="eastAsia" w:ascii="Times New Roman" w:hAnsi="Times New Roman" w:cs="Times New Roman"/>
-          <w:lang w:val="en-US" w:eastAsia="zh-CN"/>
-        </w:rPr>
-        <w:t>j-------------右移</w:t>
-      </w:r>
-    </w:p>
-    <w:p>
-      <w:pPr>
-        <w:numPr>
-          <w:ilvl w:val="0"/>
-          <w:numId w:val="0"/>
-        </w:numPr>
-        <w:ind w:leftChars="0"/>
-        <w:rPr>
-          <w:rFonts w:hint="eastAsia" w:ascii="Times New Roman" w:hAnsi="Times New Roman" w:cs="Times New Roman"/>
-          <w:lang w:val="en-US" w:eastAsia="zh-CN"/>
-        </w:rPr>
-      </w:pPr>
-      <w:r>
-        <w:rPr>
-          <w:rFonts w:hint="eastAsia" w:ascii="Times New Roman" w:hAnsi="Times New Roman" w:cs="Times New Roman"/>
-          <w:lang w:val="en-US" w:eastAsia="zh-CN"/>
-        </w:rPr>
-        <w:t>k------------上移</w:t>
-      </w:r>
-    </w:p>
-    <w:p>
-      <w:pPr>
-        <w:numPr>
-          <w:ilvl w:val="0"/>
-          <w:numId w:val="0"/>
-        </w:numPr>
-        <w:ind w:leftChars="0"/>
-        <w:rPr>
-          <w:rFonts w:hint="eastAsia" w:ascii="Times New Roman" w:hAnsi="Times New Roman" w:cs="Times New Roman"/>
-          <w:lang w:val="en-US" w:eastAsia="zh-CN"/>
-        </w:rPr>
-      </w:pPr>
-      <w:r>
-        <w:rPr>
-          <w:rFonts w:hint="eastAsia" w:ascii="Times New Roman" w:hAnsi="Times New Roman" w:cs="Times New Roman"/>
-          <w:lang w:val="en-US" w:eastAsia="zh-CN"/>
-        </w:rPr>
-        <w:t>l-------------下移</w:t>
-      </w:r>
-    </w:p>
-    <w:p>
-      <w:pPr>
-        <w:numPr>
-          <w:ilvl w:val="0"/>
-          <w:numId w:val="0"/>
-        </w:numPr>
-        <w:ind w:leftChars="0"/>
-        <w:rPr>
-          <w:rFonts w:hint="eastAsia" w:ascii="Times New Roman" w:hAnsi="Times New Roman" w:cs="Times New Roman"/>
-          <w:lang w:val="en-US" w:eastAsia="zh-CN"/>
-        </w:rPr>
-      </w:pPr>
-    </w:p>
-    <w:p>
-      <w:pPr>
-        <w:numPr>
-          <w:ilvl w:val="0"/>
-          <w:numId w:val="0"/>
-        </w:numPr>
-        <w:ind w:leftChars="0"/>
-        <w:outlineLvl w:val="1"/>
-        <w:rPr>
-          <w:rFonts w:hint="eastAsia" w:ascii="Times New Roman" w:hAnsi="Times New Roman" w:cs="Times New Roman"/>
-          <w:lang w:val="en-US" w:eastAsia="zh-CN"/>
-        </w:rPr>
-      </w:pPr>
-      <w:r>
-        <w:rPr>
-          <w:rFonts w:hint="eastAsia" w:ascii="Times New Roman" w:hAnsi="Times New Roman" w:cs="Times New Roman"/>
-          <w:b/>
-          <w:bCs/>
-          <w:lang w:val="en-US" w:eastAsia="zh-CN"/>
-        </w:rPr>
-        <w:t>4、Ubuntu 重启网卡</w:t>
-      </w:r>
-    </w:p>
-    <w:p>
-      <w:pPr>
-        <w:numPr>
-          <w:ilvl w:val="0"/>
-          <w:numId w:val="0"/>
-        </w:numPr>
-        <w:ind w:leftChars="0"/>
-        <w:rPr>
-          <w:rFonts w:hint="eastAsia" w:ascii="Times New Roman" w:hAnsi="Times New Roman" w:cs="Times New Roman"/>
-          <w:lang w:val="en-US" w:eastAsia="zh-CN"/>
-        </w:rPr>
-      </w:pPr>
-      <w:r>
-        <w:rPr>
-          <w:rFonts w:hint="eastAsia" w:ascii="Times New Roman" w:hAnsi="Times New Roman" w:cs="Times New Roman"/>
-          <w:lang w:val="en-US" w:eastAsia="zh-CN"/>
-        </w:rPr>
-        <w:t>sudo service network-manager restart</w:t>
-      </w:r>
-    </w:p>
-    <w:p>
-      <w:pPr>
-        <w:numPr>
-          <w:ilvl w:val="0"/>
-          <w:numId w:val="0"/>
-        </w:numPr>
-        <w:ind w:leftChars="0"/>
-        <w:rPr>
-          <w:rFonts w:hint="eastAsia" w:ascii="Times New Roman" w:hAnsi="Times New Roman" w:cs="Times New Roman"/>
-          <w:lang w:val="en-US" w:eastAsia="zh-CN"/>
-        </w:rPr>
-      </w:pPr>
-    </w:p>
-    <w:p>
-      <w:pPr>
-        <w:numPr>
-          <w:ilvl w:val="0"/>
-          <w:numId w:val="0"/>
-        </w:numPr>
-        <w:ind w:leftChars="0"/>
-        <w:outlineLvl w:val="1"/>
-        <w:rPr>
-          <w:rFonts w:hint="eastAsia" w:ascii="Times New Roman" w:hAnsi="Times New Roman" w:cs="Times New Roman"/>
-          <w:b/>
-          <w:bCs/>
-          <w:lang w:val="en-US" w:eastAsia="zh-CN"/>
-        </w:rPr>
-      </w:pPr>
-      <w:r>
-        <w:rPr>
-          <w:rFonts w:hint="eastAsia" w:ascii="Times New Roman" w:hAnsi="Times New Roman" w:cs="Times New Roman"/>
-          <w:b/>
-          <w:bCs/>
-          <w:lang w:val="en-US" w:eastAsia="zh-CN"/>
-        </w:rPr>
-        <w:t>5、Ubuntu 重启服务</w:t>
-      </w:r>
-    </w:p>
-    <w:p>
-      <w:pPr>
-        <w:numPr>
-          <w:ilvl w:val="0"/>
-          <w:numId w:val="0"/>
-        </w:numPr>
-        <w:ind w:leftChars="0"/>
-        <w:rPr>
-          <w:rFonts w:hint="eastAsia" w:ascii="Times New Roman" w:hAnsi="Times New Roman" w:cs="Times New Roman"/>
-          <w:lang w:val="en-US" w:eastAsia="zh-CN"/>
-        </w:rPr>
-      </w:pPr>
-      <w:r>
-        <w:rPr>
-          <w:rFonts w:hint="eastAsia" w:ascii="Times New Roman" w:hAnsi="Times New Roman" w:cs="Times New Roman"/>
-          <w:lang w:val="en-US" w:eastAsia="zh-CN"/>
-        </w:rPr>
-        <w:t>sudo /etc/init.d/apache2 restart</w:t>
-      </w:r>
-    </w:p>
-    <w:p>
-      <w:pPr>
-        <w:numPr>
-          <w:ilvl w:val="0"/>
-          <w:numId w:val="0"/>
-        </w:numPr>
-        <w:ind w:leftChars="0"/>
-        <w:rPr>
-          <w:rFonts w:hint="eastAsia" w:ascii="Times New Roman" w:hAnsi="Times New Roman" w:cs="Times New Roman"/>
-          <w:lang w:val="en-US" w:eastAsia="zh-CN"/>
-        </w:rPr>
-      </w:pPr>
-    </w:p>
-    <w:p>
-      <w:pPr>
-        <w:numPr>
-          <w:ilvl w:val="0"/>
-          <w:numId w:val="0"/>
-        </w:numPr>
-        <w:ind w:leftChars="0"/>
-        <w:outlineLvl w:val="0"/>
-        <w:rPr>
-          <w:rFonts w:hint="default" w:ascii="Times New Roman" w:hAnsi="Times New Roman" w:cs="Times New Roman"/>
-          <w:b/>
-          <w:bCs/>
-          <w:lang w:val="en-US" w:eastAsia="zh-CN"/>
-        </w:rPr>
-      </w:pPr>
-      <w:r>
-        <w:rPr>
-          <w:rFonts w:hint="eastAsia" w:ascii="Times New Roman" w:hAnsi="Times New Roman" w:cs="Times New Roman"/>
-          <w:b/>
-          <w:bCs/>
-          <w:lang w:val="en-US" w:eastAsia="zh-CN"/>
-        </w:rPr>
-        <w:t>结束！</w:t>
-      </w:r>
-    </w:p>
-    <w:p>
-      <w:pPr>
-        <w:numPr>
-          <w:ilvl w:val="0"/>
-          <w:numId w:val="0"/>
-        </w:numPr>
-        <w:ind w:leftChars="0"/>
-        <w:rPr>
-          <w:rFonts w:hint="default" w:ascii="Times New Roman" w:hAnsi="Times New Roman" w:cs="Times New Roman"/>
-          <w:lang w:val="en-US" w:eastAsia="zh-CN"/>
-        </w:rPr>
-      </w:pPr>
-    </w:p>
-    <w:p>
-      <w:pPr>
-        <w:numPr>
-          <w:ilvl w:val="0"/>
-          <w:numId w:val="0"/>
-        </w:numPr>
-        <w:ind w:leftChars="0"/>
-        <w:rPr>
-          <w:rFonts w:hint="eastAsia" w:ascii="Times New Roman" w:hAnsi="Times New Roman" w:cs="Times New Roman"/>
-          <w:lang w:val="en-US" w:eastAsia="zh-CN"/>
-        </w:rPr>
-      </w:pPr>
-    </w:p>
-    <w:p>
-      <w:pPr>
-        <w:numPr>
-          <w:ilvl w:val="0"/>
-          <w:numId w:val="0"/>
-        </w:numPr>
-        <w:ind w:leftChars="0"/>
-        <w:rPr>
-          <w:rFonts w:hint="default" w:ascii="Times New Roman" w:hAnsi="Times New Roman" w:cs="Times New Roman"/>
-          <w:lang w:val="en-US" w:eastAsia="zh-CN"/>
-        </w:rPr>
-      </w:pPr>
-      <w:r>
-        <w:rPr>
-          <w:rFonts w:hint="eastAsia" w:ascii="Times New Roman" w:hAnsi="Times New Roman" w:cs="Times New Roman"/>
-          <w:lang w:val="en-US" w:eastAsia="zh-CN"/>
-        </w:rPr>
-        <w:t>病毒演练需要安装的命令</w:t>
-      </w:r>
-    </w:p>
-    <w:p>
-      <w:pPr>
-        <w:numPr>
-          <w:ilvl w:val="0"/>
-          <w:numId w:val="0"/>
-        </w:numPr>
-        <w:ind w:leftChars="0"/>
-        <w:rPr>
-          <w:rFonts w:hint="eastAsia" w:ascii="Times New Roman" w:hAnsi="Times New Roman" w:cs="Times New Roman"/>
-          <w:lang w:val="en-US" w:eastAsia="zh-CN"/>
-        </w:rPr>
-      </w:pPr>
-      <w:r>
-        <w:rPr>
-          <w:rFonts w:hint="eastAsia" w:ascii="Times New Roman" w:hAnsi="Times New Roman" w:cs="Times New Roman"/>
-          <w:lang w:val="en-US" w:eastAsia="zh-CN"/>
-        </w:rPr>
-        <w:t>Killall命令安装</w:t>
-      </w:r>
+    </w:p>
+    <w:p>
+      <w:pPr>
+        <w:numPr>
+          <w:ilvl w:val="0"/>
+          <w:numId w:val="0"/>
+        </w:numPr>
+        <w:ind w:leftChars="0"/>
+        <w:rPr>
+          <w:rFonts w:hint="default" w:ascii="Times New Roman" w:hAnsi="Times New Roman" w:cs="Times New Roman"/>
+          <w:lang w:val="en-US" w:eastAsia="zh-CN"/>
+        </w:rPr>
+      </w:pPr>
     </w:p>
     <w:p>
       <w:pPr>

--- a/linux.docx
+++ b/linux.docx
@@ -19,14 +19,14 @@
         </w:rPr>
       </w:pPr>
       <w:bookmarkStart w:id="0" w:name="_Toc32162"/>
-      <w:bookmarkStart w:id="1" w:name="_Toc2776"/>
-      <w:bookmarkStart w:id="2" w:name="_Toc13487"/>
-      <w:bookmarkStart w:id="3" w:name="_Toc15020"/>
-      <w:bookmarkStart w:id="4" w:name="_Toc32451"/>
-      <w:bookmarkStart w:id="5" w:name="_Toc16324"/>
-      <w:bookmarkStart w:id="6" w:name="_Toc26581"/>
-      <w:bookmarkStart w:id="7" w:name="_Toc29278"/>
-      <w:bookmarkStart w:id="8" w:name="_Toc6197"/>
+      <w:bookmarkStart w:id="1" w:name="_Toc13487"/>
+      <w:bookmarkStart w:id="2" w:name="_Toc15020"/>
+      <w:bookmarkStart w:id="3" w:name="_Toc16324"/>
+      <w:bookmarkStart w:id="4" w:name="_Toc6197"/>
+      <w:bookmarkStart w:id="5" w:name="_Toc26581"/>
+      <w:bookmarkStart w:id="6" w:name="_Toc2776"/>
+      <w:bookmarkStart w:id="7" w:name="_Toc32451"/>
+      <w:bookmarkStart w:id="8" w:name="_Toc29278"/>
       <w:r>
         <w:rPr>
           <w:rFonts w:hint="eastAsia" w:ascii="Times New Roman" w:hAnsi="Times New Roman" w:cs="Times New Roman"/>
@@ -4478,15 +4478,15 @@
           <w:lang w:val="en-US" w:eastAsia="zh-CN"/>
         </w:rPr>
       </w:pPr>
-      <w:bookmarkStart w:id="10" w:name="_Toc7109"/>
-      <w:bookmarkStart w:id="11" w:name="_Toc21533"/>
-      <w:bookmarkStart w:id="12" w:name="_Toc31558"/>
-      <w:bookmarkStart w:id="13" w:name="_Toc15705"/>
-      <w:bookmarkStart w:id="14" w:name="_Toc9566"/>
-      <w:bookmarkStart w:id="15" w:name="_Toc24236"/>
-      <w:bookmarkStart w:id="16" w:name="_Toc22721"/>
-      <w:bookmarkStart w:id="17" w:name="_Toc22729"/>
-      <w:bookmarkStart w:id="18" w:name="_Toc4214"/>
+      <w:bookmarkStart w:id="10" w:name="_Toc22729"/>
+      <w:bookmarkStart w:id="11" w:name="_Toc31558"/>
+      <w:bookmarkStart w:id="12" w:name="_Toc15705"/>
+      <w:bookmarkStart w:id="13" w:name="_Toc4214"/>
+      <w:bookmarkStart w:id="14" w:name="_Toc24236"/>
+      <w:bookmarkStart w:id="15" w:name="_Toc22721"/>
+      <w:bookmarkStart w:id="16" w:name="_Toc21533"/>
+      <w:bookmarkStart w:id="17" w:name="_Toc7109"/>
+      <w:bookmarkStart w:id="18" w:name="_Toc9566"/>
       <w:bookmarkStart w:id="19" w:name="_Toc6375"/>
       <w:r>
         <w:rPr>
@@ -4596,16 +4596,16 @@
           <w:lang w:val="en-US" w:eastAsia="zh-CN"/>
         </w:rPr>
       </w:pPr>
-      <w:bookmarkStart w:id="20" w:name="_Toc25720"/>
-      <w:bookmarkStart w:id="21" w:name="_Toc28921"/>
-      <w:bookmarkStart w:id="22" w:name="_Toc11692"/>
-      <w:bookmarkStart w:id="23" w:name="_Toc13494"/>
-      <w:bookmarkStart w:id="24" w:name="_Toc12693"/>
+      <w:bookmarkStart w:id="20" w:name="_Toc24953"/>
+      <w:bookmarkStart w:id="21" w:name="_Toc12693"/>
+      <w:bookmarkStart w:id="22" w:name="_Toc27303"/>
+      <w:bookmarkStart w:id="23" w:name="_Toc25720"/>
+      <w:bookmarkStart w:id="24" w:name="_Toc28921"/>
       <w:bookmarkStart w:id="25" w:name="_Toc3313"/>
       <w:bookmarkStart w:id="26" w:name="_Toc17610"/>
-      <w:bookmarkStart w:id="27" w:name="_Toc14930"/>
-      <w:bookmarkStart w:id="28" w:name="_Toc27303"/>
-      <w:bookmarkStart w:id="29" w:name="_Toc24953"/>
+      <w:bookmarkStart w:id="27" w:name="_Toc13494"/>
+      <w:bookmarkStart w:id="28" w:name="_Toc14930"/>
+      <w:bookmarkStart w:id="29" w:name="_Toc11692"/>
       <w:r>
         <w:rPr>
           <w:rFonts w:hint="eastAsia" w:ascii="Times New Roman" w:hAnsi="Times New Roman" w:cs="Times New Roman"/>
@@ -4943,16 +4943,16 @@
           <w:lang w:val="en-US" w:eastAsia="zh-CN"/>
         </w:rPr>
       </w:pPr>
-      <w:bookmarkStart w:id="30" w:name="_Toc1037"/>
-      <w:bookmarkStart w:id="31" w:name="_Toc2228"/>
-      <w:bookmarkStart w:id="32" w:name="_Toc28980"/>
-      <w:bookmarkStart w:id="33" w:name="_Toc11033"/>
-      <w:bookmarkStart w:id="34" w:name="_Toc1557"/>
-      <w:bookmarkStart w:id="35" w:name="_Toc28193"/>
-      <w:bookmarkStart w:id="36" w:name="_Toc1376"/>
-      <w:bookmarkStart w:id="37" w:name="_Toc27614"/>
-      <w:bookmarkStart w:id="38" w:name="_Toc30026"/>
-      <w:bookmarkStart w:id="39" w:name="_Toc16013"/>
+      <w:bookmarkStart w:id="30" w:name="_Toc2228"/>
+      <w:bookmarkStart w:id="31" w:name="_Toc1557"/>
+      <w:bookmarkStart w:id="32" w:name="_Toc16013"/>
+      <w:bookmarkStart w:id="33" w:name="_Toc28193"/>
+      <w:bookmarkStart w:id="34" w:name="_Toc1376"/>
+      <w:bookmarkStart w:id="35" w:name="_Toc27614"/>
+      <w:bookmarkStart w:id="36" w:name="_Toc28980"/>
+      <w:bookmarkStart w:id="37" w:name="_Toc30026"/>
+      <w:bookmarkStart w:id="38" w:name="_Toc1037"/>
+      <w:bookmarkStart w:id="39" w:name="_Toc11033"/>
       <w:r>
         <w:rPr>
           <w:rFonts w:hint="eastAsia" w:ascii="Times New Roman" w:hAnsi="Times New Roman" w:cs="Times New Roman"/>
@@ -5030,16 +5030,16 @@
           <w:lang w:val="en-US" w:eastAsia="zh-CN"/>
         </w:rPr>
       </w:pPr>
-      <w:bookmarkStart w:id="40" w:name="_Toc27144"/>
-      <w:bookmarkStart w:id="41" w:name="_Toc21511"/>
+      <w:bookmarkStart w:id="40" w:name="_Toc15780"/>
+      <w:bookmarkStart w:id="41" w:name="_Toc20974"/>
       <w:bookmarkStart w:id="42" w:name="_Toc17771"/>
-      <w:bookmarkStart w:id="43" w:name="_Toc24603"/>
-      <w:bookmarkStart w:id="44" w:name="_Toc18661"/>
-      <w:bookmarkStart w:id="45" w:name="_Toc15780"/>
-      <w:bookmarkStart w:id="46" w:name="_Toc27859"/>
-      <w:bookmarkStart w:id="47" w:name="_Toc29448"/>
-      <w:bookmarkStart w:id="48" w:name="_Toc6721"/>
-      <w:bookmarkStart w:id="49" w:name="_Toc20974"/>
+      <w:bookmarkStart w:id="43" w:name="_Toc21511"/>
+      <w:bookmarkStart w:id="44" w:name="_Toc24603"/>
+      <w:bookmarkStart w:id="45" w:name="_Toc18661"/>
+      <w:bookmarkStart w:id="46" w:name="_Toc6721"/>
+      <w:bookmarkStart w:id="47" w:name="_Toc27859"/>
+      <w:bookmarkStart w:id="48" w:name="_Toc27144"/>
+      <w:bookmarkStart w:id="49" w:name="_Toc29448"/>
       <w:r>
         <w:rPr>
           <w:rFonts w:hint="eastAsia" w:ascii="Times New Roman" w:hAnsi="Times New Roman" w:cs="Times New Roman"/>
@@ -5372,16 +5372,16 @@
           <w:lang w:val="en-US" w:eastAsia="zh-CN"/>
         </w:rPr>
       </w:pPr>
-      <w:bookmarkStart w:id="50" w:name="_Toc9431"/>
+      <w:bookmarkStart w:id="50" w:name="_Toc22191"/>
       <w:bookmarkStart w:id="51" w:name="_Toc26276"/>
-      <w:bookmarkStart w:id="52" w:name="_Toc8037"/>
-      <w:bookmarkStart w:id="53" w:name="_Toc22191"/>
-      <w:bookmarkStart w:id="54" w:name="_Toc26850"/>
-      <w:bookmarkStart w:id="55" w:name="_Toc3302"/>
+      <w:bookmarkStart w:id="52" w:name="_Toc3302"/>
+      <w:bookmarkStart w:id="53" w:name="_Toc9431"/>
+      <w:bookmarkStart w:id="54" w:name="_Toc8037"/>
+      <w:bookmarkStart w:id="55" w:name="_Toc26850"/>
       <w:bookmarkStart w:id="56" w:name="_Toc20547"/>
-      <w:bookmarkStart w:id="57" w:name="_Toc17843"/>
-      <w:bookmarkStart w:id="58" w:name="_Toc32745"/>
-      <w:bookmarkStart w:id="59" w:name="_Toc24661"/>
+      <w:bookmarkStart w:id="57" w:name="_Toc24661"/>
+      <w:bookmarkStart w:id="58" w:name="_Toc17843"/>
+      <w:bookmarkStart w:id="59" w:name="_Toc32745"/>
       <w:r>
         <w:rPr>
           <w:rFonts w:hint="eastAsia" w:ascii="Times New Roman" w:hAnsi="Times New Roman" w:cs="Times New Roman"/>
@@ -5550,15 +5550,15 @@
         </w:rPr>
       </w:pPr>
       <w:bookmarkStart w:id="60" w:name="_Toc25822"/>
-      <w:bookmarkStart w:id="61" w:name="_Toc24501"/>
-      <w:bookmarkStart w:id="62" w:name="_Toc28322"/>
-      <w:bookmarkStart w:id="63" w:name="_Toc31256"/>
-      <w:bookmarkStart w:id="64" w:name="_Toc13926"/>
-      <w:bookmarkStart w:id="65" w:name="_Toc21612"/>
-      <w:bookmarkStart w:id="66" w:name="_Toc17261"/>
-      <w:bookmarkStart w:id="67" w:name="_Toc31624"/>
-      <w:bookmarkStart w:id="68" w:name="_Toc30555"/>
-      <w:bookmarkStart w:id="69" w:name="_Toc16676"/>
+      <w:bookmarkStart w:id="61" w:name="_Toc17261"/>
+      <w:bookmarkStart w:id="62" w:name="_Toc24501"/>
+      <w:bookmarkStart w:id="63" w:name="_Toc21612"/>
+      <w:bookmarkStart w:id="64" w:name="_Toc28322"/>
+      <w:bookmarkStart w:id="65" w:name="_Toc31256"/>
+      <w:bookmarkStart w:id="66" w:name="_Toc31624"/>
+      <w:bookmarkStart w:id="67" w:name="_Toc30555"/>
+      <w:bookmarkStart w:id="68" w:name="_Toc16676"/>
+      <w:bookmarkStart w:id="69" w:name="_Toc13926"/>
       <w:r>
         <w:rPr>
           <w:rFonts w:hint="eastAsia" w:ascii="Times New Roman" w:hAnsi="Times New Roman" w:cs="Times New Roman"/>
@@ -5651,16 +5651,16 @@
           <w:lang w:val="en-US" w:eastAsia="zh-CN"/>
         </w:rPr>
       </w:pPr>
-      <w:bookmarkStart w:id="70" w:name="_Toc5055"/>
-      <w:bookmarkStart w:id="71" w:name="_Toc2246"/>
-      <w:bookmarkStart w:id="72" w:name="_Toc32091"/>
+      <w:bookmarkStart w:id="70" w:name="_Toc32091"/>
+      <w:bookmarkStart w:id="71" w:name="_Toc5055"/>
+      <w:bookmarkStart w:id="72" w:name="_Toc17238"/>
       <w:bookmarkStart w:id="73" w:name="_Toc31522"/>
       <w:bookmarkStart w:id="74" w:name="_Toc19520"/>
-      <w:bookmarkStart w:id="75" w:name="_Toc21880"/>
-      <w:bookmarkStart w:id="76" w:name="_Toc20965"/>
-      <w:bookmarkStart w:id="77" w:name="_Toc17238"/>
-      <w:bookmarkStart w:id="78" w:name="_Toc1004"/>
-      <w:bookmarkStart w:id="79" w:name="_Toc32550"/>
+      <w:bookmarkStart w:id="75" w:name="_Toc1004"/>
+      <w:bookmarkStart w:id="76" w:name="_Toc21880"/>
+      <w:bookmarkStart w:id="77" w:name="_Toc20965"/>
+      <w:bookmarkStart w:id="78" w:name="_Toc32550"/>
+      <w:bookmarkStart w:id="79" w:name="_Toc2246"/>
       <w:r>
         <w:rPr>
           <w:rFonts w:hint="eastAsia" w:ascii="Times New Roman" w:hAnsi="Times New Roman" w:cs="Times New Roman"/>
@@ -5731,16 +5731,16 @@
           <w:lang w:val="en-US" w:eastAsia="zh-CN"/>
         </w:rPr>
       </w:pPr>
-      <w:bookmarkStart w:id="80" w:name="_Toc9979"/>
-      <w:bookmarkStart w:id="81" w:name="_Toc16776"/>
-      <w:bookmarkStart w:id="82" w:name="_Toc28989"/>
-      <w:bookmarkStart w:id="83" w:name="_Toc28954"/>
-      <w:bookmarkStart w:id="84" w:name="_Toc2169"/>
-      <w:bookmarkStart w:id="85" w:name="_Toc21628"/>
-      <w:bookmarkStart w:id="86" w:name="_Toc13490"/>
-      <w:bookmarkStart w:id="87" w:name="_Toc17946"/>
+      <w:bookmarkStart w:id="80" w:name="_Toc13490"/>
+      <w:bookmarkStart w:id="81" w:name="_Toc28989"/>
+      <w:bookmarkStart w:id="82" w:name="_Toc21628"/>
+      <w:bookmarkStart w:id="83" w:name="_Toc17946"/>
+      <w:bookmarkStart w:id="84" w:name="_Toc28954"/>
+      <w:bookmarkStart w:id="85" w:name="_Toc16776"/>
+      <w:bookmarkStart w:id="86" w:name="_Toc2169"/>
+      <w:bookmarkStart w:id="87" w:name="_Toc2078"/>
       <w:bookmarkStart w:id="88" w:name="_Toc15080"/>
-      <w:bookmarkStart w:id="89" w:name="_Toc2078"/>
+      <w:bookmarkStart w:id="89" w:name="_Toc9979"/>
       <w:r>
         <w:rPr>
           <w:rFonts w:hint="eastAsia" w:ascii="Times New Roman" w:hAnsi="Times New Roman" w:cs="Times New Roman"/>
@@ -5888,16 +5888,16 @@
           <w:lang w:val="en-US" w:eastAsia="zh-CN"/>
         </w:rPr>
       </w:pPr>
-      <w:bookmarkStart w:id="90" w:name="_Toc3188"/>
-      <w:bookmarkStart w:id="91" w:name="_Toc13141"/>
-      <w:bookmarkStart w:id="92" w:name="_Toc26726"/>
-      <w:bookmarkStart w:id="93" w:name="_Toc15575"/>
+      <w:bookmarkStart w:id="90" w:name="_Toc15575"/>
+      <w:bookmarkStart w:id="91" w:name="_Toc19941"/>
+      <w:bookmarkStart w:id="92" w:name="_Toc13141"/>
+      <w:bookmarkStart w:id="93" w:name="_Toc3161"/>
       <w:bookmarkStart w:id="94" w:name="_Toc4930"/>
-      <w:bookmarkStart w:id="95" w:name="_Toc18500"/>
-      <w:bookmarkStart w:id="96" w:name="_Toc10928"/>
+      <w:bookmarkStart w:id="95" w:name="_Toc26726"/>
+      <w:bookmarkStart w:id="96" w:name="_Toc18500"/>
       <w:bookmarkStart w:id="97" w:name="_Toc3213"/>
-      <w:bookmarkStart w:id="98" w:name="_Toc3161"/>
-      <w:bookmarkStart w:id="99" w:name="_Toc19941"/>
+      <w:bookmarkStart w:id="98" w:name="_Toc10928"/>
+      <w:bookmarkStart w:id="99" w:name="_Toc3188"/>
       <w:r>
         <w:rPr>
           <w:rFonts w:hint="eastAsia" w:ascii="Times New Roman" w:hAnsi="Times New Roman" w:cs="Times New Roman"/>
@@ -6199,15 +6199,15 @@
           <w:lang w:val="en-US" w:eastAsia="zh-CN"/>
         </w:rPr>
       </w:pPr>
-      <w:bookmarkStart w:id="100" w:name="_Toc5041"/>
-      <w:bookmarkStart w:id="101" w:name="_Toc28591"/>
+      <w:bookmarkStart w:id="100" w:name="_Toc5399"/>
+      <w:bookmarkStart w:id="101" w:name="_Toc3288"/>
       <w:bookmarkStart w:id="102" w:name="_Toc1500"/>
-      <w:bookmarkStart w:id="103" w:name="_Toc5399"/>
-      <w:bookmarkStart w:id="104" w:name="_Toc3288"/>
+      <w:bookmarkStart w:id="103" w:name="_Toc194"/>
+      <w:bookmarkStart w:id="104" w:name="_Toc5041"/>
       <w:bookmarkStart w:id="105" w:name="_Toc5841"/>
       <w:bookmarkStart w:id="106" w:name="_Toc12547"/>
-      <w:bookmarkStart w:id="107" w:name="_Toc194"/>
-      <w:bookmarkStart w:id="108" w:name="_Toc7341"/>
+      <w:bookmarkStart w:id="107" w:name="_Toc7341"/>
+      <w:bookmarkStart w:id="108" w:name="_Toc28591"/>
       <w:bookmarkStart w:id="109" w:name="_Toc15979"/>
       <w:r>
         <w:rPr>
@@ -7373,16 +7373,16 @@
           <w:lang w:val="en-US" w:eastAsia="zh-CN"/>
         </w:rPr>
       </w:pPr>
-      <w:bookmarkStart w:id="111" w:name="_Toc14821"/>
+      <w:bookmarkStart w:id="111" w:name="_Toc30711"/>
       <w:bookmarkStart w:id="112" w:name="_Toc21883"/>
-      <w:bookmarkStart w:id="113" w:name="_Toc30711"/>
-      <w:bookmarkStart w:id="114" w:name="_Toc5088"/>
-      <w:bookmarkStart w:id="115" w:name="_Toc5465"/>
-      <w:bookmarkStart w:id="116" w:name="_Toc24226"/>
-      <w:bookmarkStart w:id="117" w:name="_Toc937"/>
-      <w:bookmarkStart w:id="118" w:name="_Toc15158"/>
-      <w:bookmarkStart w:id="119" w:name="_Toc21714"/>
-      <w:bookmarkStart w:id="120" w:name="_Toc30615"/>
+      <w:bookmarkStart w:id="113" w:name="_Toc937"/>
+      <w:bookmarkStart w:id="114" w:name="_Toc21714"/>
+      <w:bookmarkStart w:id="115" w:name="_Toc14821"/>
+      <w:bookmarkStart w:id="116" w:name="_Toc30615"/>
+      <w:bookmarkStart w:id="117" w:name="_Toc15158"/>
+      <w:bookmarkStart w:id="118" w:name="_Toc5088"/>
+      <w:bookmarkStart w:id="119" w:name="_Toc24226"/>
+      <w:bookmarkStart w:id="120" w:name="_Toc5465"/>
       <w:r>
         <w:rPr>
           <w:rFonts w:hint="eastAsia" w:ascii="Times New Roman" w:hAnsi="Times New Roman" w:cs="Times New Roman"/>
@@ -7423,15 +7423,15 @@
           <w:lang w:val="en-US" w:eastAsia="zh-CN"/>
         </w:rPr>
       </w:pPr>
-      <w:bookmarkStart w:id="121" w:name="_Toc27674"/>
-      <w:bookmarkStart w:id="122" w:name="_Toc16221"/>
-      <w:bookmarkStart w:id="123" w:name="_Toc23448"/>
-      <w:bookmarkStart w:id="124" w:name="_Toc22380"/>
-      <w:bookmarkStart w:id="125" w:name="_Toc2934"/>
+      <w:bookmarkStart w:id="121" w:name="_Toc2934"/>
+      <w:bookmarkStart w:id="122" w:name="_Toc22380"/>
+      <w:bookmarkStart w:id="123" w:name="_Toc2028"/>
+      <w:bookmarkStart w:id="124" w:name="_Toc23448"/>
+      <w:bookmarkStart w:id="125" w:name="_Toc2517"/>
       <w:bookmarkStart w:id="126" w:name="_Toc684"/>
-      <w:bookmarkStart w:id="127" w:name="_Toc2517"/>
-      <w:bookmarkStart w:id="128" w:name="_Toc29967"/>
-      <w:bookmarkStart w:id="129" w:name="_Toc2028"/>
+      <w:bookmarkStart w:id="127" w:name="_Toc29967"/>
+      <w:bookmarkStart w:id="128" w:name="_Toc16221"/>
+      <w:bookmarkStart w:id="129" w:name="_Toc27674"/>
       <w:bookmarkStart w:id="130" w:name="_Toc25988"/>
       <w:r>
         <w:rPr>
@@ -7494,16 +7494,16 @@
           <w:lang w:val="en-US" w:eastAsia="zh-CN"/>
         </w:rPr>
       </w:pPr>
-      <w:bookmarkStart w:id="131" w:name="_Toc30189"/>
-      <w:bookmarkStart w:id="132" w:name="_Toc8192"/>
+      <w:bookmarkStart w:id="131" w:name="_Toc6141"/>
+      <w:bookmarkStart w:id="132" w:name="_Toc23571"/>
       <w:bookmarkStart w:id="133" w:name="_Toc5211"/>
-      <w:bookmarkStart w:id="134" w:name="_Toc7288"/>
-      <w:bookmarkStart w:id="135" w:name="_Toc23571"/>
-      <w:bookmarkStart w:id="136" w:name="_Toc22040"/>
-      <w:bookmarkStart w:id="137" w:name="_Toc4787"/>
-      <w:bookmarkStart w:id="138" w:name="_Toc6141"/>
-      <w:bookmarkStart w:id="139" w:name="_Toc27283"/>
-      <w:bookmarkStart w:id="140" w:name="_Toc29799"/>
+      <w:bookmarkStart w:id="134" w:name="_Toc4787"/>
+      <w:bookmarkStart w:id="135" w:name="_Toc30189"/>
+      <w:bookmarkStart w:id="136" w:name="_Toc7288"/>
+      <w:bookmarkStart w:id="137" w:name="_Toc22040"/>
+      <w:bookmarkStart w:id="138" w:name="_Toc27283"/>
+      <w:bookmarkStart w:id="139" w:name="_Toc29799"/>
+      <w:bookmarkStart w:id="140" w:name="_Toc8192"/>
       <w:r>
         <w:rPr>
           <w:rFonts w:hint="eastAsia" w:ascii="Times New Roman" w:hAnsi="Times New Roman" w:cs="Times New Roman"/>
@@ -7572,15 +7572,15 @@
           <w:lang w:val="en-US" w:eastAsia="zh-CN"/>
         </w:rPr>
       </w:pPr>
-      <w:bookmarkStart w:id="141" w:name="_Toc29579"/>
-      <w:bookmarkStart w:id="142" w:name="_Toc17520"/>
+      <w:bookmarkStart w:id="141" w:name="_Toc19248"/>
+      <w:bookmarkStart w:id="142" w:name="_Toc29579"/>
       <w:bookmarkStart w:id="143" w:name="_Toc13517"/>
       <w:bookmarkStart w:id="144" w:name="_Toc9864"/>
-      <w:bookmarkStart w:id="145" w:name="_Toc28397"/>
-      <w:bookmarkStart w:id="146" w:name="_Toc29550"/>
-      <w:bookmarkStart w:id="147" w:name="_Toc14602"/>
-      <w:bookmarkStart w:id="148" w:name="_Toc19248"/>
-      <w:bookmarkStart w:id="149" w:name="_Toc2104"/>
+      <w:bookmarkStart w:id="145" w:name="_Toc14602"/>
+      <w:bookmarkStart w:id="146" w:name="_Toc17520"/>
+      <w:bookmarkStart w:id="147" w:name="_Toc2104"/>
+      <w:bookmarkStart w:id="148" w:name="_Toc29550"/>
+      <w:bookmarkStart w:id="149" w:name="_Toc28397"/>
       <w:bookmarkStart w:id="150" w:name="_Toc31013"/>
       <w:r>
         <w:rPr>
@@ -7635,16 +7635,16 @@
           <w:lang w:val="en-US" w:eastAsia="zh-CN"/>
         </w:rPr>
       </w:pPr>
-      <w:bookmarkStart w:id="151" w:name="_Toc1779"/>
-      <w:bookmarkStart w:id="152" w:name="_Toc24002"/>
+      <w:bookmarkStart w:id="151" w:name="_Toc24002"/>
+      <w:bookmarkStart w:id="152" w:name="_Toc1779"/>
       <w:bookmarkStart w:id="153" w:name="_Toc6633"/>
-      <w:bookmarkStart w:id="154" w:name="_Toc30879"/>
-      <w:bookmarkStart w:id="155" w:name="_Toc30629"/>
-      <w:bookmarkStart w:id="156" w:name="_Toc25848"/>
-      <w:bookmarkStart w:id="157" w:name="_Toc12748"/>
-      <w:bookmarkStart w:id="158" w:name="_Toc26267"/>
-      <w:bookmarkStart w:id="159" w:name="_Toc5726"/>
-      <w:bookmarkStart w:id="160" w:name="_Toc16354"/>
+      <w:bookmarkStart w:id="154" w:name="_Toc26267"/>
+      <w:bookmarkStart w:id="155" w:name="_Toc16354"/>
+      <w:bookmarkStart w:id="156" w:name="_Toc30879"/>
+      <w:bookmarkStart w:id="157" w:name="_Toc5726"/>
+      <w:bookmarkStart w:id="158" w:name="_Toc12748"/>
+      <w:bookmarkStart w:id="159" w:name="_Toc25848"/>
+      <w:bookmarkStart w:id="160" w:name="_Toc30629"/>
       <w:r>
         <w:rPr>
           <w:rFonts w:hint="eastAsia" w:ascii="Times New Roman" w:hAnsi="Times New Roman" w:cs="Times New Roman"/>
@@ -8151,14 +8151,14 @@
         </w:rPr>
       </w:pPr>
       <w:bookmarkStart w:id="161" w:name="_Toc6567"/>
-      <w:bookmarkStart w:id="162" w:name="_Toc12155"/>
-      <w:bookmarkStart w:id="163" w:name="_Toc3880"/>
-      <w:bookmarkStart w:id="164" w:name="_Toc25728"/>
-      <w:bookmarkStart w:id="165" w:name="_Toc11214"/>
-      <w:bookmarkStart w:id="166" w:name="_Toc5225"/>
-      <w:bookmarkStart w:id="167" w:name="_Toc20233"/>
-      <w:bookmarkStart w:id="168" w:name="_Toc22048"/>
-      <w:bookmarkStart w:id="169" w:name="_Toc21446"/>
+      <w:bookmarkStart w:id="162" w:name="_Toc3880"/>
+      <w:bookmarkStart w:id="163" w:name="_Toc12155"/>
+      <w:bookmarkStart w:id="164" w:name="_Toc11214"/>
+      <w:bookmarkStart w:id="165" w:name="_Toc22048"/>
+      <w:bookmarkStart w:id="166" w:name="_Toc25728"/>
+      <w:bookmarkStart w:id="167" w:name="_Toc5225"/>
+      <w:bookmarkStart w:id="168" w:name="_Toc21446"/>
+      <w:bookmarkStart w:id="169" w:name="_Toc20233"/>
       <w:bookmarkStart w:id="170" w:name="_Toc11431"/>
       <w:r>
         <w:rPr>
@@ -8303,16 +8303,16 @@
           <w:lang w:val="en-US" w:eastAsia="zh-CN"/>
         </w:rPr>
       </w:pPr>
-      <w:bookmarkStart w:id="171" w:name="_Toc9509"/>
-      <w:bookmarkStart w:id="172" w:name="_Toc24103"/>
-      <w:bookmarkStart w:id="173" w:name="_Toc10742"/>
-      <w:bookmarkStart w:id="174" w:name="_Toc26930"/>
-      <w:bookmarkStart w:id="175" w:name="_Toc26684"/>
-      <w:bookmarkStart w:id="176" w:name="_Toc8743"/>
-      <w:bookmarkStart w:id="177" w:name="_Toc25753"/>
-      <w:bookmarkStart w:id="178" w:name="_Toc13701"/>
+      <w:bookmarkStart w:id="171" w:name="_Toc24103"/>
+      <w:bookmarkStart w:id="172" w:name="_Toc10742"/>
+      <w:bookmarkStart w:id="173" w:name="_Toc9509"/>
+      <w:bookmarkStart w:id="174" w:name="_Toc8743"/>
+      <w:bookmarkStart w:id="175" w:name="_Toc25753"/>
+      <w:bookmarkStart w:id="176" w:name="_Toc11445"/>
+      <w:bookmarkStart w:id="177" w:name="_Toc13701"/>
+      <w:bookmarkStart w:id="178" w:name="_Toc26930"/>
       <w:bookmarkStart w:id="179" w:name="_Toc7264"/>
-      <w:bookmarkStart w:id="180" w:name="_Toc11445"/>
+      <w:bookmarkStart w:id="180" w:name="_Toc26684"/>
       <w:r>
         <w:rPr>
           <w:rFonts w:hint="eastAsia" w:ascii="Times New Roman" w:hAnsi="Times New Roman" w:cs="Times New Roman"/>
@@ -8403,16 +8403,16 @@
           <w:lang w:val="en-US" w:eastAsia="zh-CN"/>
         </w:rPr>
       </w:pPr>
-      <w:bookmarkStart w:id="181" w:name="_Toc29604"/>
-      <w:bookmarkStart w:id="182" w:name="_Toc24717"/>
-      <w:bookmarkStart w:id="183" w:name="_Toc21512"/>
+      <w:bookmarkStart w:id="181" w:name="_Toc28598"/>
+      <w:bookmarkStart w:id="182" w:name="_Toc26154"/>
+      <w:bookmarkStart w:id="183" w:name="_Toc29604"/>
       <w:bookmarkStart w:id="184" w:name="_Toc16896"/>
-      <w:bookmarkStart w:id="185" w:name="_Toc28598"/>
-      <w:bookmarkStart w:id="186" w:name="_Toc23690"/>
-      <w:bookmarkStart w:id="187" w:name="_Toc10869"/>
-      <w:bookmarkStart w:id="188" w:name="_Toc26154"/>
+      <w:bookmarkStart w:id="185" w:name="_Toc24717"/>
+      <w:bookmarkStart w:id="186" w:name="_Toc21512"/>
+      <w:bookmarkStart w:id="187" w:name="_Toc23690"/>
+      <w:bookmarkStart w:id="188" w:name="_Toc6814"/>
       <w:bookmarkStart w:id="189" w:name="_Toc3965"/>
-      <w:bookmarkStart w:id="190" w:name="_Toc6814"/>
+      <w:bookmarkStart w:id="190" w:name="_Toc10869"/>
       <w:r>
         <w:rPr>
           <w:rFonts w:hint="eastAsia" w:ascii="Times New Roman" w:hAnsi="Times New Roman" w:cs="Times New Roman"/>
@@ -8572,14 +8572,14 @@
       </w:pPr>
       <w:bookmarkStart w:id="191" w:name="_Toc32285"/>
       <w:bookmarkStart w:id="192" w:name="_Toc12924"/>
-      <w:bookmarkStart w:id="193" w:name="_Toc5756"/>
-      <w:bookmarkStart w:id="194" w:name="_Toc6926"/>
-      <w:bookmarkStart w:id="195" w:name="_Toc6313"/>
-      <w:bookmarkStart w:id="196" w:name="_Toc29821"/>
-      <w:bookmarkStart w:id="197" w:name="_Toc19685"/>
-      <w:bookmarkStart w:id="198" w:name="_Toc29097"/>
-      <w:bookmarkStart w:id="199" w:name="_Toc19968"/>
-      <w:bookmarkStart w:id="200" w:name="_Toc13692"/>
+      <w:bookmarkStart w:id="193" w:name="_Toc29097"/>
+      <w:bookmarkStart w:id="194" w:name="_Toc5756"/>
+      <w:bookmarkStart w:id="195" w:name="_Toc19968"/>
+      <w:bookmarkStart w:id="196" w:name="_Toc6313"/>
+      <w:bookmarkStart w:id="197" w:name="_Toc6926"/>
+      <w:bookmarkStart w:id="198" w:name="_Toc29821"/>
+      <w:bookmarkStart w:id="199" w:name="_Toc13692"/>
+      <w:bookmarkStart w:id="200" w:name="_Toc19685"/>
       <w:r>
         <w:rPr>
           <w:rFonts w:hint="eastAsia" w:ascii="Times New Roman" w:hAnsi="Times New Roman" w:cs="Times New Roman"/>
@@ -8724,16 +8724,16 @@
           <w:lang w:val="en-US" w:eastAsia="zh-CN"/>
         </w:rPr>
       </w:pPr>
-      <w:bookmarkStart w:id="201" w:name="_Toc17056"/>
-      <w:bookmarkStart w:id="202" w:name="_Toc23406"/>
-      <w:bookmarkStart w:id="203" w:name="_Toc17800"/>
-      <w:bookmarkStart w:id="204" w:name="_Toc22277"/>
+      <w:bookmarkStart w:id="201" w:name="_Toc17800"/>
+      <w:bookmarkStart w:id="202" w:name="_Toc22277"/>
+      <w:bookmarkStart w:id="203" w:name="_Toc27333"/>
+      <w:bookmarkStart w:id="204" w:name="_Toc23406"/>
       <w:bookmarkStart w:id="205" w:name="_Toc1753"/>
-      <w:bookmarkStart w:id="206" w:name="_Toc27333"/>
-      <w:bookmarkStart w:id="207" w:name="_Toc30459"/>
-      <w:bookmarkStart w:id="208" w:name="_Toc19501"/>
-      <w:bookmarkStart w:id="209" w:name="_Toc19992"/>
-      <w:bookmarkStart w:id="210" w:name="_Toc26688"/>
+      <w:bookmarkStart w:id="206" w:name="_Toc30459"/>
+      <w:bookmarkStart w:id="207" w:name="_Toc19992"/>
+      <w:bookmarkStart w:id="208" w:name="_Toc26688"/>
+      <w:bookmarkStart w:id="209" w:name="_Toc19501"/>
+      <w:bookmarkStart w:id="210" w:name="_Toc17056"/>
       <w:r>
         <w:rPr>
           <w:rFonts w:hint="eastAsia" w:ascii="Times New Roman" w:hAnsi="Times New Roman" w:cs="Times New Roman"/>
@@ -8973,16 +8973,16 @@
           <w:lang w:val="en-US" w:eastAsia="zh-CN"/>
         </w:rPr>
       </w:pPr>
-      <w:bookmarkStart w:id="211" w:name="_Toc30469"/>
-      <w:bookmarkStart w:id="212" w:name="_Toc10210"/>
-      <w:bookmarkStart w:id="213" w:name="_Toc24345"/>
-      <w:bookmarkStart w:id="214" w:name="_Toc6958"/>
-      <w:bookmarkStart w:id="215" w:name="_Toc8869"/>
-      <w:bookmarkStart w:id="216" w:name="_Toc21836"/>
-      <w:bookmarkStart w:id="217" w:name="_Toc28848"/>
-      <w:bookmarkStart w:id="218" w:name="_Toc18956"/>
-      <w:bookmarkStart w:id="219" w:name="_Toc21848"/>
-      <w:bookmarkStart w:id="220" w:name="_Toc9764"/>
+      <w:bookmarkStart w:id="211" w:name="_Toc21848"/>
+      <w:bookmarkStart w:id="212" w:name="_Toc21836"/>
+      <w:bookmarkStart w:id="213" w:name="_Toc28848"/>
+      <w:bookmarkStart w:id="214" w:name="_Toc18956"/>
+      <w:bookmarkStart w:id="215" w:name="_Toc24345"/>
+      <w:bookmarkStart w:id="216" w:name="_Toc9764"/>
+      <w:bookmarkStart w:id="217" w:name="_Toc6958"/>
+      <w:bookmarkStart w:id="218" w:name="_Toc8869"/>
+      <w:bookmarkStart w:id="219" w:name="_Toc30469"/>
+      <w:bookmarkStart w:id="220" w:name="_Toc10210"/>
       <w:r>
         <w:rPr>
           <w:rFonts w:hint="eastAsia" w:ascii="Times New Roman" w:hAnsi="Times New Roman" w:cs="Times New Roman"/>
@@ -9022,14 +9022,14 @@
         </w:rPr>
         <w:t>yum -y install net-tools    (可以生成ifconfig命令，netstat命令)</w:t>
       </w:r>
-      <w:bookmarkStart w:id="221" w:name="_Toc13822"/>
-      <w:bookmarkStart w:id="222" w:name="_Toc18647"/>
-      <w:bookmarkStart w:id="223" w:name="_Toc28522"/>
-      <w:bookmarkStart w:id="224" w:name="_Toc28837"/>
-      <w:bookmarkStart w:id="225" w:name="_Toc855"/>
-      <w:bookmarkStart w:id="226" w:name="_Toc3579"/>
-      <w:bookmarkStart w:id="227" w:name="_Toc28183"/>
-      <w:bookmarkStart w:id="228" w:name="_Toc11853"/>
+      <w:bookmarkStart w:id="221" w:name="_Toc855"/>
+      <w:bookmarkStart w:id="222" w:name="_Toc28837"/>
+      <w:bookmarkStart w:id="223" w:name="_Toc11853"/>
+      <w:bookmarkStart w:id="224" w:name="_Toc18647"/>
+      <w:bookmarkStart w:id="225" w:name="_Toc3579"/>
+      <w:bookmarkStart w:id="226" w:name="_Toc28183"/>
+      <w:bookmarkStart w:id="227" w:name="_Toc13822"/>
+      <w:bookmarkStart w:id="228" w:name="_Toc28522"/>
     </w:p>
     <w:p>
       <w:pPr>
@@ -9070,8 +9070,8 @@
           <w:lang w:val="en-US" w:eastAsia="zh-CN"/>
         </w:rPr>
       </w:pPr>
-      <w:bookmarkStart w:id="229" w:name="_Toc32072"/>
-      <w:bookmarkStart w:id="230" w:name="_Toc1219"/>
+      <w:bookmarkStart w:id="229" w:name="_Toc1219"/>
+      <w:bookmarkStart w:id="230" w:name="_Toc32072"/>
       <w:r>
         <w:rPr>
           <w:rFonts w:hint="eastAsia" w:ascii="Times New Roman" w:hAnsi="Times New Roman" w:cs="Times New Roman"/>
@@ -9251,16 +9251,16 @@
           <w:lang w:val="en-US" w:eastAsia="zh-CN"/>
         </w:rPr>
       </w:pPr>
-      <w:bookmarkStart w:id="231" w:name="_Toc17989"/>
-      <w:bookmarkStart w:id="232" w:name="_Toc12180"/>
-      <w:bookmarkStart w:id="233" w:name="_Toc5753"/>
-      <w:bookmarkStart w:id="234" w:name="_Toc27897"/>
-      <w:bookmarkStart w:id="235" w:name="_Toc11276"/>
-      <w:bookmarkStart w:id="236" w:name="_Toc19336"/>
+      <w:bookmarkStart w:id="231" w:name="_Toc12180"/>
+      <w:bookmarkStart w:id="232" w:name="_Toc5753"/>
+      <w:bookmarkStart w:id="233" w:name="_Toc11276"/>
+      <w:bookmarkStart w:id="234" w:name="_Toc14564"/>
+      <w:bookmarkStart w:id="235" w:name="_Toc27897"/>
+      <w:bookmarkStart w:id="236" w:name="_Toc17989"/>
       <w:bookmarkStart w:id="237" w:name="_Toc11842"/>
-      <w:bookmarkStart w:id="238" w:name="_Toc6441"/>
-      <w:bookmarkStart w:id="239" w:name="_Toc18738"/>
-      <w:bookmarkStart w:id="240" w:name="_Toc14564"/>
+      <w:bookmarkStart w:id="238" w:name="_Toc19336"/>
+      <w:bookmarkStart w:id="239" w:name="_Toc6441"/>
+      <w:bookmarkStart w:id="240" w:name="_Toc18738"/>
       <w:r>
         <w:rPr>
           <w:rFonts w:hint="eastAsia" w:ascii="Times New Roman" w:hAnsi="Times New Roman" w:cs="Times New Roman"/>
@@ -9435,14 +9435,14 @@
           <w:lang w:val="en-US" w:eastAsia="zh-CN"/>
         </w:rPr>
       </w:pPr>
-      <w:bookmarkStart w:id="241" w:name="_Toc15963"/>
+      <w:bookmarkStart w:id="241" w:name="_Toc21111"/>
       <w:bookmarkStart w:id="242" w:name="_Toc23264"/>
-      <w:bookmarkStart w:id="243" w:name="_Toc21111"/>
-      <w:bookmarkStart w:id="244" w:name="_Toc11543"/>
-      <w:bookmarkStart w:id="245" w:name="_Toc17628"/>
-      <w:bookmarkStart w:id="246" w:name="_Toc20107"/>
-      <w:bookmarkStart w:id="247" w:name="_Toc27151"/>
-      <w:bookmarkStart w:id="248" w:name="_Toc30581"/>
+      <w:bookmarkStart w:id="243" w:name="_Toc17628"/>
+      <w:bookmarkStart w:id="244" w:name="_Toc30581"/>
+      <w:bookmarkStart w:id="245" w:name="_Toc15963"/>
+      <w:bookmarkStart w:id="246" w:name="_Toc11543"/>
+      <w:bookmarkStart w:id="247" w:name="_Toc20107"/>
+      <w:bookmarkStart w:id="248" w:name="_Toc27151"/>
       <w:bookmarkStart w:id="249" w:name="_Toc6415"/>
       <w:bookmarkStart w:id="250" w:name="_Toc4762"/>
       <w:r>
@@ -9506,16 +9506,16 @@
           <w:lang w:val="en-US" w:eastAsia="zh-CN"/>
         </w:rPr>
       </w:pPr>
-      <w:bookmarkStart w:id="251" w:name="_Toc20577"/>
-      <w:bookmarkStart w:id="252" w:name="_Toc15256"/>
-      <w:bookmarkStart w:id="253" w:name="_Toc966"/>
-      <w:bookmarkStart w:id="254" w:name="_Toc10190"/>
-      <w:bookmarkStart w:id="255" w:name="_Toc21230"/>
+      <w:bookmarkStart w:id="251" w:name="_Toc32208"/>
+      <w:bookmarkStart w:id="252" w:name="_Toc966"/>
+      <w:bookmarkStart w:id="253" w:name="_Toc6954"/>
+      <w:bookmarkStart w:id="254" w:name="_Toc20577"/>
+      <w:bookmarkStart w:id="255" w:name="_Toc19730"/>
       <w:bookmarkStart w:id="256" w:name="_Toc31271"/>
-      <w:bookmarkStart w:id="257" w:name="_Toc12981"/>
-      <w:bookmarkStart w:id="258" w:name="_Toc6954"/>
-      <w:bookmarkStart w:id="259" w:name="_Toc19730"/>
-      <w:bookmarkStart w:id="260" w:name="_Toc32208"/>
+      <w:bookmarkStart w:id="257" w:name="_Toc10190"/>
+      <w:bookmarkStart w:id="258" w:name="_Toc15256"/>
+      <w:bookmarkStart w:id="259" w:name="_Toc21230"/>
+      <w:bookmarkStart w:id="260" w:name="_Toc12981"/>
       <w:r>
         <w:rPr>
           <w:rFonts w:hint="eastAsia" w:ascii="Times New Roman" w:hAnsi="Times New Roman" w:cs="Times New Roman"/>
@@ -9593,16 +9593,16 @@
           <w:lang w:val="en-US" w:eastAsia="zh-CN"/>
         </w:rPr>
       </w:pPr>
-      <w:bookmarkStart w:id="261" w:name="_Toc3559"/>
-      <w:bookmarkStart w:id="262" w:name="_Toc29381"/>
-      <w:bookmarkStart w:id="263" w:name="_Toc24590"/>
-      <w:bookmarkStart w:id="264" w:name="_Toc10303"/>
-      <w:bookmarkStart w:id="265" w:name="_Toc4863"/>
-      <w:bookmarkStart w:id="266" w:name="_Toc12077"/>
+      <w:bookmarkStart w:id="261" w:name="_Toc24072"/>
+      <w:bookmarkStart w:id="262" w:name="_Toc3525"/>
+      <w:bookmarkStart w:id="263" w:name="_Toc4863"/>
+      <w:bookmarkStart w:id="264" w:name="_Toc24590"/>
+      <w:bookmarkStart w:id="265" w:name="_Toc12077"/>
+      <w:bookmarkStart w:id="266" w:name="_Toc3559"/>
       <w:bookmarkStart w:id="267" w:name="_Toc25330"/>
-      <w:bookmarkStart w:id="268" w:name="_Toc3525"/>
-      <w:bookmarkStart w:id="269" w:name="_Toc23521"/>
-      <w:bookmarkStart w:id="270" w:name="_Toc24072"/>
+      <w:bookmarkStart w:id="268" w:name="_Toc29381"/>
+      <w:bookmarkStart w:id="269" w:name="_Toc10303"/>
+      <w:bookmarkStart w:id="270" w:name="_Toc23521"/>
       <w:r>
         <w:rPr>
           <w:rFonts w:hint="eastAsia" w:ascii="Times New Roman" w:hAnsi="Times New Roman" w:cs="Times New Roman"/>
@@ -9681,15 +9681,15 @@
         </w:rPr>
       </w:pPr>
       <w:bookmarkStart w:id="271" w:name="_Toc11619"/>
-      <w:bookmarkStart w:id="272" w:name="_Toc18125"/>
-      <w:bookmarkStart w:id="273" w:name="_Toc10594"/>
-      <w:bookmarkStart w:id="274" w:name="_Toc18158"/>
-      <w:bookmarkStart w:id="275" w:name="_Toc18015"/>
-      <w:bookmarkStart w:id="276" w:name="_Toc15608"/>
-      <w:bookmarkStart w:id="277" w:name="_Toc25531"/>
-      <w:bookmarkStart w:id="278" w:name="_Toc30049"/>
-      <w:bookmarkStart w:id="279" w:name="_Toc4590"/>
-      <w:bookmarkStart w:id="280" w:name="_Toc25026"/>
+      <w:bookmarkStart w:id="272" w:name="_Toc10594"/>
+      <w:bookmarkStart w:id="273" w:name="_Toc18125"/>
+      <w:bookmarkStart w:id="274" w:name="_Toc25026"/>
+      <w:bookmarkStart w:id="275" w:name="_Toc25531"/>
+      <w:bookmarkStart w:id="276" w:name="_Toc4590"/>
+      <w:bookmarkStart w:id="277" w:name="_Toc15608"/>
+      <w:bookmarkStart w:id="278" w:name="_Toc18015"/>
+      <w:bookmarkStart w:id="279" w:name="_Toc18158"/>
+      <w:bookmarkStart w:id="280" w:name="_Toc30049"/>
       <w:r>
         <w:rPr>
           <w:rFonts w:hint="eastAsia" w:ascii="Times New Roman" w:hAnsi="Times New Roman" w:cs="Times New Roman"/>
@@ -9949,16 +9949,16 @@
           <w:lang w:val="en-US" w:eastAsia="zh-CN"/>
         </w:rPr>
       </w:pPr>
-      <w:bookmarkStart w:id="281" w:name="_Toc2621"/>
-      <w:bookmarkStart w:id="282" w:name="_Toc13351"/>
-      <w:bookmarkStart w:id="283" w:name="_Toc19574"/>
-      <w:bookmarkStart w:id="284" w:name="_Toc20672"/>
-      <w:bookmarkStart w:id="285" w:name="_Toc27444"/>
-      <w:bookmarkStart w:id="286" w:name="_Toc24958"/>
-      <w:bookmarkStart w:id="287" w:name="_Toc30945"/>
-      <w:bookmarkStart w:id="288" w:name="_Toc25408"/>
-      <w:bookmarkStart w:id="289" w:name="_Toc25196"/>
-      <w:bookmarkStart w:id="290" w:name="_Toc14614"/>
+      <w:bookmarkStart w:id="281" w:name="_Toc25196"/>
+      <w:bookmarkStart w:id="282" w:name="_Toc25408"/>
+      <w:bookmarkStart w:id="283" w:name="_Toc20672"/>
+      <w:bookmarkStart w:id="284" w:name="_Toc30945"/>
+      <w:bookmarkStart w:id="285" w:name="_Toc24958"/>
+      <w:bookmarkStart w:id="286" w:name="_Toc27444"/>
+      <w:bookmarkStart w:id="287" w:name="_Toc13351"/>
+      <w:bookmarkStart w:id="288" w:name="_Toc14614"/>
+      <w:bookmarkStart w:id="289" w:name="_Toc2621"/>
+      <w:bookmarkStart w:id="290" w:name="_Toc19574"/>
       <w:r>
         <w:rPr>
           <w:rFonts w:hint="eastAsia" w:ascii="Times New Roman" w:hAnsi="Times New Roman" w:cs="Times New Roman"/>
@@ -10025,16 +10025,16 @@
           <w:lang w:val="en-US" w:eastAsia="zh-CN"/>
         </w:rPr>
       </w:pPr>
-      <w:bookmarkStart w:id="291" w:name="_Toc28800"/>
-      <w:bookmarkStart w:id="292" w:name="_Toc2218"/>
-      <w:bookmarkStart w:id="293" w:name="_Toc2451"/>
-      <w:bookmarkStart w:id="294" w:name="_Toc6837"/>
-      <w:bookmarkStart w:id="295" w:name="_Toc8020"/>
-      <w:bookmarkStart w:id="296" w:name="_Toc31249"/>
-      <w:bookmarkStart w:id="297" w:name="_Toc29948"/>
+      <w:bookmarkStart w:id="291" w:name="_Toc6837"/>
+      <w:bookmarkStart w:id="292" w:name="_Toc31249"/>
+      <w:bookmarkStart w:id="293" w:name="_Toc2218"/>
+      <w:bookmarkStart w:id="294" w:name="_Toc2451"/>
+      <w:bookmarkStart w:id="295" w:name="_Toc20131"/>
+      <w:bookmarkStart w:id="296" w:name="_Toc19888"/>
+      <w:bookmarkStart w:id="297" w:name="_Toc28800"/>
       <w:bookmarkStart w:id="298" w:name="_Toc7833"/>
-      <w:bookmarkStart w:id="299" w:name="_Toc20131"/>
-      <w:bookmarkStart w:id="300" w:name="_Toc19888"/>
+      <w:bookmarkStart w:id="299" w:name="_Toc29948"/>
+      <w:bookmarkStart w:id="300" w:name="_Toc8020"/>
       <w:r>
         <w:rPr>
           <w:rFonts w:hint="eastAsia" w:ascii="Times New Roman" w:hAnsi="Times New Roman" w:cs="Times New Roman"/>
@@ -10103,16 +10103,16 @@
           <w:lang w:val="en-US" w:eastAsia="zh-CN"/>
         </w:rPr>
       </w:pPr>
-      <w:bookmarkStart w:id="301" w:name="_Toc1677"/>
+      <w:bookmarkStart w:id="301" w:name="_Toc11917"/>
       <w:bookmarkStart w:id="302" w:name="_Toc4183"/>
-      <w:bookmarkStart w:id="303" w:name="_Toc16996"/>
-      <w:bookmarkStart w:id="304" w:name="_Toc11917"/>
-      <w:bookmarkStart w:id="305" w:name="_Toc14806"/>
-      <w:bookmarkStart w:id="306" w:name="_Toc23959"/>
-      <w:bookmarkStart w:id="307" w:name="_Toc11270"/>
-      <w:bookmarkStart w:id="308" w:name="_Toc2774"/>
-      <w:bookmarkStart w:id="309" w:name="_Toc13956"/>
-      <w:bookmarkStart w:id="310" w:name="_Toc27254"/>
+      <w:bookmarkStart w:id="303" w:name="_Toc2774"/>
+      <w:bookmarkStart w:id="304" w:name="_Toc16996"/>
+      <w:bookmarkStart w:id="305" w:name="_Toc23959"/>
+      <w:bookmarkStart w:id="306" w:name="_Toc1677"/>
+      <w:bookmarkStart w:id="307" w:name="_Toc14806"/>
+      <w:bookmarkStart w:id="308" w:name="_Toc27254"/>
+      <w:bookmarkStart w:id="309" w:name="_Toc11270"/>
+      <w:bookmarkStart w:id="310" w:name="_Toc13956"/>
       <w:r>
         <w:rPr>
           <w:rFonts w:hint="eastAsia" w:ascii="Times New Roman" w:hAnsi="Times New Roman" w:cs="Times New Roman"/>
@@ -10205,15 +10205,15 @@
         </w:rPr>
       </w:pPr>
       <w:bookmarkStart w:id="311" w:name="_Toc16014"/>
-      <w:bookmarkStart w:id="312" w:name="_Toc894"/>
-      <w:bookmarkStart w:id="313" w:name="_Toc30655"/>
-      <w:bookmarkStart w:id="314" w:name="_Toc12619"/>
+      <w:bookmarkStart w:id="312" w:name="_Toc30655"/>
+      <w:bookmarkStart w:id="313" w:name="_Toc12619"/>
+      <w:bookmarkStart w:id="314" w:name="_Toc2840"/>
       <w:bookmarkStart w:id="315" w:name="_Toc15231"/>
       <w:bookmarkStart w:id="316" w:name="_Toc9789"/>
-      <w:bookmarkStart w:id="317" w:name="_Toc24852"/>
-      <w:bookmarkStart w:id="318" w:name="_Toc2840"/>
+      <w:bookmarkStart w:id="317" w:name="_Toc26357"/>
+      <w:bookmarkStart w:id="318" w:name="_Toc24852"/>
       <w:bookmarkStart w:id="319" w:name="_Toc31519"/>
-      <w:bookmarkStart w:id="320" w:name="_Toc26357"/>
+      <w:bookmarkStart w:id="320" w:name="_Toc894"/>
       <w:r>
         <w:rPr>
           <w:rFonts w:hint="eastAsia" w:ascii="Times New Roman" w:hAnsi="Times New Roman" w:cs="Times New Roman"/>
@@ -10335,16 +10335,16 @@
           <w:lang w:val="en-US" w:eastAsia="zh-CN"/>
         </w:rPr>
       </w:pPr>
-      <w:bookmarkStart w:id="321" w:name="_Toc15636"/>
-      <w:bookmarkStart w:id="322" w:name="_Toc15700"/>
-      <w:bookmarkStart w:id="323" w:name="_Toc3010"/>
+      <w:bookmarkStart w:id="321" w:name="_Toc8478"/>
+      <w:bookmarkStart w:id="322" w:name="_Toc15636"/>
+      <w:bookmarkStart w:id="323" w:name="_Toc31894"/>
       <w:bookmarkStart w:id="324" w:name="_Toc1495"/>
-      <w:bookmarkStart w:id="325" w:name="_Toc31894"/>
-      <w:bookmarkStart w:id="326" w:name="_Toc15090"/>
-      <w:bookmarkStart w:id="327" w:name="_Toc389"/>
-      <w:bookmarkStart w:id="328" w:name="_Toc8478"/>
-      <w:bookmarkStart w:id="329" w:name="_Toc12489"/>
-      <w:bookmarkStart w:id="330" w:name="_Toc3841"/>
+      <w:bookmarkStart w:id="325" w:name="_Toc15090"/>
+      <w:bookmarkStart w:id="326" w:name="_Toc389"/>
+      <w:bookmarkStart w:id="327" w:name="_Toc12489"/>
+      <w:bookmarkStart w:id="328" w:name="_Toc15700"/>
+      <w:bookmarkStart w:id="329" w:name="_Toc3841"/>
+      <w:bookmarkStart w:id="330" w:name="_Toc3010"/>
       <w:r>
         <w:rPr>
           <w:rFonts w:hint="eastAsia" w:ascii="Times New Roman" w:hAnsi="Times New Roman" w:cs="Times New Roman"/>
@@ -10532,16 +10532,16 @@
           <w:lang w:val="en-US" w:eastAsia="zh-CN"/>
         </w:rPr>
       </w:pPr>
-      <w:bookmarkStart w:id="331" w:name="_Toc2997"/>
-      <w:bookmarkStart w:id="332" w:name="_Toc26694"/>
-      <w:bookmarkStart w:id="333" w:name="_Toc30779"/>
-      <w:bookmarkStart w:id="334" w:name="_Toc20392"/>
-      <w:bookmarkStart w:id="335" w:name="_Toc31133"/>
-      <w:bookmarkStart w:id="336" w:name="_Toc27503"/>
-      <w:bookmarkStart w:id="337" w:name="_Toc9242"/>
-      <w:bookmarkStart w:id="338" w:name="_Toc19433"/>
-      <w:bookmarkStart w:id="339" w:name="_Toc29153"/>
-      <w:bookmarkStart w:id="340" w:name="_Toc15448"/>
+      <w:bookmarkStart w:id="331" w:name="_Toc9242"/>
+      <w:bookmarkStart w:id="332" w:name="_Toc29153"/>
+      <w:bookmarkStart w:id="333" w:name="_Toc20392"/>
+      <w:bookmarkStart w:id="334" w:name="_Toc27503"/>
+      <w:bookmarkStart w:id="335" w:name="_Toc2997"/>
+      <w:bookmarkStart w:id="336" w:name="_Toc26694"/>
+      <w:bookmarkStart w:id="337" w:name="_Toc30779"/>
+      <w:bookmarkStart w:id="338" w:name="_Toc31133"/>
+      <w:bookmarkStart w:id="339" w:name="_Toc15448"/>
+      <w:bookmarkStart w:id="340" w:name="_Toc19433"/>
       <w:r>
         <w:rPr>
           <w:rFonts w:hint="eastAsia" w:ascii="Times New Roman" w:hAnsi="Times New Roman" w:cs="Times New Roman"/>
@@ -10619,16 +10619,16 @@
           <w:lang w:val="en-US" w:eastAsia="zh-CN"/>
         </w:rPr>
       </w:pPr>
-      <w:bookmarkStart w:id="341" w:name="_Toc4145"/>
-      <w:bookmarkStart w:id="342" w:name="_Toc15302"/>
-      <w:bookmarkStart w:id="343" w:name="_Toc29357"/>
-      <w:bookmarkStart w:id="344" w:name="_Toc6593"/>
-      <w:bookmarkStart w:id="345" w:name="_Toc31242"/>
-      <w:bookmarkStart w:id="346" w:name="_Toc23748"/>
+      <w:bookmarkStart w:id="341" w:name="_Toc6593"/>
+      <w:bookmarkStart w:id="342" w:name="_Toc3357"/>
+      <w:bookmarkStart w:id="343" w:name="_Toc2149"/>
+      <w:bookmarkStart w:id="344" w:name="_Toc25112"/>
+      <w:bookmarkStart w:id="345" w:name="_Toc23748"/>
+      <w:bookmarkStart w:id="346" w:name="_Toc31242"/>
       <w:bookmarkStart w:id="347" w:name="_Toc17409"/>
-      <w:bookmarkStart w:id="348" w:name="_Toc2149"/>
-      <w:bookmarkStart w:id="349" w:name="_Toc3357"/>
-      <w:bookmarkStart w:id="350" w:name="_Toc25112"/>
+      <w:bookmarkStart w:id="348" w:name="_Toc29357"/>
+      <w:bookmarkStart w:id="349" w:name="_Toc4145"/>
+      <w:bookmarkStart w:id="350" w:name="_Toc15302"/>
       <w:r>
         <w:rPr>
           <w:rFonts w:hint="eastAsia" w:ascii="Times New Roman" w:hAnsi="Times New Roman" w:cs="Times New Roman"/>
@@ -10813,16 +10813,16 @@
           <w:lang w:val="en-US" w:eastAsia="zh-CN"/>
         </w:rPr>
       </w:pPr>
-      <w:bookmarkStart w:id="351" w:name="_Toc5148"/>
-      <w:bookmarkStart w:id="352" w:name="_Toc12284"/>
-      <w:bookmarkStart w:id="353" w:name="_Toc13307"/>
-      <w:bookmarkStart w:id="354" w:name="_Toc2935"/>
-      <w:bookmarkStart w:id="355" w:name="_Toc16086"/>
+      <w:bookmarkStart w:id="351" w:name="_Toc24096"/>
+      <w:bookmarkStart w:id="352" w:name="_Toc5148"/>
+      <w:bookmarkStart w:id="353" w:name="_Toc6569"/>
+      <w:bookmarkStart w:id="354" w:name="_Toc16086"/>
+      <w:bookmarkStart w:id="355" w:name="_Toc12284"/>
       <w:bookmarkStart w:id="356" w:name="_Toc20125"/>
-      <w:bookmarkStart w:id="357" w:name="_Toc6568"/>
+      <w:bookmarkStart w:id="357" w:name="_Toc13307"/>
       <w:bookmarkStart w:id="358" w:name="_Toc28970"/>
-      <w:bookmarkStart w:id="359" w:name="_Toc6569"/>
-      <w:bookmarkStart w:id="360" w:name="_Toc24096"/>
+      <w:bookmarkStart w:id="359" w:name="_Toc2935"/>
+      <w:bookmarkStart w:id="360" w:name="_Toc6568"/>
       <w:r>
         <w:rPr>
           <w:rFonts w:hint="eastAsia" w:ascii="Times New Roman" w:hAnsi="Times New Roman" w:cs="Times New Roman"/>
@@ -10891,16 +10891,16 @@
           <w:lang w:val="en-US" w:eastAsia="zh-CN"/>
         </w:rPr>
       </w:pPr>
-      <w:bookmarkStart w:id="361" w:name="_Toc7103"/>
-      <w:bookmarkStart w:id="362" w:name="_Toc10834"/>
-      <w:bookmarkStart w:id="363" w:name="_Toc29804"/>
-      <w:bookmarkStart w:id="364" w:name="_Toc25434"/>
-      <w:bookmarkStart w:id="365" w:name="_Toc32740"/>
-      <w:bookmarkStart w:id="366" w:name="_Toc11302"/>
-      <w:bookmarkStart w:id="367" w:name="_Toc10937"/>
-      <w:bookmarkStart w:id="368" w:name="_Toc16869"/>
-      <w:bookmarkStart w:id="369" w:name="_Toc11891"/>
-      <w:bookmarkStart w:id="370" w:name="_Toc31977"/>
+      <w:bookmarkStart w:id="361" w:name="_Toc10834"/>
+      <w:bookmarkStart w:id="362" w:name="_Toc29804"/>
+      <w:bookmarkStart w:id="363" w:name="_Toc25434"/>
+      <w:bookmarkStart w:id="364" w:name="_Toc32740"/>
+      <w:bookmarkStart w:id="365" w:name="_Toc31977"/>
+      <w:bookmarkStart w:id="366" w:name="_Toc11891"/>
+      <w:bookmarkStart w:id="367" w:name="_Toc7103"/>
+      <w:bookmarkStart w:id="368" w:name="_Toc11302"/>
+      <w:bookmarkStart w:id="369" w:name="_Toc16869"/>
+      <w:bookmarkStart w:id="370" w:name="_Toc10937"/>
       <w:r>
         <w:rPr>
           <w:rFonts w:hint="eastAsia" w:ascii="Times New Roman" w:hAnsi="Times New Roman" w:cs="Times New Roman"/>
@@ -10978,16 +10978,16 @@
           <w:lang w:val="en-US" w:eastAsia="zh-CN"/>
         </w:rPr>
       </w:pPr>
-      <w:bookmarkStart w:id="371" w:name="_Toc22638"/>
-      <w:bookmarkStart w:id="372" w:name="_Toc198"/>
+      <w:bookmarkStart w:id="371" w:name="_Toc198"/>
+      <w:bookmarkStart w:id="372" w:name="_Toc23463"/>
       <w:bookmarkStart w:id="373" w:name="_Toc20608"/>
       <w:bookmarkStart w:id="374" w:name="_Toc12458"/>
       <w:bookmarkStart w:id="375" w:name="_Toc23475"/>
       <w:bookmarkStart w:id="376" w:name="_Toc5574"/>
-      <w:bookmarkStart w:id="377" w:name="_Toc9654"/>
-      <w:bookmarkStart w:id="378" w:name="_Toc15742"/>
+      <w:bookmarkStart w:id="377" w:name="_Toc15742"/>
+      <w:bookmarkStart w:id="378" w:name="_Toc9654"/>
       <w:bookmarkStart w:id="379" w:name="_Toc12014"/>
-      <w:bookmarkStart w:id="380" w:name="_Toc23463"/>
+      <w:bookmarkStart w:id="380" w:name="_Toc22638"/>
       <w:r>
         <w:rPr>
           <w:rFonts w:hint="eastAsia" w:ascii="Times New Roman" w:hAnsi="Times New Roman" w:cs="Times New Roman"/>
@@ -11085,16 +11085,16 @@
           <w:lang w:val="en-US" w:eastAsia="zh-CN"/>
         </w:rPr>
       </w:pPr>
-      <w:bookmarkStart w:id="381" w:name="_Toc20251"/>
-      <w:bookmarkStart w:id="382" w:name="_Toc22826"/>
-      <w:bookmarkStart w:id="383" w:name="_Toc17792"/>
-      <w:bookmarkStart w:id="384" w:name="_Toc25984"/>
-      <w:bookmarkStart w:id="385" w:name="_Toc27200"/>
-      <w:bookmarkStart w:id="386" w:name="_Toc18642"/>
-      <w:bookmarkStart w:id="387" w:name="_Toc21525"/>
-      <w:bookmarkStart w:id="388" w:name="_Toc30449"/>
-      <w:bookmarkStart w:id="389" w:name="_Toc17319"/>
-      <w:bookmarkStart w:id="390" w:name="_Toc127"/>
+      <w:bookmarkStart w:id="381" w:name="_Toc18642"/>
+      <w:bookmarkStart w:id="382" w:name="_Toc25984"/>
+      <w:bookmarkStart w:id="383" w:name="_Toc127"/>
+      <w:bookmarkStart w:id="384" w:name="_Toc22826"/>
+      <w:bookmarkStart w:id="385" w:name="_Toc30449"/>
+      <w:bookmarkStart w:id="386" w:name="_Toc20251"/>
+      <w:bookmarkStart w:id="387" w:name="_Toc27200"/>
+      <w:bookmarkStart w:id="388" w:name="_Toc17319"/>
+      <w:bookmarkStart w:id="389" w:name="_Toc17792"/>
+      <w:bookmarkStart w:id="390" w:name="_Toc21525"/>
       <w:r>
         <w:rPr>
           <w:rFonts w:hint="eastAsia" w:ascii="Times New Roman" w:hAnsi="Times New Roman" w:cs="Times New Roman"/>
@@ -11272,16 +11272,16 @@
           <w:lang w:val="en-US" w:eastAsia="zh-CN"/>
         </w:rPr>
       </w:pPr>
-      <w:bookmarkStart w:id="391" w:name="_Toc30432"/>
-      <w:bookmarkStart w:id="392" w:name="_Toc30526"/>
-      <w:bookmarkStart w:id="393" w:name="_Toc19046"/>
-      <w:bookmarkStart w:id="394" w:name="_Toc12422"/>
-      <w:bookmarkStart w:id="395" w:name="_Toc4008"/>
-      <w:bookmarkStart w:id="396" w:name="_Toc7292"/>
-      <w:bookmarkStart w:id="397" w:name="_Toc26836"/>
+      <w:bookmarkStart w:id="391" w:name="_Toc12422"/>
+      <w:bookmarkStart w:id="392" w:name="_Toc4008"/>
+      <w:bookmarkStart w:id="393" w:name="_Toc11071"/>
+      <w:bookmarkStart w:id="394" w:name="_Toc30432"/>
+      <w:bookmarkStart w:id="395" w:name="_Toc11705"/>
+      <w:bookmarkStart w:id="396" w:name="_Toc26836"/>
+      <w:bookmarkStart w:id="397" w:name="_Toc19046"/>
       <w:bookmarkStart w:id="398" w:name="_Toc152"/>
-      <w:bookmarkStart w:id="399" w:name="_Toc11071"/>
-      <w:bookmarkStart w:id="400" w:name="_Toc11705"/>
+      <w:bookmarkStart w:id="399" w:name="_Toc7292"/>
+      <w:bookmarkStart w:id="400" w:name="_Toc30526"/>
       <w:r>
         <w:rPr>
           <w:rFonts w:hint="eastAsia" w:ascii="Times New Roman" w:hAnsi="Times New Roman" w:cs="Times New Roman"/>
@@ -11386,16 +11386,16 @@
           <w:lang w:val="en-US" w:eastAsia="zh-CN"/>
         </w:rPr>
       </w:pPr>
-      <w:bookmarkStart w:id="401" w:name="_Toc23942"/>
-      <w:bookmarkStart w:id="402" w:name="_Toc23372"/>
-      <w:bookmarkStart w:id="403" w:name="_Toc29730"/>
-      <w:bookmarkStart w:id="404" w:name="_Toc22486"/>
-      <w:bookmarkStart w:id="405" w:name="_Toc16578"/>
-      <w:bookmarkStart w:id="406" w:name="_Toc12731"/>
-      <w:bookmarkStart w:id="407" w:name="_Toc6072"/>
-      <w:bookmarkStart w:id="408" w:name="_Toc23113"/>
-      <w:bookmarkStart w:id="409" w:name="_Toc13696"/>
-      <w:bookmarkStart w:id="410" w:name="_Toc4406"/>
+      <w:bookmarkStart w:id="401" w:name="_Toc22486"/>
+      <w:bookmarkStart w:id="402" w:name="_Toc16578"/>
+      <w:bookmarkStart w:id="403" w:name="_Toc12731"/>
+      <w:bookmarkStart w:id="404" w:name="_Toc23113"/>
+      <w:bookmarkStart w:id="405" w:name="_Toc4406"/>
+      <w:bookmarkStart w:id="406" w:name="_Toc13696"/>
+      <w:bookmarkStart w:id="407" w:name="_Toc29730"/>
+      <w:bookmarkStart w:id="408" w:name="_Toc23372"/>
+      <w:bookmarkStart w:id="409" w:name="_Toc23942"/>
+      <w:bookmarkStart w:id="410" w:name="_Toc6072"/>
       <w:r>
         <w:rPr>
           <w:rFonts w:hint="eastAsia" w:ascii="Times New Roman" w:hAnsi="Times New Roman" w:cs="Times New Roman"/>
@@ -11500,15 +11500,15 @@
         </w:rPr>
       </w:pPr>
       <w:bookmarkStart w:id="411" w:name="_Toc32393"/>
-      <w:bookmarkStart w:id="412" w:name="_Toc4106"/>
-      <w:bookmarkStart w:id="413" w:name="_Toc16592"/>
-      <w:bookmarkStart w:id="414" w:name="_Toc19671"/>
-      <w:bookmarkStart w:id="415" w:name="_Toc23161"/>
-      <w:bookmarkStart w:id="416" w:name="_Toc31375"/>
-      <w:bookmarkStart w:id="417" w:name="_Toc21801"/>
-      <w:bookmarkStart w:id="418" w:name="_Toc29134"/>
-      <w:bookmarkStart w:id="419" w:name="_Toc20830"/>
-      <w:bookmarkStart w:id="420" w:name="_Toc6612"/>
+      <w:bookmarkStart w:id="412" w:name="_Toc19671"/>
+      <w:bookmarkStart w:id="413" w:name="_Toc29134"/>
+      <w:bookmarkStart w:id="414" w:name="_Toc16592"/>
+      <w:bookmarkStart w:id="415" w:name="_Toc20830"/>
+      <w:bookmarkStart w:id="416" w:name="_Toc6612"/>
+      <w:bookmarkStart w:id="417" w:name="_Toc4106"/>
+      <w:bookmarkStart w:id="418" w:name="_Toc31375"/>
+      <w:bookmarkStart w:id="419" w:name="_Toc21801"/>
+      <w:bookmarkStart w:id="420" w:name="_Toc23161"/>
       <w:r>
         <w:rPr>
           <w:rFonts w:hint="eastAsia" w:ascii="Times New Roman" w:hAnsi="Times New Roman" w:cs="Times New Roman"/>
@@ -11632,16 +11632,16 @@
           <w:lang w:val="en-US" w:eastAsia="zh-CN"/>
         </w:rPr>
       </w:pPr>
-      <w:bookmarkStart w:id="421" w:name="_Toc14038"/>
-      <w:bookmarkStart w:id="422" w:name="_Toc13185"/>
-      <w:bookmarkStart w:id="423" w:name="_Toc15547"/>
-      <w:bookmarkStart w:id="424" w:name="_Toc271"/>
-      <w:bookmarkStart w:id="425" w:name="_Toc11376"/>
-      <w:bookmarkStart w:id="426" w:name="_Toc42"/>
-      <w:bookmarkStart w:id="427" w:name="_Toc32724"/>
-      <w:bookmarkStart w:id="428" w:name="_Toc11736"/>
-      <w:bookmarkStart w:id="429" w:name="_Toc18187"/>
-      <w:bookmarkStart w:id="430" w:name="_Toc25959"/>
+      <w:bookmarkStart w:id="421" w:name="_Toc42"/>
+      <w:bookmarkStart w:id="422" w:name="_Toc15547"/>
+      <w:bookmarkStart w:id="423" w:name="_Toc11736"/>
+      <w:bookmarkStart w:id="424" w:name="_Toc25959"/>
+      <w:bookmarkStart w:id="425" w:name="_Toc32724"/>
+      <w:bookmarkStart w:id="426" w:name="_Toc18187"/>
+      <w:bookmarkStart w:id="427" w:name="_Toc13185"/>
+      <w:bookmarkStart w:id="428" w:name="_Toc11376"/>
+      <w:bookmarkStart w:id="429" w:name="_Toc14038"/>
+      <w:bookmarkStart w:id="430" w:name="_Toc271"/>
       <w:r>
         <w:rPr>
           <w:rFonts w:hint="eastAsia" w:ascii="Times New Roman" w:hAnsi="Times New Roman" w:cs="Times New Roman"/>
@@ -11839,16 +11839,16 @@
           <w:lang w:val="en-US" w:eastAsia="zh-CN"/>
         </w:rPr>
       </w:pPr>
-      <w:bookmarkStart w:id="431" w:name="_Toc5260"/>
-      <w:bookmarkStart w:id="432" w:name="_Toc7285"/>
-      <w:bookmarkStart w:id="433" w:name="_Toc4082"/>
+      <w:bookmarkStart w:id="431" w:name="_Toc11065"/>
+      <w:bookmarkStart w:id="432" w:name="_Toc5494"/>
+      <w:bookmarkStart w:id="433" w:name="_Toc7285"/>
       <w:bookmarkStart w:id="434" w:name="_Toc30129"/>
-      <w:bookmarkStart w:id="435" w:name="_Toc18608"/>
-      <w:bookmarkStart w:id="436" w:name="_Toc15346"/>
-      <w:bookmarkStart w:id="437" w:name="_Toc9138"/>
-      <w:bookmarkStart w:id="438" w:name="_Toc5494"/>
-      <w:bookmarkStart w:id="439" w:name="_Toc11643"/>
-      <w:bookmarkStart w:id="440" w:name="_Toc11065"/>
+      <w:bookmarkStart w:id="435" w:name="_Toc15346"/>
+      <w:bookmarkStart w:id="436" w:name="_Toc9138"/>
+      <w:bookmarkStart w:id="437" w:name="_Toc18608"/>
+      <w:bookmarkStart w:id="438" w:name="_Toc11643"/>
+      <w:bookmarkStart w:id="439" w:name="_Toc4082"/>
+      <w:bookmarkStart w:id="440" w:name="_Toc5260"/>
       <w:r>
         <w:rPr>
           <w:rFonts w:hint="eastAsia" w:ascii="Times New Roman" w:hAnsi="Times New Roman" w:cs="Times New Roman"/>
@@ -11897,16 +11897,16 @@
           <w:lang w:val="en-US" w:eastAsia="zh-CN"/>
         </w:rPr>
       </w:pPr>
-      <w:bookmarkStart w:id="441" w:name="_Toc25774"/>
-      <w:bookmarkStart w:id="442" w:name="_Toc12968"/>
-      <w:bookmarkStart w:id="443" w:name="_Toc8770"/>
-      <w:bookmarkStart w:id="444" w:name="_Toc26012"/>
-      <w:bookmarkStart w:id="445" w:name="_Toc372"/>
-      <w:bookmarkStart w:id="446" w:name="_Toc19587"/>
-      <w:bookmarkStart w:id="447" w:name="_Toc8788"/>
-      <w:bookmarkStart w:id="448" w:name="_Toc1961"/>
-      <w:bookmarkStart w:id="449" w:name="_Toc25611"/>
-      <w:bookmarkStart w:id="450" w:name="_Toc24706"/>
+      <w:bookmarkStart w:id="441" w:name="_Toc24706"/>
+      <w:bookmarkStart w:id="442" w:name="_Toc19587"/>
+      <w:bookmarkStart w:id="443" w:name="_Toc1961"/>
+      <w:bookmarkStart w:id="444" w:name="_Toc25774"/>
+      <w:bookmarkStart w:id="445" w:name="_Toc8788"/>
+      <w:bookmarkStart w:id="446" w:name="_Toc26012"/>
+      <w:bookmarkStart w:id="447" w:name="_Toc372"/>
+      <w:bookmarkStart w:id="448" w:name="_Toc25611"/>
+      <w:bookmarkStart w:id="449" w:name="_Toc12968"/>
+      <w:bookmarkStart w:id="450" w:name="_Toc8770"/>
       <w:r>
         <w:rPr>
           <w:rFonts w:hint="eastAsia" w:ascii="Times New Roman" w:hAnsi="Times New Roman" w:cs="Times New Roman"/>
@@ -12869,16 +12869,16 @@
           <w:lang w:val="en-US" w:eastAsia="zh-CN"/>
         </w:rPr>
       </w:pPr>
-      <w:bookmarkStart w:id="451" w:name="_Toc9587"/>
-      <w:bookmarkStart w:id="452" w:name="_Toc10531"/>
-      <w:bookmarkStart w:id="453" w:name="_Toc3924"/>
-      <w:bookmarkStart w:id="454" w:name="_Toc28803"/>
+      <w:bookmarkStart w:id="451" w:name="_Toc29666"/>
+      <w:bookmarkStart w:id="452" w:name="_Toc6956"/>
+      <w:bookmarkStart w:id="453" w:name="_Toc7456"/>
+      <w:bookmarkStart w:id="454" w:name="_Toc10531"/>
       <w:bookmarkStart w:id="455" w:name="_Toc10349"/>
-      <w:bookmarkStart w:id="456" w:name="_Toc29666"/>
-      <w:bookmarkStart w:id="457" w:name="_Toc27453"/>
-      <w:bookmarkStart w:id="458" w:name="_Toc25607"/>
-      <w:bookmarkStart w:id="459" w:name="_Toc7456"/>
-      <w:bookmarkStart w:id="460" w:name="_Toc6956"/>
+      <w:bookmarkStart w:id="456" w:name="_Toc27453"/>
+      <w:bookmarkStart w:id="457" w:name="_Toc25607"/>
+      <w:bookmarkStart w:id="458" w:name="_Toc9587"/>
+      <w:bookmarkStart w:id="459" w:name="_Toc28803"/>
+      <w:bookmarkStart w:id="460" w:name="_Toc3924"/>
       <w:r>
         <w:rPr>
           <w:rFonts w:hint="eastAsia" w:ascii="Times New Roman" w:hAnsi="Times New Roman" w:cs="Times New Roman"/>
@@ -17748,51 +17748,591 @@
           <w:numId w:val="0"/>
         </w:numPr>
         <w:ind w:leftChars="0"/>
-        <w:outlineLvl w:val="0"/>
-        <w:rPr>
-          <w:rFonts w:hint="default" w:ascii="Times New Roman" w:hAnsi="Times New Roman" w:cs="Times New Roman"/>
-          <w:b/>
-          <w:bCs/>
-          <w:lang w:val="en-US" w:eastAsia="zh-CN"/>
-        </w:rPr>
-      </w:pPr>
-      <w:r>
-        <w:rPr>
-          <w:rFonts w:hint="eastAsia" w:ascii="Times New Roman" w:hAnsi="Times New Roman" w:cs="Times New Roman"/>
-          <w:b/>
-          <w:bCs/>
-          <w:lang w:val="en-US" w:eastAsia="zh-CN"/>
-        </w:rPr>
-        <w:t>结束！</w:t>
-      </w:r>
-    </w:p>
-    <w:p>
-      <w:pPr>
-        <w:numPr>
-          <w:ilvl w:val="0"/>
-          <w:numId w:val="0"/>
-        </w:numPr>
-        <w:ind w:leftChars="0"/>
-        <w:rPr>
-          <w:rFonts w:hint="default" w:ascii="Times New Roman" w:hAnsi="Times New Roman" w:cs="Times New Roman"/>
-          <w:lang w:val="en-US" w:eastAsia="zh-CN"/>
-        </w:rPr>
-      </w:pPr>
-    </w:p>
-    <w:p>
-      <w:pPr>
-        <w:numPr>
-          <w:ilvl w:val="0"/>
-          <w:numId w:val="0"/>
-        </w:numPr>
-        <w:ind w:leftChars="0"/>
-        <w:rPr>
-          <w:rFonts w:hint="default" w:ascii="Times New Roman" w:hAnsi="Times New Roman" w:cs="Times New Roman"/>
-          <w:lang w:val="en-US" w:eastAsia="zh-CN"/>
-        </w:rPr>
-      </w:pPr>
+        <w:outlineLvl w:val="1"/>
+        <w:rPr>
+          <w:rFonts w:hint="eastAsia" w:ascii="Times New Roman" w:hAnsi="Times New Roman" w:cs="Times New Roman"/>
+          <w:b/>
+          <w:bCs/>
+          <w:lang w:val="en-US" w:eastAsia="zh-CN"/>
+        </w:rPr>
+      </w:pPr>
+      <w:r>
+        <w:rPr>
+          <w:rFonts w:hint="eastAsia" w:ascii="Times New Roman" w:hAnsi="Times New Roman" w:cs="Times New Roman"/>
+          <w:b/>
+          <w:bCs/>
+          <w:lang w:val="en-US" w:eastAsia="zh-CN"/>
+        </w:rPr>
+        <w:t>6、ubuntu命令行的路径太长 如何缩短显示？</w:t>
+      </w:r>
+    </w:p>
+    <w:p>
+      <w:pPr>
+        <w:numPr>
+          <w:ilvl w:val="0"/>
+          <w:numId w:val="0"/>
+        </w:numPr>
+        <w:ind w:leftChars="0"/>
+        <w:rPr>
+          <w:rFonts w:hint="default" w:ascii="Times New Roman" w:hAnsi="Times New Roman" w:cs="Times New Roman"/>
+          <w:lang w:val="en-US" w:eastAsia="zh-CN"/>
+        </w:rPr>
+      </w:pPr>
+    </w:p>
+    <w:p>
+      <w:pPr>
+        <w:numPr>
+          <w:ilvl w:val="0"/>
+          <w:numId w:val="0"/>
+        </w:numPr>
+        <w:ind w:leftChars="0"/>
+        <w:outlineLvl w:val="2"/>
+        <w:rPr>
+          <w:rFonts w:hint="default" w:ascii="Times New Roman" w:hAnsi="Times New Roman" w:cs="Times New Roman"/>
+          <w:b/>
+          <w:bCs/>
+          <w:lang w:val="en-US" w:eastAsia="zh-CN"/>
+        </w:rPr>
+      </w:pPr>
+      <w:r>
+        <w:rPr>
+          <w:rFonts w:hint="default" w:ascii="Times New Roman" w:hAnsi="Times New Roman" w:cs="Times New Roman"/>
+          <w:b/>
+          <w:bCs/>
+          <w:lang w:val="en-US" w:eastAsia="zh-CN"/>
+        </w:rPr>
+        <w:t>STEP1: 修改计算机名</w:t>
+      </w:r>
+    </w:p>
+    <w:p>
+      <w:pPr>
+        <w:numPr>
+          <w:ilvl w:val="0"/>
+          <w:numId w:val="0"/>
+        </w:numPr>
+        <w:ind w:leftChars="0"/>
+        <w:rPr>
+          <w:rFonts w:hint="eastAsia" w:ascii="Times New Roman" w:hAnsi="Times New Roman" w:cs="Times New Roman"/>
+          <w:lang w:val="en-US" w:eastAsia="zh-CN"/>
+        </w:rPr>
+      </w:pPr>
+    </w:p>
+    <w:p>
+      <w:pPr>
+        <w:numPr>
+          <w:ilvl w:val="0"/>
+          <w:numId w:val="0"/>
+        </w:numPr>
+        <w:ind w:leftChars="0"/>
+        <w:outlineLvl w:val="3"/>
+        <w:rPr>
+          <w:rFonts w:hint="default" w:ascii="Times New Roman" w:hAnsi="Times New Roman" w:cs="Times New Roman"/>
+          <w:b/>
+          <w:bCs/>
+          <w:lang w:val="en-US" w:eastAsia="zh-CN"/>
+        </w:rPr>
+      </w:pPr>
+      <w:r>
+        <w:rPr>
+          <w:rFonts w:hint="eastAsia" w:ascii="Times New Roman" w:hAnsi="Times New Roman" w:cs="Times New Roman"/>
+          <w:b/>
+          <w:bCs/>
+          <w:lang w:val="en-US" w:eastAsia="zh-CN"/>
+        </w:rPr>
+        <w:t>0x01修改/etc/hostname 文件,将zx-virtual-machine改为zx-VM</w:t>
+      </w:r>
+    </w:p>
+    <w:p>
+      <w:pPr>
+        <w:numPr>
+          <w:ilvl w:val="0"/>
+          <w:numId w:val="0"/>
+        </w:numPr>
+        <w:ind w:leftChars="0"/>
+      </w:pPr>
+      <w:r>
+        <w:drawing>
+          <wp:inline distT="0" distB="0" distL="114300" distR="114300">
+            <wp:extent cx="5270500" cy="3115945"/>
+            <wp:effectExtent l="0" t="0" r="2540" b="8255"/>
+            <wp:docPr id="26" name="图片 2"/>
+            <wp:cNvGraphicFramePr>
+              <a:graphicFrameLocks xmlns:a="http://schemas.openxmlformats.org/drawingml/2006/main" noChangeAspect="1"/>
+            </wp:cNvGraphicFramePr>
+            <a:graphic xmlns:a="http://schemas.openxmlformats.org/drawingml/2006/main">
+              <a:graphicData uri="http://schemas.openxmlformats.org/drawingml/2006/picture">
+                <pic:pic xmlns:pic="http://schemas.openxmlformats.org/drawingml/2006/picture">
+                  <pic:nvPicPr>
+                    <pic:cNvPr id="26" name="图片 2"/>
+                    <pic:cNvPicPr>
+                      <a:picLocks noChangeAspect="1"/>
+                    </pic:cNvPicPr>
+                  </pic:nvPicPr>
+                  <pic:blipFill>
+                    <a:blip r:embed="rId33"/>
+                    <a:stretch>
+                      <a:fillRect/>
+                    </a:stretch>
+                  </pic:blipFill>
+                  <pic:spPr>
+                    <a:xfrm>
+                      <a:off x="0" y="0"/>
+                      <a:ext cx="5270500" cy="3115945"/>
+                    </a:xfrm>
+                    <a:prstGeom prst="rect">
+                      <a:avLst/>
+                    </a:prstGeom>
+                    <a:noFill/>
+                    <a:ln>
+                      <a:noFill/>
+                    </a:ln>
+                  </pic:spPr>
+                </pic:pic>
+              </a:graphicData>
+            </a:graphic>
+          </wp:inline>
+        </w:drawing>
+      </w:r>
+    </w:p>
+    <w:p>
+      <w:pPr>
+        <w:numPr>
+          <w:ilvl w:val="0"/>
+          <w:numId w:val="0"/>
+        </w:numPr>
+        <w:ind w:leftChars="0"/>
+      </w:pPr>
+    </w:p>
+    <w:p>
+      <w:pPr>
+        <w:numPr>
+          <w:ilvl w:val="0"/>
+          <w:numId w:val="0"/>
+        </w:numPr>
+        <w:ind w:leftChars="0"/>
+        <w:outlineLvl w:val="3"/>
+        <w:rPr>
+          <w:rFonts w:hint="default" w:eastAsiaTheme="minorEastAsia"/>
+          <w:b/>
+          <w:bCs/>
+          <w:lang w:val="en-US" w:eastAsia="zh-CN"/>
+        </w:rPr>
+      </w:pPr>
+      <w:r>
+        <w:rPr>
+          <w:rFonts w:hint="eastAsia"/>
+          <w:b/>
+          <w:bCs/>
+          <w:lang w:val="en-US" w:eastAsia="zh-CN"/>
+        </w:rPr>
+        <w:t>0x02修改/etc/hosts文件，将</w:t>
+      </w:r>
+      <w:r>
+        <w:rPr>
+          <w:rFonts w:hint="eastAsia" w:ascii="Times New Roman" w:hAnsi="Times New Roman" w:cs="Times New Roman"/>
+          <w:b/>
+          <w:bCs/>
+          <w:lang w:val="en-US" w:eastAsia="zh-CN"/>
+        </w:rPr>
+        <w:t>zx-virtual-machine改为zx-VM</w:t>
+      </w:r>
+    </w:p>
+    <w:p>
+      <w:pPr>
+        <w:numPr>
+          <w:ilvl w:val="0"/>
+          <w:numId w:val="0"/>
+        </w:numPr>
+        <w:ind w:leftChars="0"/>
+      </w:pPr>
+      <w:r>
+        <w:drawing>
+          <wp:inline distT="0" distB="0" distL="114300" distR="114300">
+            <wp:extent cx="5272405" cy="4262755"/>
+            <wp:effectExtent l="0" t="0" r="635" b="4445"/>
+            <wp:docPr id="33" name="图片 3"/>
+            <wp:cNvGraphicFramePr>
+              <a:graphicFrameLocks xmlns:a="http://schemas.openxmlformats.org/drawingml/2006/main" noChangeAspect="1"/>
+            </wp:cNvGraphicFramePr>
+            <a:graphic xmlns:a="http://schemas.openxmlformats.org/drawingml/2006/main">
+              <a:graphicData uri="http://schemas.openxmlformats.org/drawingml/2006/picture">
+                <pic:pic xmlns:pic="http://schemas.openxmlformats.org/drawingml/2006/picture">
+                  <pic:nvPicPr>
+                    <pic:cNvPr id="33" name="图片 3"/>
+                    <pic:cNvPicPr>
+                      <a:picLocks noChangeAspect="1"/>
+                    </pic:cNvPicPr>
+                  </pic:nvPicPr>
+                  <pic:blipFill>
+                    <a:blip r:embed="rId34"/>
+                    <a:stretch>
+                      <a:fillRect/>
+                    </a:stretch>
+                  </pic:blipFill>
+                  <pic:spPr>
+                    <a:xfrm>
+                      <a:off x="0" y="0"/>
+                      <a:ext cx="5272405" cy="4262755"/>
+                    </a:xfrm>
+                    <a:prstGeom prst="rect">
+                      <a:avLst/>
+                    </a:prstGeom>
+                    <a:noFill/>
+                    <a:ln>
+                      <a:noFill/>
+                    </a:ln>
+                  </pic:spPr>
+                </pic:pic>
+              </a:graphicData>
+            </a:graphic>
+          </wp:inline>
+        </w:drawing>
+      </w:r>
+    </w:p>
+    <w:p>
+      <w:pPr>
+        <w:numPr>
+          <w:ilvl w:val="0"/>
+          <w:numId w:val="0"/>
+        </w:numPr>
+        <w:ind w:leftChars="0"/>
+      </w:pPr>
+    </w:p>
+    <w:p>
+      <w:pPr>
+        <w:numPr>
+          <w:ilvl w:val="0"/>
+          <w:numId w:val="0"/>
+        </w:numPr>
+        <w:ind w:leftChars="0"/>
+        <w:outlineLvl w:val="3"/>
+        <w:rPr>
+          <w:rFonts w:hint="default" w:eastAsiaTheme="minorEastAsia"/>
+          <w:b/>
+          <w:bCs/>
+          <w:lang w:val="en-US" w:eastAsia="zh-CN"/>
+        </w:rPr>
+      </w:pPr>
+      <w:r>
+        <w:rPr>
+          <w:rFonts w:hint="eastAsia"/>
+          <w:b/>
+          <w:bCs/>
+          <w:lang w:val="en-US" w:eastAsia="zh-CN"/>
+        </w:rPr>
+        <w:t>0x03重新关机</w:t>
+      </w:r>
       <w:bookmarkStart w:id="461" w:name="_GoBack"/>
       <w:bookmarkEnd w:id="461"/>
+    </w:p>
+    <w:p>
+      <w:pPr>
+        <w:numPr>
+          <w:ilvl w:val="0"/>
+          <w:numId w:val="0"/>
+        </w:numPr>
+        <w:ind w:leftChars="0"/>
+        <w:rPr>
+          <w:rFonts w:hint="default"/>
+          <w:lang w:val="en-US" w:eastAsia="zh-CN"/>
+        </w:rPr>
+      </w:pPr>
+    </w:p>
+    <w:p>
+      <w:pPr>
+        <w:numPr>
+          <w:ilvl w:val="0"/>
+          <w:numId w:val="0"/>
+        </w:numPr>
+        <w:ind w:leftChars="0"/>
+        <w:rPr>
+          <w:rFonts w:hint="default" w:ascii="Times New Roman" w:hAnsi="Times New Roman" w:cs="Times New Roman"/>
+          <w:lang w:val="en-US" w:eastAsia="zh-CN"/>
+        </w:rPr>
+      </w:pPr>
+    </w:p>
+    <w:p>
+      <w:pPr>
+        <w:numPr>
+          <w:ilvl w:val="0"/>
+          <w:numId w:val="0"/>
+        </w:numPr>
+        <w:ind w:leftChars="0"/>
+        <w:outlineLvl w:val="2"/>
+        <w:rPr>
+          <w:rFonts w:hint="default" w:ascii="Times New Roman" w:hAnsi="Times New Roman" w:cs="Times New Roman"/>
+          <w:b/>
+          <w:bCs/>
+          <w:lang w:val="en-US" w:eastAsia="zh-CN"/>
+        </w:rPr>
+      </w:pPr>
+      <w:r>
+        <w:rPr>
+          <w:rFonts w:hint="default" w:ascii="Times New Roman" w:hAnsi="Times New Roman" w:cs="Times New Roman"/>
+          <w:b/>
+          <w:bCs/>
+          <w:lang w:val="en-US" w:eastAsia="zh-CN"/>
+        </w:rPr>
+        <w:t>SETP2：修改~/.bashrc中的PS1</w:t>
+      </w:r>
+    </w:p>
+    <w:p>
+      <w:pPr>
+        <w:numPr>
+          <w:ilvl w:val="0"/>
+          <w:numId w:val="0"/>
+        </w:numPr>
+        <w:ind w:leftChars="0"/>
+        <w:outlineLvl w:val="3"/>
+        <w:rPr>
+          <w:rFonts w:hint="default" w:ascii="Times New Roman" w:hAnsi="Times New Roman" w:cs="Times New Roman"/>
+          <w:b/>
+          <w:bCs/>
+          <w:lang w:val="en-US" w:eastAsia="zh-CN"/>
+        </w:rPr>
+      </w:pPr>
+      <w:r>
+        <w:rPr>
+          <w:rFonts w:hint="eastAsia" w:ascii="Times New Roman" w:hAnsi="Times New Roman" w:cs="Times New Roman"/>
+          <w:b/>
+          <w:bCs/>
+          <w:lang w:val="en-US" w:eastAsia="zh-CN"/>
+        </w:rPr>
+        <w:t>0x01</w:t>
+      </w:r>
+      <w:r>
+        <w:rPr>
+          <w:rFonts w:hint="default" w:ascii="Times New Roman" w:hAnsi="Times New Roman" w:cs="Times New Roman"/>
+          <w:b/>
+          <w:bCs/>
+          <w:lang w:val="en-US" w:eastAsia="zh-CN"/>
+        </w:rPr>
+        <w:t>变量PS1的作用就是设置命令提示符，在~/.bashrc中有3个位置设置了PS1值，所以我们只需要把PS1中的“\w”改为“\W”,如下图：</w:t>
+      </w:r>
+    </w:p>
+    <w:p>
+      <w:pPr>
+        <w:numPr>
+          <w:ilvl w:val="0"/>
+          <w:numId w:val="0"/>
+        </w:numPr>
+        <w:ind w:leftChars="0"/>
+        <w:rPr>
+          <w:rFonts w:hint="default" w:ascii="Times New Roman" w:hAnsi="Times New Roman" w:cs="Times New Roman"/>
+          <w:lang w:val="en-US" w:eastAsia="zh-CN"/>
+        </w:rPr>
+      </w:pPr>
+      <w:r>
+        <w:rPr>
+          <w:rFonts w:hint="default" w:ascii="Times New Roman" w:hAnsi="Times New Roman" w:cs="Times New Roman"/>
+          <w:lang w:val="en-US" w:eastAsia="zh-CN"/>
+        </w:rPr>
+        <w:drawing>
+          <wp:inline distT="0" distB="0" distL="114300" distR="114300">
+            <wp:extent cx="5273675" cy="3169920"/>
+            <wp:effectExtent l="0" t="0" r="14605" b="0"/>
+            <wp:docPr id="12" name="图片 12" descr="QQ截图20210914115123"/>
+            <wp:cNvGraphicFramePr>
+              <a:graphicFrameLocks xmlns:a="http://schemas.openxmlformats.org/drawingml/2006/main" noChangeAspect="1"/>
+            </wp:cNvGraphicFramePr>
+            <a:graphic xmlns:a="http://schemas.openxmlformats.org/drawingml/2006/main">
+              <a:graphicData uri="http://schemas.openxmlformats.org/drawingml/2006/picture">
+                <pic:pic xmlns:pic="http://schemas.openxmlformats.org/drawingml/2006/picture">
+                  <pic:nvPicPr>
+                    <pic:cNvPr id="12" name="图片 12" descr="QQ截图20210914115123"/>
+                    <pic:cNvPicPr>
+                      <a:picLocks noChangeAspect="1"/>
+                    </pic:cNvPicPr>
+                  </pic:nvPicPr>
+                  <pic:blipFill>
+                    <a:blip r:embed="rId35"/>
+                    <a:stretch>
+                      <a:fillRect/>
+                    </a:stretch>
+                  </pic:blipFill>
+                  <pic:spPr>
+                    <a:xfrm>
+                      <a:off x="0" y="0"/>
+                      <a:ext cx="5273675" cy="3169920"/>
+                    </a:xfrm>
+                    <a:prstGeom prst="rect">
+                      <a:avLst/>
+                    </a:prstGeom>
+                  </pic:spPr>
+                </pic:pic>
+              </a:graphicData>
+            </a:graphic>
+          </wp:inline>
+        </w:drawing>
+      </w:r>
+    </w:p>
+    <w:p>
+      <w:pPr>
+        <w:numPr>
+          <w:ilvl w:val="0"/>
+          <w:numId w:val="0"/>
+        </w:numPr>
+        <w:ind w:leftChars="0"/>
+        <w:rPr>
+          <w:rFonts w:hint="default" w:ascii="Times New Roman" w:hAnsi="Times New Roman" w:cs="Times New Roman"/>
+          <w:lang w:val="en-US" w:eastAsia="zh-CN"/>
+        </w:rPr>
+      </w:pPr>
+    </w:p>
+    <w:p>
+      <w:pPr>
+        <w:numPr>
+          <w:ilvl w:val="0"/>
+          <w:numId w:val="0"/>
+        </w:numPr>
+        <w:ind w:leftChars="0"/>
+        <w:rPr>
+          <w:rFonts w:hint="default" w:ascii="Times New Roman" w:hAnsi="Times New Roman" w:cs="Times New Roman"/>
+          <w:lang w:val="en-US" w:eastAsia="zh-CN"/>
+        </w:rPr>
+      </w:pPr>
+    </w:p>
+    <w:p>
+      <w:pPr>
+        <w:numPr>
+          <w:ilvl w:val="0"/>
+          <w:numId w:val="0"/>
+        </w:numPr>
+        <w:ind w:leftChars="0"/>
+        <w:outlineLvl w:val="3"/>
+        <w:rPr>
+          <w:rFonts w:hint="default" w:ascii="Times New Roman" w:hAnsi="Times New Roman" w:cs="Times New Roman"/>
+          <w:b/>
+          <w:bCs/>
+          <w:lang w:val="en-US" w:eastAsia="zh-CN"/>
+        </w:rPr>
+      </w:pPr>
+      <w:r>
+        <w:rPr>
+          <w:rFonts w:hint="eastAsia" w:ascii="Times New Roman" w:hAnsi="Times New Roman" w:cs="Times New Roman"/>
+          <w:b/>
+          <w:bCs/>
+          <w:lang w:val="en-US" w:eastAsia="zh-CN"/>
+        </w:rPr>
+        <w:t>0x02</w:t>
+      </w:r>
+      <w:r>
+        <w:rPr>
+          <w:rFonts w:hint="default" w:ascii="Times New Roman" w:hAnsi="Times New Roman" w:cs="Times New Roman"/>
+          <w:b/>
+          <w:bCs/>
+          <w:lang w:val="en-US" w:eastAsia="zh-CN"/>
+        </w:rPr>
+        <w:t>需要重新载入.bashrc才会生效，运行如下命令</w:t>
+      </w:r>
+      <w:r>
+        <w:rPr>
+          <w:rFonts w:hint="eastAsia" w:ascii="Times New Roman" w:hAnsi="Times New Roman" w:cs="Times New Roman"/>
+          <w:b/>
+          <w:bCs/>
+          <w:lang w:val="en-US" w:eastAsia="zh-CN"/>
+        </w:rPr>
+        <w:t>：</w:t>
+      </w:r>
+      <w:r>
+        <w:rPr>
+          <w:rFonts w:hint="default" w:ascii="Times New Roman" w:hAnsi="Times New Roman" w:cs="Times New Roman"/>
+          <w:b/>
+          <w:bCs/>
+          <w:lang w:val="en-US" w:eastAsia="zh-CN"/>
+        </w:rPr>
+        <w:t>source ~/.bashrc </w:t>
+      </w:r>
+    </w:p>
+    <w:p>
+      <w:pPr>
+        <w:numPr>
+          <w:ilvl w:val="0"/>
+          <w:numId w:val="0"/>
+        </w:numPr>
+        <w:ind w:leftChars="0"/>
+        <w:rPr>
+          <w:rFonts w:hint="default" w:ascii="Times New Roman" w:hAnsi="Times New Roman" w:cs="Times New Roman"/>
+          <w:lang w:val="en-US" w:eastAsia="zh-CN"/>
+        </w:rPr>
+      </w:pPr>
+    </w:p>
+    <w:p>
+      <w:pPr>
+        <w:numPr>
+          <w:ilvl w:val="0"/>
+          <w:numId w:val="0"/>
+        </w:numPr>
+        <w:ind w:leftChars="0"/>
+        <w:rPr>
+          <w:rFonts w:hint="default" w:ascii="Times New Roman" w:hAnsi="Times New Roman" w:cs="Times New Roman"/>
+          <w:lang w:val="en-US" w:eastAsia="zh-CN"/>
+        </w:rPr>
+      </w:pPr>
+    </w:p>
+    <w:p>
+      <w:pPr>
+        <w:numPr>
+          <w:ilvl w:val="0"/>
+          <w:numId w:val="0"/>
+        </w:numPr>
+        <w:ind w:leftChars="0"/>
+        <w:rPr>
+          <w:rFonts w:hint="default" w:ascii="Times New Roman" w:hAnsi="Times New Roman" w:cs="Times New Roman"/>
+          <w:lang w:val="en-US" w:eastAsia="zh-CN"/>
+        </w:rPr>
+      </w:pPr>
+    </w:p>
+    <w:p>
+      <w:pPr>
+        <w:numPr>
+          <w:ilvl w:val="0"/>
+          <w:numId w:val="0"/>
+        </w:numPr>
+        <w:ind w:leftChars="0"/>
+        <w:outlineLvl w:val="0"/>
+        <w:rPr>
+          <w:rFonts w:hint="default" w:ascii="Times New Roman" w:hAnsi="Times New Roman" w:cs="Times New Roman"/>
+          <w:b/>
+          <w:bCs/>
+          <w:lang w:val="en-US" w:eastAsia="zh-CN"/>
+        </w:rPr>
+      </w:pPr>
+      <w:r>
+        <w:rPr>
+          <w:rFonts w:hint="eastAsia" w:ascii="Times New Roman" w:hAnsi="Times New Roman" w:cs="Times New Roman"/>
+          <w:b/>
+          <w:bCs/>
+          <w:lang w:val="en-US" w:eastAsia="zh-CN"/>
+        </w:rPr>
+        <w:t>结束！</w:t>
+      </w:r>
+    </w:p>
+    <w:p>
+      <w:pPr>
+        <w:numPr>
+          <w:ilvl w:val="0"/>
+          <w:numId w:val="0"/>
+        </w:numPr>
+        <w:ind w:leftChars="0"/>
+        <w:rPr>
+          <w:rFonts w:hint="default" w:ascii="Times New Roman" w:hAnsi="Times New Roman" w:cs="Times New Roman"/>
+          <w:lang w:val="en-US" w:eastAsia="zh-CN"/>
+        </w:rPr>
+      </w:pPr>
+    </w:p>
+    <w:p>
+      <w:pPr>
+        <w:numPr>
+          <w:ilvl w:val="0"/>
+          <w:numId w:val="0"/>
+        </w:numPr>
+        <w:ind w:leftChars="0"/>
+        <w:rPr>
+          <w:rFonts w:hint="default" w:ascii="Times New Roman" w:hAnsi="Times New Roman" w:cs="Times New Roman"/>
+          <w:lang w:val="en-US" w:eastAsia="zh-CN"/>
+        </w:rPr>
+      </w:pPr>
     </w:p>
     <w:p>
       <w:pPr>

--- a/linux.docx
+++ b/linux.docx
@@ -18,14 +18,14 @@
           <w:lang w:val="en-US" w:eastAsia="zh-CN"/>
         </w:rPr>
       </w:pPr>
-      <w:bookmarkStart w:id="0" w:name="_Toc32162"/>
-      <w:bookmarkStart w:id="1" w:name="_Toc13487"/>
-      <w:bookmarkStart w:id="2" w:name="_Toc15020"/>
-      <w:bookmarkStart w:id="3" w:name="_Toc16324"/>
-      <w:bookmarkStart w:id="4" w:name="_Toc6197"/>
-      <w:bookmarkStart w:id="5" w:name="_Toc26581"/>
-      <w:bookmarkStart w:id="6" w:name="_Toc2776"/>
-      <w:bookmarkStart w:id="7" w:name="_Toc32451"/>
+      <w:bookmarkStart w:id="0" w:name="_Toc13487"/>
+      <w:bookmarkStart w:id="1" w:name="_Toc32162"/>
+      <w:bookmarkStart w:id="2" w:name="_Toc16324"/>
+      <w:bookmarkStart w:id="3" w:name="_Toc6197"/>
+      <w:bookmarkStart w:id="4" w:name="_Toc32451"/>
+      <w:bookmarkStart w:id="5" w:name="_Toc2776"/>
+      <w:bookmarkStart w:id="6" w:name="_Toc26581"/>
+      <w:bookmarkStart w:id="7" w:name="_Toc15020"/>
       <w:bookmarkStart w:id="8" w:name="_Toc29278"/>
       <w:r>
         <w:rPr>
@@ -4478,16 +4478,16 @@
           <w:lang w:val="en-US" w:eastAsia="zh-CN"/>
         </w:rPr>
       </w:pPr>
-      <w:bookmarkStart w:id="10" w:name="_Toc22729"/>
-      <w:bookmarkStart w:id="11" w:name="_Toc31558"/>
-      <w:bookmarkStart w:id="12" w:name="_Toc15705"/>
-      <w:bookmarkStart w:id="13" w:name="_Toc4214"/>
-      <w:bookmarkStart w:id="14" w:name="_Toc24236"/>
-      <w:bookmarkStart w:id="15" w:name="_Toc22721"/>
-      <w:bookmarkStart w:id="16" w:name="_Toc21533"/>
-      <w:bookmarkStart w:id="17" w:name="_Toc7109"/>
-      <w:bookmarkStart w:id="18" w:name="_Toc9566"/>
-      <w:bookmarkStart w:id="19" w:name="_Toc6375"/>
+      <w:bookmarkStart w:id="10" w:name="_Toc22721"/>
+      <w:bookmarkStart w:id="11" w:name="_Toc15705"/>
+      <w:bookmarkStart w:id="12" w:name="_Toc24236"/>
+      <w:bookmarkStart w:id="13" w:name="_Toc9566"/>
+      <w:bookmarkStart w:id="14" w:name="_Toc6375"/>
+      <w:bookmarkStart w:id="15" w:name="_Toc22729"/>
+      <w:bookmarkStart w:id="16" w:name="_Toc31558"/>
+      <w:bookmarkStart w:id="17" w:name="_Toc4214"/>
+      <w:bookmarkStart w:id="18" w:name="_Toc7109"/>
+      <w:bookmarkStart w:id="19" w:name="_Toc21533"/>
       <w:r>
         <w:rPr>
           <w:rFonts w:hint="eastAsia" w:ascii="Times New Roman" w:hAnsi="Times New Roman" w:cs="Times New Roman"/>
@@ -4596,16 +4596,16 @@
           <w:lang w:val="en-US" w:eastAsia="zh-CN"/>
         </w:rPr>
       </w:pPr>
-      <w:bookmarkStart w:id="20" w:name="_Toc24953"/>
-      <w:bookmarkStart w:id="21" w:name="_Toc12693"/>
-      <w:bookmarkStart w:id="22" w:name="_Toc27303"/>
-      <w:bookmarkStart w:id="23" w:name="_Toc25720"/>
-      <w:bookmarkStart w:id="24" w:name="_Toc28921"/>
-      <w:bookmarkStart w:id="25" w:name="_Toc3313"/>
-      <w:bookmarkStart w:id="26" w:name="_Toc17610"/>
-      <w:bookmarkStart w:id="27" w:name="_Toc13494"/>
-      <w:bookmarkStart w:id="28" w:name="_Toc14930"/>
-      <w:bookmarkStart w:id="29" w:name="_Toc11692"/>
+      <w:bookmarkStart w:id="20" w:name="_Toc25720"/>
+      <w:bookmarkStart w:id="21" w:name="_Toc28921"/>
+      <w:bookmarkStart w:id="22" w:name="_Toc17610"/>
+      <w:bookmarkStart w:id="23" w:name="_Toc27303"/>
+      <w:bookmarkStart w:id="24" w:name="_Toc13494"/>
+      <w:bookmarkStart w:id="25" w:name="_Toc11692"/>
+      <w:bookmarkStart w:id="26" w:name="_Toc12693"/>
+      <w:bookmarkStart w:id="27" w:name="_Toc24953"/>
+      <w:bookmarkStart w:id="28" w:name="_Toc3313"/>
+      <w:bookmarkStart w:id="29" w:name="_Toc14930"/>
       <w:r>
         <w:rPr>
           <w:rFonts w:hint="eastAsia" w:ascii="Times New Roman" w:hAnsi="Times New Roman" w:cs="Times New Roman"/>
@@ -4943,16 +4943,16 @@
           <w:lang w:val="en-US" w:eastAsia="zh-CN"/>
         </w:rPr>
       </w:pPr>
-      <w:bookmarkStart w:id="30" w:name="_Toc2228"/>
-      <w:bookmarkStart w:id="31" w:name="_Toc1557"/>
-      <w:bookmarkStart w:id="32" w:name="_Toc16013"/>
-      <w:bookmarkStart w:id="33" w:name="_Toc28193"/>
-      <w:bookmarkStart w:id="34" w:name="_Toc1376"/>
-      <w:bookmarkStart w:id="35" w:name="_Toc27614"/>
-      <w:bookmarkStart w:id="36" w:name="_Toc28980"/>
-      <w:bookmarkStart w:id="37" w:name="_Toc30026"/>
-      <w:bookmarkStart w:id="38" w:name="_Toc1037"/>
-      <w:bookmarkStart w:id="39" w:name="_Toc11033"/>
+      <w:bookmarkStart w:id="30" w:name="_Toc1376"/>
+      <w:bookmarkStart w:id="31" w:name="_Toc1037"/>
+      <w:bookmarkStart w:id="32" w:name="_Toc2228"/>
+      <w:bookmarkStart w:id="33" w:name="_Toc30026"/>
+      <w:bookmarkStart w:id="34" w:name="_Toc27614"/>
+      <w:bookmarkStart w:id="35" w:name="_Toc1557"/>
+      <w:bookmarkStart w:id="36" w:name="_Toc16013"/>
+      <w:bookmarkStart w:id="37" w:name="_Toc28193"/>
+      <w:bookmarkStart w:id="38" w:name="_Toc11033"/>
+      <w:bookmarkStart w:id="39" w:name="_Toc28980"/>
       <w:r>
         <w:rPr>
           <w:rFonts w:hint="eastAsia" w:ascii="Times New Roman" w:hAnsi="Times New Roman" w:cs="Times New Roman"/>
@@ -5030,16 +5030,16 @@
           <w:lang w:val="en-US" w:eastAsia="zh-CN"/>
         </w:rPr>
       </w:pPr>
-      <w:bookmarkStart w:id="40" w:name="_Toc15780"/>
-      <w:bookmarkStart w:id="41" w:name="_Toc20974"/>
-      <w:bookmarkStart w:id="42" w:name="_Toc17771"/>
-      <w:bookmarkStart w:id="43" w:name="_Toc21511"/>
-      <w:bookmarkStart w:id="44" w:name="_Toc24603"/>
-      <w:bookmarkStart w:id="45" w:name="_Toc18661"/>
-      <w:bookmarkStart w:id="46" w:name="_Toc6721"/>
-      <w:bookmarkStart w:id="47" w:name="_Toc27859"/>
-      <w:bookmarkStart w:id="48" w:name="_Toc27144"/>
-      <w:bookmarkStart w:id="49" w:name="_Toc29448"/>
+      <w:bookmarkStart w:id="40" w:name="_Toc24603"/>
+      <w:bookmarkStart w:id="41" w:name="_Toc27859"/>
+      <w:bookmarkStart w:id="42" w:name="_Toc29448"/>
+      <w:bookmarkStart w:id="43" w:name="_Toc18661"/>
+      <w:bookmarkStart w:id="44" w:name="_Toc17771"/>
+      <w:bookmarkStart w:id="45" w:name="_Toc20974"/>
+      <w:bookmarkStart w:id="46" w:name="_Toc21511"/>
+      <w:bookmarkStart w:id="47" w:name="_Toc27144"/>
+      <w:bookmarkStart w:id="48" w:name="_Toc6721"/>
+      <w:bookmarkStart w:id="49" w:name="_Toc15780"/>
       <w:r>
         <w:rPr>
           <w:rFonts w:hint="eastAsia" w:ascii="Times New Roman" w:hAnsi="Times New Roman" w:cs="Times New Roman"/>
@@ -5372,15 +5372,15 @@
           <w:lang w:val="en-US" w:eastAsia="zh-CN"/>
         </w:rPr>
       </w:pPr>
-      <w:bookmarkStart w:id="50" w:name="_Toc22191"/>
-      <w:bookmarkStart w:id="51" w:name="_Toc26276"/>
-      <w:bookmarkStart w:id="52" w:name="_Toc3302"/>
-      <w:bookmarkStart w:id="53" w:name="_Toc9431"/>
-      <w:bookmarkStart w:id="54" w:name="_Toc8037"/>
-      <w:bookmarkStart w:id="55" w:name="_Toc26850"/>
+      <w:bookmarkStart w:id="50" w:name="_Toc26276"/>
+      <w:bookmarkStart w:id="51" w:name="_Toc22191"/>
+      <w:bookmarkStart w:id="52" w:name="_Toc9431"/>
+      <w:bookmarkStart w:id="53" w:name="_Toc8037"/>
+      <w:bookmarkStart w:id="54" w:name="_Toc26850"/>
+      <w:bookmarkStart w:id="55" w:name="_Toc3302"/>
       <w:bookmarkStart w:id="56" w:name="_Toc20547"/>
-      <w:bookmarkStart w:id="57" w:name="_Toc24661"/>
-      <w:bookmarkStart w:id="58" w:name="_Toc17843"/>
+      <w:bookmarkStart w:id="57" w:name="_Toc17843"/>
+      <w:bookmarkStart w:id="58" w:name="_Toc24661"/>
       <w:bookmarkStart w:id="59" w:name="_Toc32745"/>
       <w:r>
         <w:rPr>
@@ -5549,15 +5549,15 @@
           <w:lang w:val="en-US" w:eastAsia="zh-CN"/>
         </w:rPr>
       </w:pPr>
-      <w:bookmarkStart w:id="60" w:name="_Toc25822"/>
-      <w:bookmarkStart w:id="61" w:name="_Toc17261"/>
-      <w:bookmarkStart w:id="62" w:name="_Toc24501"/>
-      <w:bookmarkStart w:id="63" w:name="_Toc21612"/>
-      <w:bookmarkStart w:id="64" w:name="_Toc28322"/>
-      <w:bookmarkStart w:id="65" w:name="_Toc31256"/>
-      <w:bookmarkStart w:id="66" w:name="_Toc31624"/>
-      <w:bookmarkStart w:id="67" w:name="_Toc30555"/>
-      <w:bookmarkStart w:id="68" w:name="_Toc16676"/>
+      <w:bookmarkStart w:id="60" w:name="_Toc31256"/>
+      <w:bookmarkStart w:id="61" w:name="_Toc30555"/>
+      <w:bookmarkStart w:id="62" w:name="_Toc16676"/>
+      <w:bookmarkStart w:id="63" w:name="_Toc31624"/>
+      <w:bookmarkStart w:id="64" w:name="_Toc25822"/>
+      <w:bookmarkStart w:id="65" w:name="_Toc17261"/>
+      <w:bookmarkStart w:id="66" w:name="_Toc24501"/>
+      <w:bookmarkStart w:id="67" w:name="_Toc21612"/>
+      <w:bookmarkStart w:id="68" w:name="_Toc28322"/>
       <w:bookmarkStart w:id="69" w:name="_Toc13926"/>
       <w:r>
         <w:rPr>
@@ -5651,16 +5651,16 @@
           <w:lang w:val="en-US" w:eastAsia="zh-CN"/>
         </w:rPr>
       </w:pPr>
-      <w:bookmarkStart w:id="70" w:name="_Toc32091"/>
-      <w:bookmarkStart w:id="71" w:name="_Toc5055"/>
-      <w:bookmarkStart w:id="72" w:name="_Toc17238"/>
-      <w:bookmarkStart w:id="73" w:name="_Toc31522"/>
-      <w:bookmarkStart w:id="74" w:name="_Toc19520"/>
-      <w:bookmarkStart w:id="75" w:name="_Toc1004"/>
+      <w:bookmarkStart w:id="70" w:name="_Toc17238"/>
+      <w:bookmarkStart w:id="71" w:name="_Toc31522"/>
+      <w:bookmarkStart w:id="72" w:name="_Toc32091"/>
+      <w:bookmarkStart w:id="73" w:name="_Toc1004"/>
+      <w:bookmarkStart w:id="74" w:name="_Toc20965"/>
+      <w:bookmarkStart w:id="75" w:name="_Toc2246"/>
       <w:bookmarkStart w:id="76" w:name="_Toc21880"/>
-      <w:bookmarkStart w:id="77" w:name="_Toc20965"/>
-      <w:bookmarkStart w:id="78" w:name="_Toc32550"/>
-      <w:bookmarkStart w:id="79" w:name="_Toc2246"/>
+      <w:bookmarkStart w:id="77" w:name="_Toc19520"/>
+      <w:bookmarkStart w:id="78" w:name="_Toc5055"/>
+      <w:bookmarkStart w:id="79" w:name="_Toc32550"/>
       <w:r>
         <w:rPr>
           <w:rFonts w:hint="eastAsia" w:ascii="Times New Roman" w:hAnsi="Times New Roman" w:cs="Times New Roman"/>
@@ -5731,16 +5731,16 @@
           <w:lang w:val="en-US" w:eastAsia="zh-CN"/>
         </w:rPr>
       </w:pPr>
-      <w:bookmarkStart w:id="80" w:name="_Toc13490"/>
-      <w:bookmarkStart w:id="81" w:name="_Toc28989"/>
-      <w:bookmarkStart w:id="82" w:name="_Toc21628"/>
-      <w:bookmarkStart w:id="83" w:name="_Toc17946"/>
-      <w:bookmarkStart w:id="84" w:name="_Toc28954"/>
-      <w:bookmarkStart w:id="85" w:name="_Toc16776"/>
-      <w:bookmarkStart w:id="86" w:name="_Toc2169"/>
-      <w:bookmarkStart w:id="87" w:name="_Toc2078"/>
-      <w:bookmarkStart w:id="88" w:name="_Toc15080"/>
-      <w:bookmarkStart w:id="89" w:name="_Toc9979"/>
+      <w:bookmarkStart w:id="80" w:name="_Toc21628"/>
+      <w:bookmarkStart w:id="81" w:name="_Toc15080"/>
+      <w:bookmarkStart w:id="82" w:name="_Toc17946"/>
+      <w:bookmarkStart w:id="83" w:name="_Toc2169"/>
+      <w:bookmarkStart w:id="84" w:name="_Toc13490"/>
+      <w:bookmarkStart w:id="85" w:name="_Toc28954"/>
+      <w:bookmarkStart w:id="86" w:name="_Toc16776"/>
+      <w:bookmarkStart w:id="87" w:name="_Toc9979"/>
+      <w:bookmarkStart w:id="88" w:name="_Toc2078"/>
+      <w:bookmarkStart w:id="89" w:name="_Toc28989"/>
       <w:r>
         <w:rPr>
           <w:rFonts w:hint="eastAsia" w:ascii="Times New Roman" w:hAnsi="Times New Roman" w:cs="Times New Roman"/>
@@ -5888,16 +5888,16 @@
           <w:lang w:val="en-US" w:eastAsia="zh-CN"/>
         </w:rPr>
       </w:pPr>
-      <w:bookmarkStart w:id="90" w:name="_Toc15575"/>
-      <w:bookmarkStart w:id="91" w:name="_Toc19941"/>
-      <w:bookmarkStart w:id="92" w:name="_Toc13141"/>
+      <w:bookmarkStart w:id="90" w:name="_Toc4930"/>
+      <w:bookmarkStart w:id="91" w:name="_Toc3188"/>
+      <w:bookmarkStart w:id="92" w:name="_Toc15575"/>
       <w:bookmarkStart w:id="93" w:name="_Toc3161"/>
-      <w:bookmarkStart w:id="94" w:name="_Toc4930"/>
+      <w:bookmarkStart w:id="94" w:name="_Toc19941"/>
       <w:bookmarkStart w:id="95" w:name="_Toc26726"/>
-      <w:bookmarkStart w:id="96" w:name="_Toc18500"/>
-      <w:bookmarkStart w:id="97" w:name="_Toc3213"/>
-      <w:bookmarkStart w:id="98" w:name="_Toc10928"/>
-      <w:bookmarkStart w:id="99" w:name="_Toc3188"/>
+      <w:bookmarkStart w:id="96" w:name="_Toc10928"/>
+      <w:bookmarkStart w:id="97" w:name="_Toc13141"/>
+      <w:bookmarkStart w:id="98" w:name="_Toc18500"/>
+      <w:bookmarkStart w:id="99" w:name="_Toc3213"/>
       <w:r>
         <w:rPr>
           <w:rFonts w:hint="eastAsia" w:ascii="Times New Roman" w:hAnsi="Times New Roman" w:cs="Times New Roman"/>
@@ -6199,16 +6199,16 @@
           <w:lang w:val="en-US" w:eastAsia="zh-CN"/>
         </w:rPr>
       </w:pPr>
-      <w:bookmarkStart w:id="100" w:name="_Toc5399"/>
+      <w:bookmarkStart w:id="100" w:name="_Toc15979"/>
       <w:bookmarkStart w:id="101" w:name="_Toc3288"/>
-      <w:bookmarkStart w:id="102" w:name="_Toc1500"/>
-      <w:bookmarkStart w:id="103" w:name="_Toc194"/>
-      <w:bookmarkStart w:id="104" w:name="_Toc5041"/>
-      <w:bookmarkStart w:id="105" w:name="_Toc5841"/>
-      <w:bookmarkStart w:id="106" w:name="_Toc12547"/>
-      <w:bookmarkStart w:id="107" w:name="_Toc7341"/>
-      <w:bookmarkStart w:id="108" w:name="_Toc28591"/>
-      <w:bookmarkStart w:id="109" w:name="_Toc15979"/>
+      <w:bookmarkStart w:id="102" w:name="_Toc28591"/>
+      <w:bookmarkStart w:id="103" w:name="_Toc5041"/>
+      <w:bookmarkStart w:id="104" w:name="_Toc1500"/>
+      <w:bookmarkStart w:id="105" w:name="_Toc5399"/>
+      <w:bookmarkStart w:id="106" w:name="_Toc194"/>
+      <w:bookmarkStart w:id="107" w:name="_Toc5841"/>
+      <w:bookmarkStart w:id="108" w:name="_Toc12547"/>
+      <w:bookmarkStart w:id="109" w:name="_Toc7341"/>
       <w:r>
         <w:rPr>
           <w:rFonts w:hint="eastAsia" w:ascii="Times New Roman" w:hAnsi="Times New Roman" w:cs="Times New Roman"/>
@@ -7374,15 +7374,15 @@
         </w:rPr>
       </w:pPr>
       <w:bookmarkStart w:id="111" w:name="_Toc30711"/>
-      <w:bookmarkStart w:id="112" w:name="_Toc21883"/>
-      <w:bookmarkStart w:id="113" w:name="_Toc937"/>
-      <w:bookmarkStart w:id="114" w:name="_Toc21714"/>
-      <w:bookmarkStart w:id="115" w:name="_Toc14821"/>
-      <w:bookmarkStart w:id="116" w:name="_Toc30615"/>
+      <w:bookmarkStart w:id="112" w:name="_Toc5465"/>
+      <w:bookmarkStart w:id="113" w:name="_Toc21714"/>
+      <w:bookmarkStart w:id="114" w:name="_Toc30615"/>
+      <w:bookmarkStart w:id="115" w:name="_Toc24226"/>
+      <w:bookmarkStart w:id="116" w:name="_Toc14821"/>
       <w:bookmarkStart w:id="117" w:name="_Toc15158"/>
-      <w:bookmarkStart w:id="118" w:name="_Toc5088"/>
-      <w:bookmarkStart w:id="119" w:name="_Toc24226"/>
-      <w:bookmarkStart w:id="120" w:name="_Toc5465"/>
+      <w:bookmarkStart w:id="118" w:name="_Toc937"/>
+      <w:bookmarkStart w:id="119" w:name="_Toc21883"/>
+      <w:bookmarkStart w:id="120" w:name="_Toc5088"/>
       <w:r>
         <w:rPr>
           <w:rFonts w:hint="eastAsia" w:ascii="Times New Roman" w:hAnsi="Times New Roman" w:cs="Times New Roman"/>
@@ -7423,16 +7423,16 @@
           <w:lang w:val="en-US" w:eastAsia="zh-CN"/>
         </w:rPr>
       </w:pPr>
-      <w:bookmarkStart w:id="121" w:name="_Toc2934"/>
-      <w:bookmarkStart w:id="122" w:name="_Toc22380"/>
-      <w:bookmarkStart w:id="123" w:name="_Toc2028"/>
-      <w:bookmarkStart w:id="124" w:name="_Toc23448"/>
-      <w:bookmarkStart w:id="125" w:name="_Toc2517"/>
-      <w:bookmarkStart w:id="126" w:name="_Toc684"/>
-      <w:bookmarkStart w:id="127" w:name="_Toc29967"/>
-      <w:bookmarkStart w:id="128" w:name="_Toc16221"/>
-      <w:bookmarkStart w:id="129" w:name="_Toc27674"/>
-      <w:bookmarkStart w:id="130" w:name="_Toc25988"/>
+      <w:bookmarkStart w:id="121" w:name="_Toc23448"/>
+      <w:bookmarkStart w:id="122" w:name="_Toc2517"/>
+      <w:bookmarkStart w:id="123" w:name="_Toc29967"/>
+      <w:bookmarkStart w:id="124" w:name="_Toc684"/>
+      <w:bookmarkStart w:id="125" w:name="_Toc2028"/>
+      <w:bookmarkStart w:id="126" w:name="_Toc16221"/>
+      <w:bookmarkStart w:id="127" w:name="_Toc22380"/>
+      <w:bookmarkStart w:id="128" w:name="_Toc25988"/>
+      <w:bookmarkStart w:id="129" w:name="_Toc2934"/>
+      <w:bookmarkStart w:id="130" w:name="_Toc27674"/>
       <w:r>
         <w:rPr>
           <w:rFonts w:hint="eastAsia" w:ascii="Times New Roman" w:hAnsi="Times New Roman" w:cs="Times New Roman"/>
@@ -7494,16 +7494,16 @@
           <w:lang w:val="en-US" w:eastAsia="zh-CN"/>
         </w:rPr>
       </w:pPr>
-      <w:bookmarkStart w:id="131" w:name="_Toc6141"/>
-      <w:bookmarkStart w:id="132" w:name="_Toc23571"/>
-      <w:bookmarkStart w:id="133" w:name="_Toc5211"/>
-      <w:bookmarkStart w:id="134" w:name="_Toc4787"/>
-      <w:bookmarkStart w:id="135" w:name="_Toc30189"/>
-      <w:bookmarkStart w:id="136" w:name="_Toc7288"/>
-      <w:bookmarkStart w:id="137" w:name="_Toc22040"/>
-      <w:bookmarkStart w:id="138" w:name="_Toc27283"/>
+      <w:bookmarkStart w:id="131" w:name="_Toc30189"/>
+      <w:bookmarkStart w:id="132" w:name="_Toc22040"/>
+      <w:bookmarkStart w:id="133" w:name="_Toc4787"/>
+      <w:bookmarkStart w:id="134" w:name="_Toc5211"/>
+      <w:bookmarkStart w:id="135" w:name="_Toc23571"/>
+      <w:bookmarkStart w:id="136" w:name="_Toc27283"/>
+      <w:bookmarkStart w:id="137" w:name="_Toc8192"/>
+      <w:bookmarkStart w:id="138" w:name="_Toc6141"/>
       <w:bookmarkStart w:id="139" w:name="_Toc29799"/>
-      <w:bookmarkStart w:id="140" w:name="_Toc8192"/>
+      <w:bookmarkStart w:id="140" w:name="_Toc7288"/>
       <w:r>
         <w:rPr>
           <w:rFonts w:hint="eastAsia" w:ascii="Times New Roman" w:hAnsi="Times New Roman" w:cs="Times New Roman"/>
@@ -7573,14 +7573,14 @@
         </w:rPr>
       </w:pPr>
       <w:bookmarkStart w:id="141" w:name="_Toc19248"/>
-      <w:bookmarkStart w:id="142" w:name="_Toc29579"/>
-      <w:bookmarkStart w:id="143" w:name="_Toc13517"/>
-      <w:bookmarkStart w:id="144" w:name="_Toc9864"/>
-      <w:bookmarkStart w:id="145" w:name="_Toc14602"/>
+      <w:bookmarkStart w:id="142" w:name="_Toc13517"/>
+      <w:bookmarkStart w:id="143" w:name="_Toc28397"/>
+      <w:bookmarkStart w:id="144" w:name="_Toc29550"/>
+      <w:bookmarkStart w:id="145" w:name="_Toc2104"/>
       <w:bookmarkStart w:id="146" w:name="_Toc17520"/>
-      <w:bookmarkStart w:id="147" w:name="_Toc2104"/>
-      <w:bookmarkStart w:id="148" w:name="_Toc29550"/>
-      <w:bookmarkStart w:id="149" w:name="_Toc28397"/>
+      <w:bookmarkStart w:id="147" w:name="_Toc29579"/>
+      <w:bookmarkStart w:id="148" w:name="_Toc9864"/>
+      <w:bookmarkStart w:id="149" w:name="_Toc14602"/>
       <w:bookmarkStart w:id="150" w:name="_Toc31013"/>
       <w:r>
         <w:rPr>
@@ -7639,12 +7639,12 @@
       <w:bookmarkStart w:id="152" w:name="_Toc1779"/>
       <w:bookmarkStart w:id="153" w:name="_Toc6633"/>
       <w:bookmarkStart w:id="154" w:name="_Toc26267"/>
-      <w:bookmarkStart w:id="155" w:name="_Toc16354"/>
-      <w:bookmarkStart w:id="156" w:name="_Toc30879"/>
+      <w:bookmarkStart w:id="155" w:name="_Toc25848"/>
+      <w:bookmarkStart w:id="156" w:name="_Toc30629"/>
       <w:bookmarkStart w:id="157" w:name="_Toc5726"/>
-      <w:bookmarkStart w:id="158" w:name="_Toc12748"/>
-      <w:bookmarkStart w:id="159" w:name="_Toc25848"/>
-      <w:bookmarkStart w:id="160" w:name="_Toc30629"/>
+      <w:bookmarkStart w:id="158" w:name="_Toc16354"/>
+      <w:bookmarkStart w:id="159" w:name="_Toc12748"/>
+      <w:bookmarkStart w:id="160" w:name="_Toc30879"/>
       <w:r>
         <w:rPr>
           <w:rFonts w:hint="eastAsia" w:ascii="Times New Roman" w:hAnsi="Times New Roman" w:cs="Times New Roman"/>
@@ -8150,16 +8150,16 @@
           <w:lang w:val="en-US" w:eastAsia="zh-CN"/>
         </w:rPr>
       </w:pPr>
-      <w:bookmarkStart w:id="161" w:name="_Toc6567"/>
+      <w:bookmarkStart w:id="161" w:name="_Toc12155"/>
       <w:bookmarkStart w:id="162" w:name="_Toc3880"/>
-      <w:bookmarkStart w:id="163" w:name="_Toc12155"/>
-      <w:bookmarkStart w:id="164" w:name="_Toc11214"/>
-      <w:bookmarkStart w:id="165" w:name="_Toc22048"/>
-      <w:bookmarkStart w:id="166" w:name="_Toc25728"/>
+      <w:bookmarkStart w:id="163" w:name="_Toc6567"/>
+      <w:bookmarkStart w:id="164" w:name="_Toc22048"/>
+      <w:bookmarkStart w:id="165" w:name="_Toc11431"/>
+      <w:bookmarkStart w:id="166" w:name="_Toc21446"/>
       <w:bookmarkStart w:id="167" w:name="_Toc5225"/>
-      <w:bookmarkStart w:id="168" w:name="_Toc21446"/>
-      <w:bookmarkStart w:id="169" w:name="_Toc20233"/>
-      <w:bookmarkStart w:id="170" w:name="_Toc11431"/>
+      <w:bookmarkStart w:id="168" w:name="_Toc25728"/>
+      <w:bookmarkStart w:id="169" w:name="_Toc11214"/>
+      <w:bookmarkStart w:id="170" w:name="_Toc20233"/>
       <w:r>
         <w:rPr>
           <w:rFonts w:hint="eastAsia" w:ascii="Times New Roman" w:hAnsi="Times New Roman" w:cs="Times New Roman"/>
@@ -8303,16 +8303,16 @@
           <w:lang w:val="en-US" w:eastAsia="zh-CN"/>
         </w:rPr>
       </w:pPr>
-      <w:bookmarkStart w:id="171" w:name="_Toc24103"/>
-      <w:bookmarkStart w:id="172" w:name="_Toc10742"/>
-      <w:bookmarkStart w:id="173" w:name="_Toc9509"/>
-      <w:bookmarkStart w:id="174" w:name="_Toc8743"/>
-      <w:bookmarkStart w:id="175" w:name="_Toc25753"/>
+      <w:bookmarkStart w:id="171" w:name="_Toc9509"/>
+      <w:bookmarkStart w:id="172" w:name="_Toc8743"/>
+      <w:bookmarkStart w:id="173" w:name="_Toc24103"/>
+      <w:bookmarkStart w:id="174" w:name="_Toc25753"/>
+      <w:bookmarkStart w:id="175" w:name="_Toc10742"/>
       <w:bookmarkStart w:id="176" w:name="_Toc11445"/>
-      <w:bookmarkStart w:id="177" w:name="_Toc13701"/>
-      <w:bookmarkStart w:id="178" w:name="_Toc26930"/>
+      <w:bookmarkStart w:id="177" w:name="_Toc26684"/>
+      <w:bookmarkStart w:id="178" w:name="_Toc13701"/>
       <w:bookmarkStart w:id="179" w:name="_Toc7264"/>
-      <w:bookmarkStart w:id="180" w:name="_Toc26684"/>
+      <w:bookmarkStart w:id="180" w:name="_Toc26930"/>
       <w:r>
         <w:rPr>
           <w:rFonts w:hint="eastAsia" w:ascii="Times New Roman" w:hAnsi="Times New Roman" w:cs="Times New Roman"/>
@@ -8403,15 +8403,15 @@
           <w:lang w:val="en-US" w:eastAsia="zh-CN"/>
         </w:rPr>
       </w:pPr>
-      <w:bookmarkStart w:id="181" w:name="_Toc28598"/>
-      <w:bookmarkStart w:id="182" w:name="_Toc26154"/>
-      <w:bookmarkStart w:id="183" w:name="_Toc29604"/>
-      <w:bookmarkStart w:id="184" w:name="_Toc16896"/>
-      <w:bookmarkStart w:id="185" w:name="_Toc24717"/>
-      <w:bookmarkStart w:id="186" w:name="_Toc21512"/>
-      <w:bookmarkStart w:id="187" w:name="_Toc23690"/>
-      <w:bookmarkStart w:id="188" w:name="_Toc6814"/>
-      <w:bookmarkStart w:id="189" w:name="_Toc3965"/>
+      <w:bookmarkStart w:id="181" w:name="_Toc21512"/>
+      <w:bookmarkStart w:id="182" w:name="_Toc23690"/>
+      <w:bookmarkStart w:id="183" w:name="_Toc28598"/>
+      <w:bookmarkStart w:id="184" w:name="_Toc29604"/>
+      <w:bookmarkStart w:id="185" w:name="_Toc16896"/>
+      <w:bookmarkStart w:id="186" w:name="_Toc24717"/>
+      <w:bookmarkStart w:id="187" w:name="_Toc26154"/>
+      <w:bookmarkStart w:id="188" w:name="_Toc3965"/>
+      <w:bookmarkStart w:id="189" w:name="_Toc6814"/>
       <w:bookmarkStart w:id="190" w:name="_Toc10869"/>
       <w:r>
         <w:rPr>
@@ -8570,16 +8570,16 @@
           <w:lang w:val="en-US" w:eastAsia="zh-CN"/>
         </w:rPr>
       </w:pPr>
-      <w:bookmarkStart w:id="191" w:name="_Toc32285"/>
-      <w:bookmarkStart w:id="192" w:name="_Toc12924"/>
-      <w:bookmarkStart w:id="193" w:name="_Toc29097"/>
-      <w:bookmarkStart w:id="194" w:name="_Toc5756"/>
-      <w:bookmarkStart w:id="195" w:name="_Toc19968"/>
-      <w:bookmarkStart w:id="196" w:name="_Toc6313"/>
-      <w:bookmarkStart w:id="197" w:name="_Toc6926"/>
-      <w:bookmarkStart w:id="198" w:name="_Toc29821"/>
-      <w:bookmarkStart w:id="199" w:name="_Toc13692"/>
-      <w:bookmarkStart w:id="200" w:name="_Toc19685"/>
+      <w:bookmarkStart w:id="191" w:name="_Toc12924"/>
+      <w:bookmarkStart w:id="192" w:name="_Toc6926"/>
+      <w:bookmarkStart w:id="193" w:name="_Toc29821"/>
+      <w:bookmarkStart w:id="194" w:name="_Toc13692"/>
+      <w:bookmarkStart w:id="195" w:name="_Toc19685"/>
+      <w:bookmarkStart w:id="196" w:name="_Toc32285"/>
+      <w:bookmarkStart w:id="197" w:name="_Toc29097"/>
+      <w:bookmarkStart w:id="198" w:name="_Toc19968"/>
+      <w:bookmarkStart w:id="199" w:name="_Toc5756"/>
+      <w:bookmarkStart w:id="200" w:name="_Toc6313"/>
       <w:r>
         <w:rPr>
           <w:rFonts w:hint="eastAsia" w:ascii="Times New Roman" w:hAnsi="Times New Roman" w:cs="Times New Roman"/>
@@ -8726,14 +8726,14 @@
       </w:pPr>
       <w:bookmarkStart w:id="201" w:name="_Toc17800"/>
       <w:bookmarkStart w:id="202" w:name="_Toc22277"/>
-      <w:bookmarkStart w:id="203" w:name="_Toc27333"/>
-      <w:bookmarkStart w:id="204" w:name="_Toc23406"/>
-      <w:bookmarkStart w:id="205" w:name="_Toc1753"/>
-      <w:bookmarkStart w:id="206" w:name="_Toc30459"/>
-      <w:bookmarkStart w:id="207" w:name="_Toc19992"/>
-      <w:bookmarkStart w:id="208" w:name="_Toc26688"/>
-      <w:bookmarkStart w:id="209" w:name="_Toc19501"/>
-      <w:bookmarkStart w:id="210" w:name="_Toc17056"/>
+      <w:bookmarkStart w:id="203" w:name="_Toc19992"/>
+      <w:bookmarkStart w:id="204" w:name="_Toc1753"/>
+      <w:bookmarkStart w:id="205" w:name="_Toc19501"/>
+      <w:bookmarkStart w:id="206" w:name="_Toc27333"/>
+      <w:bookmarkStart w:id="207" w:name="_Toc17056"/>
+      <w:bookmarkStart w:id="208" w:name="_Toc30459"/>
+      <w:bookmarkStart w:id="209" w:name="_Toc26688"/>
+      <w:bookmarkStart w:id="210" w:name="_Toc23406"/>
       <w:r>
         <w:rPr>
           <w:rFonts w:hint="eastAsia" w:ascii="Times New Roman" w:hAnsi="Times New Roman" w:cs="Times New Roman"/>
@@ -8973,14 +8973,14 @@
           <w:lang w:val="en-US" w:eastAsia="zh-CN"/>
         </w:rPr>
       </w:pPr>
-      <w:bookmarkStart w:id="211" w:name="_Toc21848"/>
+      <w:bookmarkStart w:id="211" w:name="_Toc18956"/>
       <w:bookmarkStart w:id="212" w:name="_Toc21836"/>
-      <w:bookmarkStart w:id="213" w:name="_Toc28848"/>
-      <w:bookmarkStart w:id="214" w:name="_Toc18956"/>
+      <w:bookmarkStart w:id="213" w:name="_Toc9764"/>
+      <w:bookmarkStart w:id="214" w:name="_Toc8869"/>
       <w:bookmarkStart w:id="215" w:name="_Toc24345"/>
-      <w:bookmarkStart w:id="216" w:name="_Toc9764"/>
+      <w:bookmarkStart w:id="216" w:name="_Toc28848"/>
       <w:bookmarkStart w:id="217" w:name="_Toc6958"/>
-      <w:bookmarkStart w:id="218" w:name="_Toc8869"/>
+      <w:bookmarkStart w:id="218" w:name="_Toc21848"/>
       <w:bookmarkStart w:id="219" w:name="_Toc30469"/>
       <w:bookmarkStart w:id="220" w:name="_Toc10210"/>
       <w:r>
@@ -9022,13 +9022,13 @@
         </w:rPr>
         <w:t>yum -y install net-tools    (可以生成ifconfig命令，netstat命令)</w:t>
       </w:r>
-      <w:bookmarkStart w:id="221" w:name="_Toc855"/>
-      <w:bookmarkStart w:id="222" w:name="_Toc28837"/>
+      <w:bookmarkStart w:id="221" w:name="_Toc28837"/>
+      <w:bookmarkStart w:id="222" w:name="_Toc855"/>
       <w:bookmarkStart w:id="223" w:name="_Toc11853"/>
-      <w:bookmarkStart w:id="224" w:name="_Toc18647"/>
-      <w:bookmarkStart w:id="225" w:name="_Toc3579"/>
-      <w:bookmarkStart w:id="226" w:name="_Toc28183"/>
-      <w:bookmarkStart w:id="227" w:name="_Toc13822"/>
+      <w:bookmarkStart w:id="224" w:name="_Toc28183"/>
+      <w:bookmarkStart w:id="225" w:name="_Toc18647"/>
+      <w:bookmarkStart w:id="226" w:name="_Toc13822"/>
+      <w:bookmarkStart w:id="227" w:name="_Toc3579"/>
       <w:bookmarkStart w:id="228" w:name="_Toc28522"/>
     </w:p>
     <w:p>
@@ -9070,8 +9070,8 @@
           <w:lang w:val="en-US" w:eastAsia="zh-CN"/>
         </w:rPr>
       </w:pPr>
-      <w:bookmarkStart w:id="229" w:name="_Toc1219"/>
-      <w:bookmarkStart w:id="230" w:name="_Toc32072"/>
+      <w:bookmarkStart w:id="229" w:name="_Toc32072"/>
+      <w:bookmarkStart w:id="230" w:name="_Toc1219"/>
       <w:r>
         <w:rPr>
           <w:rFonts w:hint="eastAsia" w:ascii="Times New Roman" w:hAnsi="Times New Roman" w:cs="Times New Roman"/>
@@ -9251,16 +9251,16 @@
           <w:lang w:val="en-US" w:eastAsia="zh-CN"/>
         </w:rPr>
       </w:pPr>
-      <w:bookmarkStart w:id="231" w:name="_Toc12180"/>
-      <w:bookmarkStart w:id="232" w:name="_Toc5753"/>
-      <w:bookmarkStart w:id="233" w:name="_Toc11276"/>
+      <w:bookmarkStart w:id="231" w:name="_Toc5753"/>
+      <w:bookmarkStart w:id="232" w:name="_Toc6441"/>
+      <w:bookmarkStart w:id="233" w:name="_Toc12180"/>
       <w:bookmarkStart w:id="234" w:name="_Toc14564"/>
-      <w:bookmarkStart w:id="235" w:name="_Toc27897"/>
-      <w:bookmarkStart w:id="236" w:name="_Toc17989"/>
+      <w:bookmarkStart w:id="235" w:name="_Toc18738"/>
+      <w:bookmarkStart w:id="236" w:name="_Toc27897"/>
       <w:bookmarkStart w:id="237" w:name="_Toc11842"/>
       <w:bookmarkStart w:id="238" w:name="_Toc19336"/>
-      <w:bookmarkStart w:id="239" w:name="_Toc6441"/>
-      <w:bookmarkStart w:id="240" w:name="_Toc18738"/>
+      <w:bookmarkStart w:id="239" w:name="_Toc17989"/>
+      <w:bookmarkStart w:id="240" w:name="_Toc11276"/>
       <w:r>
         <w:rPr>
           <w:rFonts w:hint="eastAsia" w:ascii="Times New Roman" w:hAnsi="Times New Roman" w:cs="Times New Roman"/>
@@ -9435,16 +9435,16 @@
           <w:lang w:val="en-US" w:eastAsia="zh-CN"/>
         </w:rPr>
       </w:pPr>
-      <w:bookmarkStart w:id="241" w:name="_Toc21111"/>
-      <w:bookmarkStart w:id="242" w:name="_Toc23264"/>
+      <w:bookmarkStart w:id="241" w:name="_Toc27151"/>
+      <w:bookmarkStart w:id="242" w:name="_Toc4762"/>
       <w:bookmarkStart w:id="243" w:name="_Toc17628"/>
-      <w:bookmarkStart w:id="244" w:name="_Toc30581"/>
-      <w:bookmarkStart w:id="245" w:name="_Toc15963"/>
-      <w:bookmarkStart w:id="246" w:name="_Toc11543"/>
-      <w:bookmarkStart w:id="247" w:name="_Toc20107"/>
-      <w:bookmarkStart w:id="248" w:name="_Toc27151"/>
-      <w:bookmarkStart w:id="249" w:name="_Toc6415"/>
-      <w:bookmarkStart w:id="250" w:name="_Toc4762"/>
+      <w:bookmarkStart w:id="244" w:name="_Toc21111"/>
+      <w:bookmarkStart w:id="245" w:name="_Toc11543"/>
+      <w:bookmarkStart w:id="246" w:name="_Toc30581"/>
+      <w:bookmarkStart w:id="247" w:name="_Toc23264"/>
+      <w:bookmarkStart w:id="248" w:name="_Toc15963"/>
+      <w:bookmarkStart w:id="249" w:name="_Toc20107"/>
+      <w:bookmarkStart w:id="250" w:name="_Toc6415"/>
       <w:r>
         <w:rPr>
           <w:rFonts w:hint="eastAsia" w:ascii="Times New Roman" w:hAnsi="Times New Roman" w:cs="Times New Roman"/>
@@ -9506,16 +9506,16 @@
           <w:lang w:val="en-US" w:eastAsia="zh-CN"/>
         </w:rPr>
       </w:pPr>
-      <w:bookmarkStart w:id="251" w:name="_Toc32208"/>
-      <w:bookmarkStart w:id="252" w:name="_Toc966"/>
-      <w:bookmarkStart w:id="253" w:name="_Toc6954"/>
-      <w:bookmarkStart w:id="254" w:name="_Toc20577"/>
-      <w:bookmarkStart w:id="255" w:name="_Toc19730"/>
-      <w:bookmarkStart w:id="256" w:name="_Toc31271"/>
-      <w:bookmarkStart w:id="257" w:name="_Toc10190"/>
-      <w:bookmarkStart w:id="258" w:name="_Toc15256"/>
-      <w:bookmarkStart w:id="259" w:name="_Toc21230"/>
-      <w:bookmarkStart w:id="260" w:name="_Toc12981"/>
+      <w:bookmarkStart w:id="251" w:name="_Toc21230"/>
+      <w:bookmarkStart w:id="252" w:name="_Toc6954"/>
+      <w:bookmarkStart w:id="253" w:name="_Toc20577"/>
+      <w:bookmarkStart w:id="254" w:name="_Toc19730"/>
+      <w:bookmarkStart w:id="255" w:name="_Toc10190"/>
+      <w:bookmarkStart w:id="256" w:name="_Toc12981"/>
+      <w:bookmarkStart w:id="257" w:name="_Toc15256"/>
+      <w:bookmarkStart w:id="258" w:name="_Toc966"/>
+      <w:bookmarkStart w:id="259" w:name="_Toc32208"/>
+      <w:bookmarkStart w:id="260" w:name="_Toc31271"/>
       <w:r>
         <w:rPr>
           <w:rFonts w:hint="eastAsia" w:ascii="Times New Roman" w:hAnsi="Times New Roman" w:cs="Times New Roman"/>
@@ -9593,16 +9593,16 @@
           <w:lang w:val="en-US" w:eastAsia="zh-CN"/>
         </w:rPr>
       </w:pPr>
-      <w:bookmarkStart w:id="261" w:name="_Toc24072"/>
-      <w:bookmarkStart w:id="262" w:name="_Toc3525"/>
-      <w:bookmarkStart w:id="263" w:name="_Toc4863"/>
-      <w:bookmarkStart w:id="264" w:name="_Toc24590"/>
-      <w:bookmarkStart w:id="265" w:name="_Toc12077"/>
-      <w:bookmarkStart w:id="266" w:name="_Toc3559"/>
-      <w:bookmarkStart w:id="267" w:name="_Toc25330"/>
-      <w:bookmarkStart w:id="268" w:name="_Toc29381"/>
-      <w:bookmarkStart w:id="269" w:name="_Toc10303"/>
-      <w:bookmarkStart w:id="270" w:name="_Toc23521"/>
+      <w:bookmarkStart w:id="261" w:name="_Toc23521"/>
+      <w:bookmarkStart w:id="262" w:name="_Toc29381"/>
+      <w:bookmarkStart w:id="263" w:name="_Toc12077"/>
+      <w:bookmarkStart w:id="264" w:name="_Toc25330"/>
+      <w:bookmarkStart w:id="265" w:name="_Toc3525"/>
+      <w:bookmarkStart w:id="266" w:name="_Toc24072"/>
+      <w:bookmarkStart w:id="267" w:name="_Toc4863"/>
+      <w:bookmarkStart w:id="268" w:name="_Toc24590"/>
+      <w:bookmarkStart w:id="269" w:name="_Toc3559"/>
+      <w:bookmarkStart w:id="270" w:name="_Toc10303"/>
       <w:r>
         <w:rPr>
           <w:rFonts w:hint="eastAsia" w:ascii="Times New Roman" w:hAnsi="Times New Roman" w:cs="Times New Roman"/>
@@ -9680,15 +9680,15 @@
           <w:lang w:val="en-US" w:eastAsia="zh-CN"/>
         </w:rPr>
       </w:pPr>
-      <w:bookmarkStart w:id="271" w:name="_Toc11619"/>
-      <w:bookmarkStart w:id="272" w:name="_Toc10594"/>
+      <w:bookmarkStart w:id="271" w:name="_Toc25026"/>
+      <w:bookmarkStart w:id="272" w:name="_Toc25531"/>
       <w:bookmarkStart w:id="273" w:name="_Toc18125"/>
-      <w:bookmarkStart w:id="274" w:name="_Toc25026"/>
-      <w:bookmarkStart w:id="275" w:name="_Toc25531"/>
+      <w:bookmarkStart w:id="274" w:name="_Toc10594"/>
+      <w:bookmarkStart w:id="275" w:name="_Toc11619"/>
       <w:bookmarkStart w:id="276" w:name="_Toc4590"/>
-      <w:bookmarkStart w:id="277" w:name="_Toc15608"/>
-      <w:bookmarkStart w:id="278" w:name="_Toc18015"/>
-      <w:bookmarkStart w:id="279" w:name="_Toc18158"/>
+      <w:bookmarkStart w:id="277" w:name="_Toc18015"/>
+      <w:bookmarkStart w:id="278" w:name="_Toc18158"/>
+      <w:bookmarkStart w:id="279" w:name="_Toc15608"/>
       <w:bookmarkStart w:id="280" w:name="_Toc30049"/>
       <w:r>
         <w:rPr>
@@ -9950,15 +9950,15 @@
         </w:rPr>
       </w:pPr>
       <w:bookmarkStart w:id="281" w:name="_Toc25196"/>
-      <w:bookmarkStart w:id="282" w:name="_Toc25408"/>
-      <w:bookmarkStart w:id="283" w:name="_Toc20672"/>
-      <w:bookmarkStart w:id="284" w:name="_Toc30945"/>
-      <w:bookmarkStart w:id="285" w:name="_Toc24958"/>
-      <w:bookmarkStart w:id="286" w:name="_Toc27444"/>
-      <w:bookmarkStart w:id="287" w:name="_Toc13351"/>
-      <w:bookmarkStart w:id="288" w:name="_Toc14614"/>
-      <w:bookmarkStart w:id="289" w:name="_Toc2621"/>
-      <w:bookmarkStart w:id="290" w:name="_Toc19574"/>
+      <w:bookmarkStart w:id="282" w:name="_Toc14614"/>
+      <w:bookmarkStart w:id="283" w:name="_Toc30945"/>
+      <w:bookmarkStart w:id="284" w:name="_Toc20672"/>
+      <w:bookmarkStart w:id="285" w:name="_Toc27444"/>
+      <w:bookmarkStart w:id="286" w:name="_Toc2621"/>
+      <w:bookmarkStart w:id="287" w:name="_Toc25408"/>
+      <w:bookmarkStart w:id="288" w:name="_Toc13351"/>
+      <w:bookmarkStart w:id="289" w:name="_Toc19574"/>
+      <w:bookmarkStart w:id="290" w:name="_Toc24958"/>
       <w:r>
         <w:rPr>
           <w:rFonts w:hint="eastAsia" w:ascii="Times New Roman" w:hAnsi="Times New Roman" w:cs="Times New Roman"/>
@@ -10025,16 +10025,16 @@
           <w:lang w:val="en-US" w:eastAsia="zh-CN"/>
         </w:rPr>
       </w:pPr>
-      <w:bookmarkStart w:id="291" w:name="_Toc6837"/>
-      <w:bookmarkStart w:id="292" w:name="_Toc31249"/>
+      <w:bookmarkStart w:id="291" w:name="_Toc7833"/>
+      <w:bookmarkStart w:id="292" w:name="_Toc8020"/>
       <w:bookmarkStart w:id="293" w:name="_Toc2218"/>
-      <w:bookmarkStart w:id="294" w:name="_Toc2451"/>
-      <w:bookmarkStart w:id="295" w:name="_Toc20131"/>
+      <w:bookmarkStart w:id="294" w:name="_Toc28800"/>
+      <w:bookmarkStart w:id="295" w:name="_Toc2451"/>
       <w:bookmarkStart w:id="296" w:name="_Toc19888"/>
-      <w:bookmarkStart w:id="297" w:name="_Toc28800"/>
-      <w:bookmarkStart w:id="298" w:name="_Toc7833"/>
+      <w:bookmarkStart w:id="297" w:name="_Toc20131"/>
+      <w:bookmarkStart w:id="298" w:name="_Toc31249"/>
       <w:bookmarkStart w:id="299" w:name="_Toc29948"/>
-      <w:bookmarkStart w:id="300" w:name="_Toc8020"/>
+      <w:bookmarkStart w:id="300" w:name="_Toc6837"/>
       <w:r>
         <w:rPr>
           <w:rFonts w:hint="eastAsia" w:ascii="Times New Roman" w:hAnsi="Times New Roman" w:cs="Times New Roman"/>
@@ -10103,16 +10103,16 @@
           <w:lang w:val="en-US" w:eastAsia="zh-CN"/>
         </w:rPr>
       </w:pPr>
-      <w:bookmarkStart w:id="301" w:name="_Toc11917"/>
-      <w:bookmarkStart w:id="302" w:name="_Toc4183"/>
-      <w:bookmarkStart w:id="303" w:name="_Toc2774"/>
-      <w:bookmarkStart w:id="304" w:name="_Toc16996"/>
-      <w:bookmarkStart w:id="305" w:name="_Toc23959"/>
-      <w:bookmarkStart w:id="306" w:name="_Toc1677"/>
-      <w:bookmarkStart w:id="307" w:name="_Toc14806"/>
-      <w:bookmarkStart w:id="308" w:name="_Toc27254"/>
-      <w:bookmarkStart w:id="309" w:name="_Toc11270"/>
-      <w:bookmarkStart w:id="310" w:name="_Toc13956"/>
+      <w:bookmarkStart w:id="301" w:name="_Toc23959"/>
+      <w:bookmarkStart w:id="302" w:name="_Toc2774"/>
+      <w:bookmarkStart w:id="303" w:name="_Toc1677"/>
+      <w:bookmarkStart w:id="304" w:name="_Toc27254"/>
+      <w:bookmarkStart w:id="305" w:name="_Toc11917"/>
+      <w:bookmarkStart w:id="306" w:name="_Toc13956"/>
+      <w:bookmarkStart w:id="307" w:name="_Toc11270"/>
+      <w:bookmarkStart w:id="308" w:name="_Toc4183"/>
+      <w:bookmarkStart w:id="309" w:name="_Toc16996"/>
+      <w:bookmarkStart w:id="310" w:name="_Toc14806"/>
       <w:r>
         <w:rPr>
           <w:rFonts w:hint="eastAsia" w:ascii="Times New Roman" w:hAnsi="Times New Roman" w:cs="Times New Roman"/>
@@ -10204,16 +10204,16 @@
           <w:lang w:val="en-US" w:eastAsia="zh-CN"/>
         </w:rPr>
       </w:pPr>
-      <w:bookmarkStart w:id="311" w:name="_Toc16014"/>
-      <w:bookmarkStart w:id="312" w:name="_Toc30655"/>
-      <w:bookmarkStart w:id="313" w:name="_Toc12619"/>
-      <w:bookmarkStart w:id="314" w:name="_Toc2840"/>
-      <w:bookmarkStart w:id="315" w:name="_Toc15231"/>
-      <w:bookmarkStart w:id="316" w:name="_Toc9789"/>
-      <w:bookmarkStart w:id="317" w:name="_Toc26357"/>
-      <w:bookmarkStart w:id="318" w:name="_Toc24852"/>
-      <w:bookmarkStart w:id="319" w:name="_Toc31519"/>
-      <w:bookmarkStart w:id="320" w:name="_Toc894"/>
+      <w:bookmarkStart w:id="311" w:name="_Toc30655"/>
+      <w:bookmarkStart w:id="312" w:name="_Toc15231"/>
+      <w:bookmarkStart w:id="313" w:name="_Toc16014"/>
+      <w:bookmarkStart w:id="314" w:name="_Toc26357"/>
+      <w:bookmarkStart w:id="315" w:name="_Toc31519"/>
+      <w:bookmarkStart w:id="316" w:name="_Toc12619"/>
+      <w:bookmarkStart w:id="317" w:name="_Toc894"/>
+      <w:bookmarkStart w:id="318" w:name="_Toc9789"/>
+      <w:bookmarkStart w:id="319" w:name="_Toc24852"/>
+      <w:bookmarkStart w:id="320" w:name="_Toc2840"/>
       <w:r>
         <w:rPr>
           <w:rFonts w:hint="eastAsia" w:ascii="Times New Roman" w:hAnsi="Times New Roman" w:cs="Times New Roman"/>
@@ -10335,16 +10335,16 @@
           <w:lang w:val="en-US" w:eastAsia="zh-CN"/>
         </w:rPr>
       </w:pPr>
-      <w:bookmarkStart w:id="321" w:name="_Toc8478"/>
-      <w:bookmarkStart w:id="322" w:name="_Toc15636"/>
+      <w:bookmarkStart w:id="321" w:name="_Toc3841"/>
+      <w:bookmarkStart w:id="322" w:name="_Toc8478"/>
       <w:bookmarkStart w:id="323" w:name="_Toc31894"/>
-      <w:bookmarkStart w:id="324" w:name="_Toc1495"/>
-      <w:bookmarkStart w:id="325" w:name="_Toc15090"/>
+      <w:bookmarkStart w:id="324" w:name="_Toc3010"/>
+      <w:bookmarkStart w:id="325" w:name="_Toc1495"/>
       <w:bookmarkStart w:id="326" w:name="_Toc389"/>
       <w:bookmarkStart w:id="327" w:name="_Toc12489"/>
-      <w:bookmarkStart w:id="328" w:name="_Toc15700"/>
-      <w:bookmarkStart w:id="329" w:name="_Toc3841"/>
-      <w:bookmarkStart w:id="330" w:name="_Toc3010"/>
+      <w:bookmarkStart w:id="328" w:name="_Toc15636"/>
+      <w:bookmarkStart w:id="329" w:name="_Toc15090"/>
+      <w:bookmarkStart w:id="330" w:name="_Toc15700"/>
       <w:r>
         <w:rPr>
           <w:rFonts w:hint="eastAsia" w:ascii="Times New Roman" w:hAnsi="Times New Roman" w:cs="Times New Roman"/>
@@ -10533,15 +10533,15 @@
         </w:rPr>
       </w:pPr>
       <w:bookmarkStart w:id="331" w:name="_Toc9242"/>
-      <w:bookmarkStart w:id="332" w:name="_Toc29153"/>
-      <w:bookmarkStart w:id="333" w:name="_Toc20392"/>
-      <w:bookmarkStart w:id="334" w:name="_Toc27503"/>
+      <w:bookmarkStart w:id="332" w:name="_Toc20392"/>
+      <w:bookmarkStart w:id="333" w:name="_Toc31133"/>
+      <w:bookmarkStart w:id="334" w:name="_Toc26694"/>
       <w:bookmarkStart w:id="335" w:name="_Toc2997"/>
-      <w:bookmarkStart w:id="336" w:name="_Toc26694"/>
-      <w:bookmarkStart w:id="337" w:name="_Toc30779"/>
-      <w:bookmarkStart w:id="338" w:name="_Toc31133"/>
-      <w:bookmarkStart w:id="339" w:name="_Toc15448"/>
-      <w:bookmarkStart w:id="340" w:name="_Toc19433"/>
+      <w:bookmarkStart w:id="336" w:name="_Toc19433"/>
+      <w:bookmarkStart w:id="337" w:name="_Toc27503"/>
+      <w:bookmarkStart w:id="338" w:name="_Toc29153"/>
+      <w:bookmarkStart w:id="339" w:name="_Toc30779"/>
+      <w:bookmarkStart w:id="340" w:name="_Toc15448"/>
       <w:r>
         <w:rPr>
           <w:rFonts w:hint="eastAsia" w:ascii="Times New Roman" w:hAnsi="Times New Roman" w:cs="Times New Roman"/>
@@ -10619,16 +10619,16 @@
           <w:lang w:val="en-US" w:eastAsia="zh-CN"/>
         </w:rPr>
       </w:pPr>
-      <w:bookmarkStart w:id="341" w:name="_Toc6593"/>
-      <w:bookmarkStart w:id="342" w:name="_Toc3357"/>
-      <w:bookmarkStart w:id="343" w:name="_Toc2149"/>
-      <w:bookmarkStart w:id="344" w:name="_Toc25112"/>
-      <w:bookmarkStart w:id="345" w:name="_Toc23748"/>
-      <w:bookmarkStart w:id="346" w:name="_Toc31242"/>
-      <w:bookmarkStart w:id="347" w:name="_Toc17409"/>
-      <w:bookmarkStart w:id="348" w:name="_Toc29357"/>
-      <w:bookmarkStart w:id="349" w:name="_Toc4145"/>
-      <w:bookmarkStart w:id="350" w:name="_Toc15302"/>
+      <w:bookmarkStart w:id="341" w:name="_Toc31242"/>
+      <w:bookmarkStart w:id="342" w:name="_Toc6593"/>
+      <w:bookmarkStart w:id="343" w:name="_Toc23748"/>
+      <w:bookmarkStart w:id="344" w:name="_Toc29357"/>
+      <w:bookmarkStart w:id="345" w:name="_Toc17409"/>
+      <w:bookmarkStart w:id="346" w:name="_Toc4145"/>
+      <w:bookmarkStart w:id="347" w:name="_Toc3357"/>
+      <w:bookmarkStart w:id="348" w:name="_Toc15302"/>
+      <w:bookmarkStart w:id="349" w:name="_Toc2149"/>
+      <w:bookmarkStart w:id="350" w:name="_Toc25112"/>
       <w:r>
         <w:rPr>
           <w:rFonts w:hint="eastAsia" w:ascii="Times New Roman" w:hAnsi="Times New Roman" w:cs="Times New Roman"/>
@@ -10813,16 +10813,16 @@
           <w:lang w:val="en-US" w:eastAsia="zh-CN"/>
         </w:rPr>
       </w:pPr>
-      <w:bookmarkStart w:id="351" w:name="_Toc24096"/>
-      <w:bookmarkStart w:id="352" w:name="_Toc5148"/>
-      <w:bookmarkStart w:id="353" w:name="_Toc6569"/>
-      <w:bookmarkStart w:id="354" w:name="_Toc16086"/>
+      <w:bookmarkStart w:id="351" w:name="_Toc6568"/>
+      <w:bookmarkStart w:id="352" w:name="_Toc6569"/>
+      <w:bookmarkStart w:id="353" w:name="_Toc24096"/>
+      <w:bookmarkStart w:id="354" w:name="_Toc20125"/>
       <w:bookmarkStart w:id="355" w:name="_Toc12284"/>
-      <w:bookmarkStart w:id="356" w:name="_Toc20125"/>
-      <w:bookmarkStart w:id="357" w:name="_Toc13307"/>
-      <w:bookmarkStart w:id="358" w:name="_Toc28970"/>
+      <w:bookmarkStart w:id="356" w:name="_Toc28970"/>
+      <w:bookmarkStart w:id="357" w:name="_Toc16086"/>
+      <w:bookmarkStart w:id="358" w:name="_Toc13307"/>
       <w:bookmarkStart w:id="359" w:name="_Toc2935"/>
-      <w:bookmarkStart w:id="360" w:name="_Toc6568"/>
+      <w:bookmarkStart w:id="360" w:name="_Toc5148"/>
       <w:r>
         <w:rPr>
           <w:rFonts w:hint="eastAsia" w:ascii="Times New Roman" w:hAnsi="Times New Roman" w:cs="Times New Roman"/>
@@ -10891,16 +10891,16 @@
           <w:lang w:val="en-US" w:eastAsia="zh-CN"/>
         </w:rPr>
       </w:pPr>
-      <w:bookmarkStart w:id="361" w:name="_Toc10834"/>
-      <w:bookmarkStart w:id="362" w:name="_Toc29804"/>
-      <w:bookmarkStart w:id="363" w:name="_Toc25434"/>
-      <w:bookmarkStart w:id="364" w:name="_Toc32740"/>
-      <w:bookmarkStart w:id="365" w:name="_Toc31977"/>
-      <w:bookmarkStart w:id="366" w:name="_Toc11891"/>
-      <w:bookmarkStart w:id="367" w:name="_Toc7103"/>
-      <w:bookmarkStart w:id="368" w:name="_Toc11302"/>
-      <w:bookmarkStart w:id="369" w:name="_Toc16869"/>
-      <w:bookmarkStart w:id="370" w:name="_Toc10937"/>
+      <w:bookmarkStart w:id="361" w:name="_Toc11891"/>
+      <w:bookmarkStart w:id="362" w:name="_Toc7103"/>
+      <w:bookmarkStart w:id="363" w:name="_Toc10834"/>
+      <w:bookmarkStart w:id="364" w:name="_Toc31977"/>
+      <w:bookmarkStart w:id="365" w:name="_Toc10937"/>
+      <w:bookmarkStart w:id="366" w:name="_Toc29804"/>
+      <w:bookmarkStart w:id="367" w:name="_Toc25434"/>
+      <w:bookmarkStart w:id="368" w:name="_Toc32740"/>
+      <w:bookmarkStart w:id="369" w:name="_Toc11302"/>
+      <w:bookmarkStart w:id="370" w:name="_Toc16869"/>
       <w:r>
         <w:rPr>
           <w:rFonts w:hint="eastAsia" w:ascii="Times New Roman" w:hAnsi="Times New Roman" w:cs="Times New Roman"/>
@@ -10978,16 +10978,16 @@
           <w:lang w:val="en-US" w:eastAsia="zh-CN"/>
         </w:rPr>
       </w:pPr>
-      <w:bookmarkStart w:id="371" w:name="_Toc198"/>
-      <w:bookmarkStart w:id="372" w:name="_Toc23463"/>
-      <w:bookmarkStart w:id="373" w:name="_Toc20608"/>
-      <w:bookmarkStart w:id="374" w:name="_Toc12458"/>
-      <w:bookmarkStart w:id="375" w:name="_Toc23475"/>
-      <w:bookmarkStart w:id="376" w:name="_Toc5574"/>
-      <w:bookmarkStart w:id="377" w:name="_Toc15742"/>
-      <w:bookmarkStart w:id="378" w:name="_Toc9654"/>
-      <w:bookmarkStart w:id="379" w:name="_Toc12014"/>
-      <w:bookmarkStart w:id="380" w:name="_Toc22638"/>
+      <w:bookmarkStart w:id="371" w:name="_Toc12458"/>
+      <w:bookmarkStart w:id="372" w:name="_Toc23475"/>
+      <w:bookmarkStart w:id="373" w:name="_Toc198"/>
+      <w:bookmarkStart w:id="374" w:name="_Toc12014"/>
+      <w:bookmarkStart w:id="375" w:name="_Toc5574"/>
+      <w:bookmarkStart w:id="376" w:name="_Toc9654"/>
+      <w:bookmarkStart w:id="377" w:name="_Toc23463"/>
+      <w:bookmarkStart w:id="378" w:name="_Toc22638"/>
+      <w:bookmarkStart w:id="379" w:name="_Toc15742"/>
+      <w:bookmarkStart w:id="380" w:name="_Toc20608"/>
       <w:r>
         <w:rPr>
           <w:rFonts w:hint="eastAsia" w:ascii="Times New Roman" w:hAnsi="Times New Roman" w:cs="Times New Roman"/>
@@ -11085,16 +11085,16 @@
           <w:lang w:val="en-US" w:eastAsia="zh-CN"/>
         </w:rPr>
       </w:pPr>
-      <w:bookmarkStart w:id="381" w:name="_Toc18642"/>
-      <w:bookmarkStart w:id="382" w:name="_Toc25984"/>
-      <w:bookmarkStart w:id="383" w:name="_Toc127"/>
-      <w:bookmarkStart w:id="384" w:name="_Toc22826"/>
-      <w:bookmarkStart w:id="385" w:name="_Toc30449"/>
-      <w:bookmarkStart w:id="386" w:name="_Toc20251"/>
-      <w:bookmarkStart w:id="387" w:name="_Toc27200"/>
-      <w:bookmarkStart w:id="388" w:name="_Toc17319"/>
-      <w:bookmarkStart w:id="389" w:name="_Toc17792"/>
-      <w:bookmarkStart w:id="390" w:name="_Toc21525"/>
+      <w:bookmarkStart w:id="381" w:name="_Toc25984"/>
+      <w:bookmarkStart w:id="382" w:name="_Toc17319"/>
+      <w:bookmarkStart w:id="383" w:name="_Toc20251"/>
+      <w:bookmarkStart w:id="384" w:name="_Toc27200"/>
+      <w:bookmarkStart w:id="385" w:name="_Toc17792"/>
+      <w:bookmarkStart w:id="386" w:name="_Toc30449"/>
+      <w:bookmarkStart w:id="387" w:name="_Toc21525"/>
+      <w:bookmarkStart w:id="388" w:name="_Toc22826"/>
+      <w:bookmarkStart w:id="389" w:name="_Toc18642"/>
+      <w:bookmarkStart w:id="390" w:name="_Toc127"/>
       <w:r>
         <w:rPr>
           <w:rFonts w:hint="eastAsia" w:ascii="Times New Roman" w:hAnsi="Times New Roman" w:cs="Times New Roman"/>
@@ -11273,15 +11273,15 @@
         </w:rPr>
       </w:pPr>
       <w:bookmarkStart w:id="391" w:name="_Toc12422"/>
-      <w:bookmarkStart w:id="392" w:name="_Toc4008"/>
-      <w:bookmarkStart w:id="393" w:name="_Toc11071"/>
-      <w:bookmarkStart w:id="394" w:name="_Toc30432"/>
-      <w:bookmarkStart w:id="395" w:name="_Toc11705"/>
-      <w:bookmarkStart w:id="396" w:name="_Toc26836"/>
-      <w:bookmarkStart w:id="397" w:name="_Toc19046"/>
-      <w:bookmarkStart w:id="398" w:name="_Toc152"/>
-      <w:bookmarkStart w:id="399" w:name="_Toc7292"/>
-      <w:bookmarkStart w:id="400" w:name="_Toc30526"/>
+      <w:bookmarkStart w:id="392" w:name="_Toc26836"/>
+      <w:bookmarkStart w:id="393" w:name="_Toc19046"/>
+      <w:bookmarkStart w:id="394" w:name="_Toc152"/>
+      <w:bookmarkStart w:id="395" w:name="_Toc7292"/>
+      <w:bookmarkStart w:id="396" w:name="_Toc11705"/>
+      <w:bookmarkStart w:id="397" w:name="_Toc30526"/>
+      <w:bookmarkStart w:id="398" w:name="_Toc30432"/>
+      <w:bookmarkStart w:id="399" w:name="_Toc4008"/>
+      <w:bookmarkStart w:id="400" w:name="_Toc11071"/>
       <w:r>
         <w:rPr>
           <w:rFonts w:hint="eastAsia" w:ascii="Times New Roman" w:hAnsi="Times New Roman" w:cs="Times New Roman"/>
@@ -11387,15 +11387,15 @@
         </w:rPr>
       </w:pPr>
       <w:bookmarkStart w:id="401" w:name="_Toc22486"/>
-      <w:bookmarkStart w:id="402" w:name="_Toc16578"/>
-      <w:bookmarkStart w:id="403" w:name="_Toc12731"/>
-      <w:bookmarkStart w:id="404" w:name="_Toc23113"/>
-      <w:bookmarkStart w:id="405" w:name="_Toc4406"/>
-      <w:bookmarkStart w:id="406" w:name="_Toc13696"/>
-      <w:bookmarkStart w:id="407" w:name="_Toc29730"/>
-      <w:bookmarkStart w:id="408" w:name="_Toc23372"/>
-      <w:bookmarkStart w:id="409" w:name="_Toc23942"/>
-      <w:bookmarkStart w:id="410" w:name="_Toc6072"/>
+      <w:bookmarkStart w:id="402" w:name="_Toc12731"/>
+      <w:bookmarkStart w:id="403" w:name="_Toc23113"/>
+      <w:bookmarkStart w:id="404" w:name="_Toc13696"/>
+      <w:bookmarkStart w:id="405" w:name="_Toc29730"/>
+      <w:bookmarkStart w:id="406" w:name="_Toc23372"/>
+      <w:bookmarkStart w:id="407" w:name="_Toc6072"/>
+      <w:bookmarkStart w:id="408" w:name="_Toc16578"/>
+      <w:bookmarkStart w:id="409" w:name="_Toc4406"/>
+      <w:bookmarkStart w:id="410" w:name="_Toc23942"/>
       <w:r>
         <w:rPr>
           <w:rFonts w:hint="eastAsia" w:ascii="Times New Roman" w:hAnsi="Times New Roman" w:cs="Times New Roman"/>
@@ -11505,10 +11505,10 @@
       <w:bookmarkStart w:id="414" w:name="_Toc16592"/>
       <w:bookmarkStart w:id="415" w:name="_Toc20830"/>
       <w:bookmarkStart w:id="416" w:name="_Toc6612"/>
-      <w:bookmarkStart w:id="417" w:name="_Toc4106"/>
-      <w:bookmarkStart w:id="418" w:name="_Toc31375"/>
-      <w:bookmarkStart w:id="419" w:name="_Toc21801"/>
-      <w:bookmarkStart w:id="420" w:name="_Toc23161"/>
+      <w:bookmarkStart w:id="417" w:name="_Toc23161"/>
+      <w:bookmarkStart w:id="418" w:name="_Toc21801"/>
+      <w:bookmarkStart w:id="419" w:name="_Toc31375"/>
+      <w:bookmarkStart w:id="420" w:name="_Toc4106"/>
       <w:r>
         <w:rPr>
           <w:rFonts w:hint="eastAsia" w:ascii="Times New Roman" w:hAnsi="Times New Roman" w:cs="Times New Roman"/>
@@ -11632,16 +11632,16 @@
           <w:lang w:val="en-US" w:eastAsia="zh-CN"/>
         </w:rPr>
       </w:pPr>
-      <w:bookmarkStart w:id="421" w:name="_Toc42"/>
-      <w:bookmarkStart w:id="422" w:name="_Toc15547"/>
-      <w:bookmarkStart w:id="423" w:name="_Toc11736"/>
-      <w:bookmarkStart w:id="424" w:name="_Toc25959"/>
-      <w:bookmarkStart w:id="425" w:name="_Toc32724"/>
+      <w:bookmarkStart w:id="421" w:name="_Toc15547"/>
+      <w:bookmarkStart w:id="422" w:name="_Toc11736"/>
+      <w:bookmarkStart w:id="423" w:name="_Toc13185"/>
+      <w:bookmarkStart w:id="424" w:name="_Toc11376"/>
+      <w:bookmarkStart w:id="425" w:name="_Toc14038"/>
       <w:bookmarkStart w:id="426" w:name="_Toc18187"/>
-      <w:bookmarkStart w:id="427" w:name="_Toc13185"/>
-      <w:bookmarkStart w:id="428" w:name="_Toc11376"/>
-      <w:bookmarkStart w:id="429" w:name="_Toc14038"/>
-      <w:bookmarkStart w:id="430" w:name="_Toc271"/>
+      <w:bookmarkStart w:id="427" w:name="_Toc42"/>
+      <w:bookmarkStart w:id="428" w:name="_Toc32724"/>
+      <w:bookmarkStart w:id="429" w:name="_Toc271"/>
+      <w:bookmarkStart w:id="430" w:name="_Toc25959"/>
       <w:r>
         <w:rPr>
           <w:rFonts w:hint="eastAsia" w:ascii="Times New Roman" w:hAnsi="Times New Roman" w:cs="Times New Roman"/>
@@ -11841,14 +11841,14 @@
       </w:pPr>
       <w:bookmarkStart w:id="431" w:name="_Toc11065"/>
       <w:bookmarkStart w:id="432" w:name="_Toc5494"/>
-      <w:bookmarkStart w:id="433" w:name="_Toc7285"/>
-      <w:bookmarkStart w:id="434" w:name="_Toc30129"/>
-      <w:bookmarkStart w:id="435" w:name="_Toc15346"/>
-      <w:bookmarkStart w:id="436" w:name="_Toc9138"/>
-      <w:bookmarkStart w:id="437" w:name="_Toc18608"/>
-      <w:bookmarkStart w:id="438" w:name="_Toc11643"/>
+      <w:bookmarkStart w:id="433" w:name="_Toc9138"/>
+      <w:bookmarkStart w:id="434" w:name="_Toc18608"/>
+      <w:bookmarkStart w:id="435" w:name="_Toc5260"/>
+      <w:bookmarkStart w:id="436" w:name="_Toc11643"/>
+      <w:bookmarkStart w:id="437" w:name="_Toc15346"/>
+      <w:bookmarkStart w:id="438" w:name="_Toc30129"/>
       <w:bookmarkStart w:id="439" w:name="_Toc4082"/>
-      <w:bookmarkStart w:id="440" w:name="_Toc5260"/>
+      <w:bookmarkStart w:id="440" w:name="_Toc7285"/>
       <w:r>
         <w:rPr>
           <w:rFonts w:hint="eastAsia" w:ascii="Times New Roman" w:hAnsi="Times New Roman" w:cs="Times New Roman"/>
@@ -11898,14 +11898,14 @@
         </w:rPr>
       </w:pPr>
       <w:bookmarkStart w:id="441" w:name="_Toc24706"/>
-      <w:bookmarkStart w:id="442" w:name="_Toc19587"/>
-      <w:bookmarkStart w:id="443" w:name="_Toc1961"/>
+      <w:bookmarkStart w:id="442" w:name="_Toc12968"/>
+      <w:bookmarkStart w:id="443" w:name="_Toc19587"/>
       <w:bookmarkStart w:id="444" w:name="_Toc25774"/>
-      <w:bookmarkStart w:id="445" w:name="_Toc8788"/>
-      <w:bookmarkStart w:id="446" w:name="_Toc26012"/>
-      <w:bookmarkStart w:id="447" w:name="_Toc372"/>
-      <w:bookmarkStart w:id="448" w:name="_Toc25611"/>
-      <w:bookmarkStart w:id="449" w:name="_Toc12968"/>
+      <w:bookmarkStart w:id="445" w:name="_Toc26012"/>
+      <w:bookmarkStart w:id="446" w:name="_Toc1961"/>
+      <w:bookmarkStart w:id="447" w:name="_Toc8788"/>
+      <w:bookmarkStart w:id="448" w:name="_Toc372"/>
+      <w:bookmarkStart w:id="449" w:name="_Toc25611"/>
       <w:bookmarkStart w:id="450" w:name="_Toc8770"/>
       <w:r>
         <w:rPr>
@@ -12869,16 +12869,16 @@
           <w:lang w:val="en-US" w:eastAsia="zh-CN"/>
         </w:rPr>
       </w:pPr>
-      <w:bookmarkStart w:id="451" w:name="_Toc29666"/>
-      <w:bookmarkStart w:id="452" w:name="_Toc6956"/>
-      <w:bookmarkStart w:id="453" w:name="_Toc7456"/>
-      <w:bookmarkStart w:id="454" w:name="_Toc10531"/>
-      <w:bookmarkStart w:id="455" w:name="_Toc10349"/>
-      <w:bookmarkStart w:id="456" w:name="_Toc27453"/>
-      <w:bookmarkStart w:id="457" w:name="_Toc25607"/>
-      <w:bookmarkStart w:id="458" w:name="_Toc9587"/>
-      <w:bookmarkStart w:id="459" w:name="_Toc28803"/>
-      <w:bookmarkStart w:id="460" w:name="_Toc3924"/>
+      <w:bookmarkStart w:id="451" w:name="_Toc7456"/>
+      <w:bookmarkStart w:id="452" w:name="_Toc29666"/>
+      <w:bookmarkStart w:id="453" w:name="_Toc10531"/>
+      <w:bookmarkStart w:id="454" w:name="_Toc27453"/>
+      <w:bookmarkStart w:id="455" w:name="_Toc25607"/>
+      <w:bookmarkStart w:id="456" w:name="_Toc9587"/>
+      <w:bookmarkStart w:id="457" w:name="_Toc3924"/>
+      <w:bookmarkStart w:id="458" w:name="_Toc28803"/>
+      <w:bookmarkStart w:id="459" w:name="_Toc6956"/>
+      <w:bookmarkStart w:id="460" w:name="_Toc10349"/>
       <w:r>
         <w:rPr>
           <w:rFonts w:hint="eastAsia" w:ascii="Times New Roman" w:hAnsi="Times New Roman" w:cs="Times New Roman"/>
@@ -17948,8 +17948,8 @@
       <w:r>
         <w:drawing>
           <wp:inline distT="0" distB="0" distL="114300" distR="114300">
-            <wp:extent cx="5272405" cy="4262755"/>
-            <wp:effectExtent l="0" t="0" r="635" b="4445"/>
+            <wp:extent cx="5272405" cy="3550285"/>
+            <wp:effectExtent l="0" t="0" r="635" b="635"/>
             <wp:docPr id="33" name="图片 3"/>
             <wp:cNvGraphicFramePr>
               <a:graphicFrameLocks xmlns:a="http://schemas.openxmlformats.org/drawingml/2006/main" noChangeAspect="1"/>
@@ -17972,7 +17972,7 @@
                   <pic:spPr>
                     <a:xfrm>
                       <a:off x="0" y="0"/>
-                      <a:ext cx="5272405" cy="4262755"/>
+                      <a:ext cx="5272405" cy="3550285"/>
                     </a:xfrm>
                     <a:prstGeom prst="rect">
                       <a:avLst/>
@@ -18022,21 +18022,6 @@
         </w:rPr>
         <w:t>0x03重新关机</w:t>
       </w:r>
-      <w:bookmarkStart w:id="461" w:name="_GoBack"/>
-      <w:bookmarkEnd w:id="461"/>
-    </w:p>
-    <w:p>
-      <w:pPr>
-        <w:numPr>
-          <w:ilvl w:val="0"/>
-          <w:numId w:val="0"/>
-        </w:numPr>
-        <w:ind w:leftChars="0"/>
-        <w:rPr>
-          <w:rFonts w:hint="default"/>
-          <w:lang w:val="en-US" w:eastAsia="zh-CN"/>
-        </w:rPr>
-      </w:pPr>
     </w:p>
     <w:p>
       <w:pPr>
@@ -18129,8 +18114,8 @@
         </w:rPr>
         <w:drawing>
           <wp:inline distT="0" distB="0" distL="114300" distR="114300">
-            <wp:extent cx="5273675" cy="3169920"/>
-            <wp:effectExtent l="0" t="0" r="14605" b="0"/>
+            <wp:extent cx="5273675" cy="2699385"/>
+            <wp:effectExtent l="0" t="0" r="14605" b="13335"/>
             <wp:docPr id="12" name="图片 12" descr="QQ截图20210914115123"/>
             <wp:cNvGraphicFramePr>
               <a:graphicFrameLocks xmlns:a="http://schemas.openxmlformats.org/drawingml/2006/main" noChangeAspect="1"/>
@@ -18153,7 +18138,7 @@
                   <pic:spPr>
                     <a:xfrm>
                       <a:off x="0" y="0"/>
-                      <a:ext cx="5273675" cy="3169920"/>
+                      <a:ext cx="5273675" cy="2699385"/>
                     </a:xfrm>
                     <a:prstGeom prst="rect">
                       <a:avLst/>
@@ -18186,19 +18171,6 @@
           <w:numId w:val="0"/>
         </w:numPr>
         <w:ind w:leftChars="0"/>
-        <w:rPr>
-          <w:rFonts w:hint="default" w:ascii="Times New Roman" w:hAnsi="Times New Roman" w:cs="Times New Roman"/>
-          <w:lang w:val="en-US" w:eastAsia="zh-CN"/>
-        </w:rPr>
-      </w:pPr>
-    </w:p>
-    <w:p>
-      <w:pPr>
-        <w:numPr>
-          <w:ilvl w:val="0"/>
-          <w:numId w:val="0"/>
-        </w:numPr>
-        <w:ind w:leftChars="0"/>
         <w:outlineLvl w:val="3"/>
         <w:rPr>
           <w:rFonts w:hint="default" w:ascii="Times New Roman" w:hAnsi="Times New Roman" w:cs="Times New Roman"/>
@@ -18287,6 +18259,137 @@
       <w:pPr>
         <w:numPr>
           <w:ilvl w:val="0"/>
+          <w:numId w:val="2"/>
+        </w:numPr>
+        <w:ind w:leftChars="0"/>
+        <w:outlineLvl w:val="1"/>
+        <w:rPr>
+          <w:rFonts w:hint="eastAsia" w:ascii="Times New Roman" w:hAnsi="Times New Roman" w:cs="Times New Roman"/>
+          <w:b/>
+          <w:bCs/>
+          <w:lang w:val="en-US" w:eastAsia="zh-CN"/>
+        </w:rPr>
+      </w:pPr>
+      <w:r>
+        <w:rPr>
+          <w:rFonts w:hint="eastAsia" w:ascii="Times New Roman" w:hAnsi="Times New Roman" w:cs="Times New Roman"/>
+          <w:b/>
+          <w:bCs/>
+          <w:lang w:val="en-US" w:eastAsia="zh-CN"/>
+        </w:rPr>
+        <w:t>Ubuntu安装openssl</w:t>
+      </w:r>
+    </w:p>
+    <w:p>
+      <w:pPr>
+        <w:numPr>
+          <w:numId w:val="0"/>
+        </w:numPr>
+        <w:outlineLvl w:val="2"/>
+        <w:rPr>
+          <w:rFonts w:hint="eastAsia" w:ascii="Times New Roman" w:hAnsi="Times New Roman" w:cs="Times New Roman"/>
+          <w:b/>
+          <w:bCs/>
+          <w:lang w:val="en-US" w:eastAsia="zh-CN"/>
+        </w:rPr>
+      </w:pPr>
+      <w:r>
+        <w:rPr>
+          <w:rFonts w:hint="eastAsia" w:ascii="Times New Roman" w:hAnsi="Times New Roman" w:cs="Times New Roman"/>
+          <w:b/>
+          <w:bCs/>
+          <w:lang w:val="en-US" w:eastAsia="zh-CN"/>
+        </w:rPr>
+        <w:t>0x01在Ubuntu系统里这是分开的两个，需要分开来安装：</w:t>
+      </w:r>
+    </w:p>
+    <w:p>
+      <w:pPr>
+        <w:numPr>
+          <w:numId w:val="0"/>
+        </w:numPr>
+        <w:rPr>
+          <w:rFonts w:hint="eastAsia" w:ascii="Times New Roman" w:hAnsi="Times New Roman" w:cs="Times New Roman"/>
+          <w:lang w:val="en-US" w:eastAsia="zh-CN"/>
+        </w:rPr>
+      </w:pPr>
+      <w:r>
+        <w:rPr>
+          <w:rFonts w:hint="eastAsia" w:ascii="Times New Roman" w:hAnsi="Times New Roman" w:cs="Times New Roman"/>
+          <w:lang w:val="en-US" w:eastAsia="zh-CN"/>
+        </w:rPr>
+        <w:t>sudo apt-get install openssl</w:t>
+      </w:r>
+    </w:p>
+    <w:p>
+      <w:pPr>
+        <w:numPr>
+          <w:numId w:val="0"/>
+        </w:numPr>
+        <w:rPr>
+          <w:rFonts w:hint="eastAsia" w:ascii="Times New Roman" w:hAnsi="Times New Roman" w:cs="Times New Roman"/>
+          <w:lang w:val="en-US" w:eastAsia="zh-CN"/>
+        </w:rPr>
+      </w:pPr>
+      <w:r>
+        <w:rPr>
+          <w:rFonts w:hint="eastAsia" w:ascii="Times New Roman" w:hAnsi="Times New Roman" w:cs="Times New Roman"/>
+          <w:lang w:val="en-US" w:eastAsia="zh-CN"/>
+        </w:rPr>
+        <w:t>sudo apt-get install libssl-dev</w:t>
+      </w:r>
+    </w:p>
+    <w:p>
+      <w:pPr>
+        <w:numPr>
+          <w:numId w:val="0"/>
+        </w:numPr>
+        <w:rPr>
+          <w:rFonts w:hint="eastAsia" w:ascii="Times New Roman" w:hAnsi="Times New Roman" w:cs="Times New Roman"/>
+          <w:lang w:val="en-US" w:eastAsia="zh-CN"/>
+        </w:rPr>
+      </w:pPr>
+      <w:bookmarkStart w:id="461" w:name="_GoBack"/>
+      <w:bookmarkEnd w:id="461"/>
+    </w:p>
+    <w:p>
+      <w:pPr>
+        <w:numPr>
+          <w:numId w:val="0"/>
+        </w:numPr>
+        <w:outlineLvl w:val="2"/>
+        <w:rPr>
+          <w:rFonts w:hint="eastAsia" w:ascii="Times New Roman" w:hAnsi="Times New Roman" w:cs="Times New Roman"/>
+          <w:b/>
+          <w:bCs/>
+          <w:lang w:val="en-US" w:eastAsia="zh-CN"/>
+        </w:rPr>
+      </w:pPr>
+      <w:r>
+        <w:rPr>
+          <w:rFonts w:hint="eastAsia" w:ascii="Times New Roman" w:hAnsi="Times New Roman" w:cs="Times New Roman"/>
+          <w:b/>
+          <w:bCs/>
+          <w:lang w:val="en-US" w:eastAsia="zh-CN"/>
+        </w:rPr>
+        <w:t>0x02注意：在百度查找了很久资料才知道 RedHat、centos才是openssl-devel</w:t>
+      </w:r>
+    </w:p>
+    <w:p>
+      <w:pPr>
+        <w:numPr>
+          <w:numId w:val="0"/>
+        </w:numPr>
+        <w:rPr>
+          <w:rFonts w:hint="eastAsia" w:ascii="Times New Roman" w:hAnsi="Times New Roman" w:cs="Times New Roman"/>
+          <w:lang w:val="en-US" w:eastAsia="zh-CN"/>
+        </w:rPr>
+      </w:pPr>
+    </w:p>
+    <w:p>
+      <w:pPr>
+        <w:numPr>
+          <w:ilvl w:val="0"/>
           <w:numId w:val="0"/>
         </w:numPr>
         <w:ind w:leftChars="0"/>
@@ -18311,25 +18414,10 @@
     <w:p>
       <w:pPr>
         <w:numPr>
-          <w:ilvl w:val="0"/>
-          <w:numId w:val="0"/>
-        </w:numPr>
-        <w:ind w:leftChars="0"/>
-        <w:rPr>
-          <w:rFonts w:hint="default" w:ascii="Times New Roman" w:hAnsi="Times New Roman" w:cs="Times New Roman"/>
-          <w:lang w:val="en-US" w:eastAsia="zh-CN"/>
-        </w:rPr>
-      </w:pPr>
-    </w:p>
-    <w:p>
-      <w:pPr>
-        <w:numPr>
-          <w:ilvl w:val="0"/>
-          <w:numId w:val="0"/>
-        </w:numPr>
-        <w:ind w:leftChars="0"/>
-        <w:rPr>
-          <w:rFonts w:hint="default" w:ascii="Times New Roman" w:hAnsi="Times New Roman" w:cs="Times New Roman"/>
+          <w:numId w:val="0"/>
+        </w:numPr>
+        <w:rPr>
+          <w:rFonts w:hint="eastAsia" w:ascii="Times New Roman" w:hAnsi="Times New Roman" w:cs="Times New Roman"/>
           <w:lang w:val="en-US" w:eastAsia="zh-CN"/>
         </w:rPr>
       </w:pPr>
@@ -18564,6 +18652,18 @@
 <file path=word/numbering.xml><?xml version="1.0" encoding="utf-8"?>
 <w:numbering xmlns:wpc="http://schemas.microsoft.com/office/word/2010/wordprocessingCanvas" xmlns:mc="http://schemas.openxmlformats.org/markup-compatibility/2006" xmlns:o="urn:schemas-microsoft-com:office:office" xmlns:r="http://schemas.openxmlformats.org/officeDocument/2006/relationships" xmlns:m="http://schemas.openxmlformats.org/officeDocument/2006/math" xmlns:v="urn:schemas-microsoft-com:vml" xmlns:wp14="http://schemas.microsoft.com/office/word/2010/wordprocessingDrawing" xmlns:wp="http://schemas.openxmlformats.org/drawingml/2006/wordprocessingDrawing" xmlns:w10="urn:schemas-microsoft-com:office:word" xmlns:w="http://schemas.openxmlformats.org/wordprocessingml/2006/main" xmlns:w14="http://schemas.microsoft.com/office/word/2010/wordml" xmlns:wpg="http://schemas.microsoft.com/office/word/2010/wordprocessingGroup" xmlns:wpi="http://schemas.microsoft.com/office/word/2010/wordprocessingInk" xmlns:wne="http://schemas.microsoft.com/office/word/2006/wordml" xmlns:wps="http://schemas.microsoft.com/office/word/2010/wordprocessingShape" xmlns:wpsCustomData="http://www.wps.cn/officeDocument/2013/wpsCustomData" mc:Ignorable="w14 wp14">
   <w:abstractNum w:abstractNumId="0">
+    <w:nsid w:val="89BD4D56"/>
+    <w:multiLevelType w:val="singleLevel"/>
+    <w:tmpl w:val="89BD4D56"/>
+    <w:lvl w:ilvl="0" w:tentative="0">
+      <w:start w:val="7"/>
+      <w:numFmt w:val="decimal"/>
+      <w:suff w:val="nothing"/>
+      <w:lvlText w:val="%1、"/>
+      <w:lvlJc w:val="left"/>
+    </w:lvl>
+  </w:abstractNum>
+  <w:abstractNum w:abstractNumId="1">
     <w:nsid w:val="6F80786F"/>
     <w:multiLevelType w:val="singleLevel"/>
     <w:tmpl w:val="6F80786F"/>
@@ -18580,6 +18680,9 @@
     </w:lvl>
   </w:abstractNum>
   <w:num w:numId="1">
+    <w:abstractNumId w:val="1"/>
+  </w:num>
+  <w:num w:numId="2">
     <w:abstractNumId w:val="0"/>
   </w:num>
 </w:numbering>

--- a/linux.docx
+++ b/linux.docx
@@ -18,15 +18,15 @@
           <w:lang w:val="en-US" w:eastAsia="zh-CN"/>
         </w:rPr>
       </w:pPr>
-      <w:bookmarkStart w:id="0" w:name="_Toc13487"/>
-      <w:bookmarkStart w:id="1" w:name="_Toc32162"/>
-      <w:bookmarkStart w:id="2" w:name="_Toc16324"/>
-      <w:bookmarkStart w:id="3" w:name="_Toc6197"/>
-      <w:bookmarkStart w:id="4" w:name="_Toc32451"/>
-      <w:bookmarkStart w:id="5" w:name="_Toc2776"/>
-      <w:bookmarkStart w:id="6" w:name="_Toc26581"/>
-      <w:bookmarkStart w:id="7" w:name="_Toc15020"/>
-      <w:bookmarkStart w:id="8" w:name="_Toc29278"/>
+      <w:bookmarkStart w:id="0" w:name="_Toc16324"/>
+      <w:bookmarkStart w:id="1" w:name="_Toc6197"/>
+      <w:bookmarkStart w:id="2" w:name="_Toc32162"/>
+      <w:bookmarkStart w:id="3" w:name="_Toc13487"/>
+      <w:bookmarkStart w:id="4" w:name="_Toc2776"/>
+      <w:bookmarkStart w:id="5" w:name="_Toc15020"/>
+      <w:bookmarkStart w:id="6" w:name="_Toc29278"/>
+      <w:bookmarkStart w:id="7" w:name="_Toc26581"/>
+      <w:bookmarkStart w:id="8" w:name="_Toc32451"/>
       <w:r>
         <w:rPr>
           <w:rFonts w:hint="eastAsia" w:ascii="Times New Roman" w:hAnsi="Times New Roman" w:cs="Times New Roman"/>
@@ -4478,15 +4478,15 @@
           <w:lang w:val="en-US" w:eastAsia="zh-CN"/>
         </w:rPr>
       </w:pPr>
-      <w:bookmarkStart w:id="10" w:name="_Toc22721"/>
-      <w:bookmarkStart w:id="11" w:name="_Toc15705"/>
-      <w:bookmarkStart w:id="12" w:name="_Toc24236"/>
-      <w:bookmarkStart w:id="13" w:name="_Toc9566"/>
-      <w:bookmarkStart w:id="14" w:name="_Toc6375"/>
-      <w:bookmarkStart w:id="15" w:name="_Toc22729"/>
-      <w:bookmarkStart w:id="16" w:name="_Toc31558"/>
-      <w:bookmarkStart w:id="17" w:name="_Toc4214"/>
-      <w:bookmarkStart w:id="18" w:name="_Toc7109"/>
+      <w:bookmarkStart w:id="10" w:name="_Toc22729"/>
+      <w:bookmarkStart w:id="11" w:name="_Toc7109"/>
+      <w:bookmarkStart w:id="12" w:name="_Toc22721"/>
+      <w:bookmarkStart w:id="13" w:name="_Toc4214"/>
+      <w:bookmarkStart w:id="14" w:name="_Toc31558"/>
+      <w:bookmarkStart w:id="15" w:name="_Toc6375"/>
+      <w:bookmarkStart w:id="16" w:name="_Toc15705"/>
+      <w:bookmarkStart w:id="17" w:name="_Toc24236"/>
+      <w:bookmarkStart w:id="18" w:name="_Toc9566"/>
       <w:bookmarkStart w:id="19" w:name="_Toc21533"/>
       <w:r>
         <w:rPr>
@@ -4599,12 +4599,12 @@
       <w:bookmarkStart w:id="20" w:name="_Toc25720"/>
       <w:bookmarkStart w:id="21" w:name="_Toc28921"/>
       <w:bookmarkStart w:id="22" w:name="_Toc17610"/>
-      <w:bookmarkStart w:id="23" w:name="_Toc27303"/>
-      <w:bookmarkStart w:id="24" w:name="_Toc13494"/>
+      <w:bookmarkStart w:id="23" w:name="_Toc12693"/>
+      <w:bookmarkStart w:id="24" w:name="_Toc27303"/>
       <w:bookmarkStart w:id="25" w:name="_Toc11692"/>
-      <w:bookmarkStart w:id="26" w:name="_Toc12693"/>
-      <w:bookmarkStart w:id="27" w:name="_Toc24953"/>
-      <w:bookmarkStart w:id="28" w:name="_Toc3313"/>
+      <w:bookmarkStart w:id="26" w:name="_Toc24953"/>
+      <w:bookmarkStart w:id="27" w:name="_Toc3313"/>
+      <w:bookmarkStart w:id="28" w:name="_Toc13494"/>
       <w:bookmarkStart w:id="29" w:name="_Toc14930"/>
       <w:r>
         <w:rPr>
@@ -4943,16 +4943,16 @@
           <w:lang w:val="en-US" w:eastAsia="zh-CN"/>
         </w:rPr>
       </w:pPr>
-      <w:bookmarkStart w:id="30" w:name="_Toc1376"/>
-      <w:bookmarkStart w:id="31" w:name="_Toc1037"/>
-      <w:bookmarkStart w:id="32" w:name="_Toc2228"/>
-      <w:bookmarkStart w:id="33" w:name="_Toc30026"/>
-      <w:bookmarkStart w:id="34" w:name="_Toc27614"/>
-      <w:bookmarkStart w:id="35" w:name="_Toc1557"/>
-      <w:bookmarkStart w:id="36" w:name="_Toc16013"/>
-      <w:bookmarkStart w:id="37" w:name="_Toc28193"/>
-      <w:bookmarkStart w:id="38" w:name="_Toc11033"/>
-      <w:bookmarkStart w:id="39" w:name="_Toc28980"/>
+      <w:bookmarkStart w:id="30" w:name="_Toc11033"/>
+      <w:bookmarkStart w:id="31" w:name="_Toc16013"/>
+      <w:bookmarkStart w:id="32" w:name="_Toc1376"/>
+      <w:bookmarkStart w:id="33" w:name="_Toc27614"/>
+      <w:bookmarkStart w:id="34" w:name="_Toc28980"/>
+      <w:bookmarkStart w:id="35" w:name="_Toc1037"/>
+      <w:bookmarkStart w:id="36" w:name="_Toc28193"/>
+      <w:bookmarkStart w:id="37" w:name="_Toc30026"/>
+      <w:bookmarkStart w:id="38" w:name="_Toc1557"/>
+      <w:bookmarkStart w:id="39" w:name="_Toc2228"/>
       <w:r>
         <w:rPr>
           <w:rFonts w:hint="eastAsia" w:ascii="Times New Roman" w:hAnsi="Times New Roman" w:cs="Times New Roman"/>
@@ -5030,12 +5030,12 @@
           <w:lang w:val="en-US" w:eastAsia="zh-CN"/>
         </w:rPr>
       </w:pPr>
-      <w:bookmarkStart w:id="40" w:name="_Toc24603"/>
-      <w:bookmarkStart w:id="41" w:name="_Toc27859"/>
-      <w:bookmarkStart w:id="42" w:name="_Toc29448"/>
-      <w:bookmarkStart w:id="43" w:name="_Toc18661"/>
-      <w:bookmarkStart w:id="44" w:name="_Toc17771"/>
-      <w:bookmarkStart w:id="45" w:name="_Toc20974"/>
+      <w:bookmarkStart w:id="40" w:name="_Toc17771"/>
+      <w:bookmarkStart w:id="41" w:name="_Toc20974"/>
+      <w:bookmarkStart w:id="42" w:name="_Toc27859"/>
+      <w:bookmarkStart w:id="43" w:name="_Toc29448"/>
+      <w:bookmarkStart w:id="44" w:name="_Toc18661"/>
+      <w:bookmarkStart w:id="45" w:name="_Toc24603"/>
       <w:bookmarkStart w:id="46" w:name="_Toc21511"/>
       <w:bookmarkStart w:id="47" w:name="_Toc27144"/>
       <w:bookmarkStart w:id="48" w:name="_Toc6721"/>
@@ -5372,16 +5372,16 @@
           <w:lang w:val="en-US" w:eastAsia="zh-CN"/>
         </w:rPr>
       </w:pPr>
-      <w:bookmarkStart w:id="50" w:name="_Toc26276"/>
-      <w:bookmarkStart w:id="51" w:name="_Toc22191"/>
-      <w:bookmarkStart w:id="52" w:name="_Toc9431"/>
-      <w:bookmarkStart w:id="53" w:name="_Toc8037"/>
-      <w:bookmarkStart w:id="54" w:name="_Toc26850"/>
-      <w:bookmarkStart w:id="55" w:name="_Toc3302"/>
-      <w:bookmarkStart w:id="56" w:name="_Toc20547"/>
-      <w:bookmarkStart w:id="57" w:name="_Toc17843"/>
-      <w:bookmarkStart w:id="58" w:name="_Toc24661"/>
-      <w:bookmarkStart w:id="59" w:name="_Toc32745"/>
+      <w:bookmarkStart w:id="50" w:name="_Toc8037"/>
+      <w:bookmarkStart w:id="51" w:name="_Toc24661"/>
+      <w:bookmarkStart w:id="52" w:name="_Toc20547"/>
+      <w:bookmarkStart w:id="53" w:name="_Toc3302"/>
+      <w:bookmarkStart w:id="54" w:name="_Toc17843"/>
+      <w:bookmarkStart w:id="55" w:name="_Toc22191"/>
+      <w:bookmarkStart w:id="56" w:name="_Toc32745"/>
+      <w:bookmarkStart w:id="57" w:name="_Toc26850"/>
+      <w:bookmarkStart w:id="58" w:name="_Toc26276"/>
+      <w:bookmarkStart w:id="59" w:name="_Toc9431"/>
       <w:r>
         <w:rPr>
           <w:rFonts w:hint="eastAsia" w:ascii="Times New Roman" w:hAnsi="Times New Roman" w:cs="Times New Roman"/>
@@ -5549,16 +5549,16 @@
           <w:lang w:val="en-US" w:eastAsia="zh-CN"/>
         </w:rPr>
       </w:pPr>
-      <w:bookmarkStart w:id="60" w:name="_Toc31256"/>
-      <w:bookmarkStart w:id="61" w:name="_Toc30555"/>
-      <w:bookmarkStart w:id="62" w:name="_Toc16676"/>
-      <w:bookmarkStart w:id="63" w:name="_Toc31624"/>
-      <w:bookmarkStart w:id="64" w:name="_Toc25822"/>
-      <w:bookmarkStart w:id="65" w:name="_Toc17261"/>
-      <w:bookmarkStart w:id="66" w:name="_Toc24501"/>
-      <w:bookmarkStart w:id="67" w:name="_Toc21612"/>
-      <w:bookmarkStart w:id="68" w:name="_Toc28322"/>
-      <w:bookmarkStart w:id="69" w:name="_Toc13926"/>
+      <w:bookmarkStart w:id="60" w:name="_Toc16676"/>
+      <w:bookmarkStart w:id="61" w:name="_Toc17261"/>
+      <w:bookmarkStart w:id="62" w:name="_Toc13926"/>
+      <w:bookmarkStart w:id="63" w:name="_Toc30555"/>
+      <w:bookmarkStart w:id="64" w:name="_Toc28322"/>
+      <w:bookmarkStart w:id="65" w:name="_Toc21612"/>
+      <w:bookmarkStart w:id="66" w:name="_Toc31624"/>
+      <w:bookmarkStart w:id="67" w:name="_Toc24501"/>
+      <w:bookmarkStart w:id="68" w:name="_Toc25822"/>
+      <w:bookmarkStart w:id="69" w:name="_Toc31256"/>
       <w:r>
         <w:rPr>
           <w:rFonts w:hint="eastAsia" w:ascii="Times New Roman" w:hAnsi="Times New Roman" w:cs="Times New Roman"/>
@@ -5651,16 +5651,16 @@
           <w:lang w:val="en-US" w:eastAsia="zh-CN"/>
         </w:rPr>
       </w:pPr>
-      <w:bookmarkStart w:id="70" w:name="_Toc17238"/>
-      <w:bookmarkStart w:id="71" w:name="_Toc31522"/>
-      <w:bookmarkStart w:id="72" w:name="_Toc32091"/>
-      <w:bookmarkStart w:id="73" w:name="_Toc1004"/>
-      <w:bookmarkStart w:id="74" w:name="_Toc20965"/>
+      <w:bookmarkStart w:id="70" w:name="_Toc31522"/>
+      <w:bookmarkStart w:id="71" w:name="_Toc32091"/>
+      <w:bookmarkStart w:id="72" w:name="_Toc17238"/>
+      <w:bookmarkStart w:id="73" w:name="_Toc19520"/>
+      <w:bookmarkStart w:id="74" w:name="_Toc32550"/>
       <w:bookmarkStart w:id="75" w:name="_Toc2246"/>
       <w:bookmarkStart w:id="76" w:name="_Toc21880"/>
-      <w:bookmarkStart w:id="77" w:name="_Toc19520"/>
-      <w:bookmarkStart w:id="78" w:name="_Toc5055"/>
-      <w:bookmarkStart w:id="79" w:name="_Toc32550"/>
+      <w:bookmarkStart w:id="77" w:name="_Toc5055"/>
+      <w:bookmarkStart w:id="78" w:name="_Toc1004"/>
+      <w:bookmarkStart w:id="79" w:name="_Toc20965"/>
       <w:r>
         <w:rPr>
           <w:rFonts w:hint="eastAsia" w:ascii="Times New Roman" w:hAnsi="Times New Roman" w:cs="Times New Roman"/>
@@ -5732,13 +5732,13 @@
         </w:rPr>
       </w:pPr>
       <w:bookmarkStart w:id="80" w:name="_Toc21628"/>
-      <w:bookmarkStart w:id="81" w:name="_Toc15080"/>
-      <w:bookmarkStart w:id="82" w:name="_Toc17946"/>
-      <w:bookmarkStart w:id="83" w:name="_Toc2169"/>
-      <w:bookmarkStart w:id="84" w:name="_Toc13490"/>
-      <w:bookmarkStart w:id="85" w:name="_Toc28954"/>
-      <w:bookmarkStart w:id="86" w:name="_Toc16776"/>
-      <w:bookmarkStart w:id="87" w:name="_Toc9979"/>
+      <w:bookmarkStart w:id="81" w:name="_Toc13490"/>
+      <w:bookmarkStart w:id="82" w:name="_Toc28954"/>
+      <w:bookmarkStart w:id="83" w:name="_Toc16776"/>
+      <w:bookmarkStart w:id="84" w:name="_Toc9979"/>
+      <w:bookmarkStart w:id="85" w:name="_Toc15080"/>
+      <w:bookmarkStart w:id="86" w:name="_Toc17946"/>
+      <w:bookmarkStart w:id="87" w:name="_Toc2169"/>
       <w:bookmarkStart w:id="88" w:name="_Toc2078"/>
       <w:bookmarkStart w:id="89" w:name="_Toc28989"/>
       <w:r>
@@ -5888,16 +5888,16 @@
           <w:lang w:val="en-US" w:eastAsia="zh-CN"/>
         </w:rPr>
       </w:pPr>
-      <w:bookmarkStart w:id="90" w:name="_Toc4930"/>
-      <w:bookmarkStart w:id="91" w:name="_Toc3188"/>
-      <w:bookmarkStart w:id="92" w:name="_Toc15575"/>
-      <w:bookmarkStart w:id="93" w:name="_Toc3161"/>
-      <w:bookmarkStart w:id="94" w:name="_Toc19941"/>
-      <w:bookmarkStart w:id="95" w:name="_Toc26726"/>
-      <w:bookmarkStart w:id="96" w:name="_Toc10928"/>
-      <w:bookmarkStart w:id="97" w:name="_Toc13141"/>
-      <w:bookmarkStart w:id="98" w:name="_Toc18500"/>
-      <w:bookmarkStart w:id="99" w:name="_Toc3213"/>
+      <w:bookmarkStart w:id="90" w:name="_Toc15575"/>
+      <w:bookmarkStart w:id="91" w:name="_Toc3161"/>
+      <w:bookmarkStart w:id="92" w:name="_Toc19941"/>
+      <w:bookmarkStart w:id="93" w:name="_Toc26726"/>
+      <w:bookmarkStart w:id="94" w:name="_Toc3188"/>
+      <w:bookmarkStart w:id="95" w:name="_Toc4930"/>
+      <w:bookmarkStart w:id="96" w:name="_Toc13141"/>
+      <w:bookmarkStart w:id="97" w:name="_Toc18500"/>
+      <w:bookmarkStart w:id="98" w:name="_Toc3213"/>
+      <w:bookmarkStart w:id="99" w:name="_Toc10928"/>
       <w:r>
         <w:rPr>
           <w:rFonts w:hint="eastAsia" w:ascii="Times New Roman" w:hAnsi="Times New Roman" w:cs="Times New Roman"/>
@@ -6199,16 +6199,16 @@
           <w:lang w:val="en-US" w:eastAsia="zh-CN"/>
         </w:rPr>
       </w:pPr>
-      <w:bookmarkStart w:id="100" w:name="_Toc15979"/>
-      <w:bookmarkStart w:id="101" w:name="_Toc3288"/>
-      <w:bookmarkStart w:id="102" w:name="_Toc28591"/>
-      <w:bookmarkStart w:id="103" w:name="_Toc5041"/>
-      <w:bookmarkStart w:id="104" w:name="_Toc1500"/>
-      <w:bookmarkStart w:id="105" w:name="_Toc5399"/>
+      <w:bookmarkStart w:id="100" w:name="_Toc3288"/>
+      <w:bookmarkStart w:id="101" w:name="_Toc5841"/>
+      <w:bookmarkStart w:id="102" w:name="_Toc5399"/>
+      <w:bookmarkStart w:id="103" w:name="_Toc12547"/>
+      <w:bookmarkStart w:id="104" w:name="_Toc7341"/>
+      <w:bookmarkStart w:id="105" w:name="_Toc5041"/>
       <w:bookmarkStart w:id="106" w:name="_Toc194"/>
-      <w:bookmarkStart w:id="107" w:name="_Toc5841"/>
-      <w:bookmarkStart w:id="108" w:name="_Toc12547"/>
-      <w:bookmarkStart w:id="109" w:name="_Toc7341"/>
+      <w:bookmarkStart w:id="107" w:name="_Toc28591"/>
+      <w:bookmarkStart w:id="108" w:name="_Toc15979"/>
+      <w:bookmarkStart w:id="109" w:name="_Toc1500"/>
       <w:r>
         <w:rPr>
           <w:rFonts w:hint="eastAsia" w:ascii="Times New Roman" w:hAnsi="Times New Roman" w:cs="Times New Roman"/>
@@ -7374,15 +7374,15 @@
         </w:rPr>
       </w:pPr>
       <w:bookmarkStart w:id="111" w:name="_Toc30711"/>
-      <w:bookmarkStart w:id="112" w:name="_Toc5465"/>
-      <w:bookmarkStart w:id="113" w:name="_Toc21714"/>
-      <w:bookmarkStart w:id="114" w:name="_Toc30615"/>
+      <w:bookmarkStart w:id="112" w:name="_Toc21714"/>
+      <w:bookmarkStart w:id="113" w:name="_Toc14821"/>
+      <w:bookmarkStart w:id="114" w:name="_Toc5465"/>
       <w:bookmarkStart w:id="115" w:name="_Toc24226"/>
-      <w:bookmarkStart w:id="116" w:name="_Toc14821"/>
-      <w:bookmarkStart w:id="117" w:name="_Toc15158"/>
+      <w:bookmarkStart w:id="116" w:name="_Toc15158"/>
+      <w:bookmarkStart w:id="117" w:name="_Toc5088"/>
       <w:bookmarkStart w:id="118" w:name="_Toc937"/>
-      <w:bookmarkStart w:id="119" w:name="_Toc21883"/>
-      <w:bookmarkStart w:id="120" w:name="_Toc5088"/>
+      <w:bookmarkStart w:id="119" w:name="_Toc30615"/>
+      <w:bookmarkStart w:id="120" w:name="_Toc21883"/>
       <w:r>
         <w:rPr>
           <w:rFonts w:hint="eastAsia" w:ascii="Times New Roman" w:hAnsi="Times New Roman" w:cs="Times New Roman"/>
@@ -7424,15 +7424,15 @@
         </w:rPr>
       </w:pPr>
       <w:bookmarkStart w:id="121" w:name="_Toc23448"/>
-      <w:bookmarkStart w:id="122" w:name="_Toc2517"/>
-      <w:bookmarkStart w:id="123" w:name="_Toc29967"/>
-      <w:bookmarkStart w:id="124" w:name="_Toc684"/>
+      <w:bookmarkStart w:id="122" w:name="_Toc29967"/>
+      <w:bookmarkStart w:id="123" w:name="_Toc2517"/>
+      <w:bookmarkStart w:id="124" w:name="_Toc2934"/>
       <w:bookmarkStart w:id="125" w:name="_Toc2028"/>
-      <w:bookmarkStart w:id="126" w:name="_Toc16221"/>
-      <w:bookmarkStart w:id="127" w:name="_Toc22380"/>
-      <w:bookmarkStart w:id="128" w:name="_Toc25988"/>
-      <w:bookmarkStart w:id="129" w:name="_Toc2934"/>
-      <w:bookmarkStart w:id="130" w:name="_Toc27674"/>
+      <w:bookmarkStart w:id="126" w:name="_Toc684"/>
+      <w:bookmarkStart w:id="127" w:name="_Toc16221"/>
+      <w:bookmarkStart w:id="128" w:name="_Toc27674"/>
+      <w:bookmarkStart w:id="129" w:name="_Toc25988"/>
+      <w:bookmarkStart w:id="130" w:name="_Toc22380"/>
       <w:r>
         <w:rPr>
           <w:rFonts w:hint="eastAsia" w:ascii="Times New Roman" w:hAnsi="Times New Roman" w:cs="Times New Roman"/>
@@ -7494,16 +7494,16 @@
           <w:lang w:val="en-US" w:eastAsia="zh-CN"/>
         </w:rPr>
       </w:pPr>
-      <w:bookmarkStart w:id="131" w:name="_Toc30189"/>
-      <w:bookmarkStart w:id="132" w:name="_Toc22040"/>
-      <w:bookmarkStart w:id="133" w:name="_Toc4787"/>
-      <w:bookmarkStart w:id="134" w:name="_Toc5211"/>
-      <w:bookmarkStart w:id="135" w:name="_Toc23571"/>
+      <w:bookmarkStart w:id="131" w:name="_Toc22040"/>
+      <w:bookmarkStart w:id="132" w:name="_Toc4787"/>
+      <w:bookmarkStart w:id="133" w:name="_Toc5211"/>
+      <w:bookmarkStart w:id="134" w:name="_Toc23571"/>
+      <w:bookmarkStart w:id="135" w:name="_Toc30189"/>
       <w:bookmarkStart w:id="136" w:name="_Toc27283"/>
-      <w:bookmarkStart w:id="137" w:name="_Toc8192"/>
-      <w:bookmarkStart w:id="138" w:name="_Toc6141"/>
-      <w:bookmarkStart w:id="139" w:name="_Toc29799"/>
-      <w:bookmarkStart w:id="140" w:name="_Toc7288"/>
+      <w:bookmarkStart w:id="137" w:name="_Toc7288"/>
+      <w:bookmarkStart w:id="138" w:name="_Toc8192"/>
+      <w:bookmarkStart w:id="139" w:name="_Toc6141"/>
+      <w:bookmarkStart w:id="140" w:name="_Toc29799"/>
       <w:r>
         <w:rPr>
           <w:rFonts w:hint="eastAsia" w:ascii="Times New Roman" w:hAnsi="Times New Roman" w:cs="Times New Roman"/>
@@ -7572,16 +7572,16 @@
           <w:lang w:val="en-US" w:eastAsia="zh-CN"/>
         </w:rPr>
       </w:pPr>
-      <w:bookmarkStart w:id="141" w:name="_Toc19248"/>
-      <w:bookmarkStart w:id="142" w:name="_Toc13517"/>
-      <w:bookmarkStart w:id="143" w:name="_Toc28397"/>
-      <w:bookmarkStart w:id="144" w:name="_Toc29550"/>
-      <w:bookmarkStart w:id="145" w:name="_Toc2104"/>
-      <w:bookmarkStart w:id="146" w:name="_Toc17520"/>
-      <w:bookmarkStart w:id="147" w:name="_Toc29579"/>
-      <w:bookmarkStart w:id="148" w:name="_Toc9864"/>
-      <w:bookmarkStart w:id="149" w:name="_Toc14602"/>
-      <w:bookmarkStart w:id="150" w:name="_Toc31013"/>
+      <w:bookmarkStart w:id="141" w:name="_Toc17520"/>
+      <w:bookmarkStart w:id="142" w:name="_Toc29579"/>
+      <w:bookmarkStart w:id="143" w:name="_Toc13517"/>
+      <w:bookmarkStart w:id="144" w:name="_Toc19248"/>
+      <w:bookmarkStart w:id="145" w:name="_Toc28397"/>
+      <w:bookmarkStart w:id="146" w:name="_Toc29550"/>
+      <w:bookmarkStart w:id="147" w:name="_Toc2104"/>
+      <w:bookmarkStart w:id="148" w:name="_Toc14602"/>
+      <w:bookmarkStart w:id="149" w:name="_Toc31013"/>
+      <w:bookmarkStart w:id="150" w:name="_Toc9864"/>
       <w:r>
         <w:rPr>
           <w:rFonts w:hint="eastAsia" w:ascii="Times New Roman" w:hAnsi="Times New Roman" w:cs="Times New Roman"/>
@@ -7636,14 +7636,14 @@
         </w:rPr>
       </w:pPr>
       <w:bookmarkStart w:id="151" w:name="_Toc24002"/>
-      <w:bookmarkStart w:id="152" w:name="_Toc1779"/>
-      <w:bookmarkStart w:id="153" w:name="_Toc6633"/>
-      <w:bookmarkStart w:id="154" w:name="_Toc26267"/>
-      <w:bookmarkStart w:id="155" w:name="_Toc25848"/>
+      <w:bookmarkStart w:id="152" w:name="_Toc26267"/>
+      <w:bookmarkStart w:id="153" w:name="_Toc25848"/>
+      <w:bookmarkStart w:id="154" w:name="_Toc5726"/>
+      <w:bookmarkStart w:id="155" w:name="_Toc16354"/>
       <w:bookmarkStart w:id="156" w:name="_Toc30629"/>
-      <w:bookmarkStart w:id="157" w:name="_Toc5726"/>
-      <w:bookmarkStart w:id="158" w:name="_Toc16354"/>
-      <w:bookmarkStart w:id="159" w:name="_Toc12748"/>
+      <w:bookmarkStart w:id="157" w:name="_Toc12748"/>
+      <w:bookmarkStart w:id="158" w:name="_Toc1779"/>
+      <w:bookmarkStart w:id="159" w:name="_Toc6633"/>
       <w:bookmarkStart w:id="160" w:name="_Toc30879"/>
       <w:r>
         <w:rPr>
@@ -8154,11 +8154,11 @@
       <w:bookmarkStart w:id="162" w:name="_Toc3880"/>
       <w:bookmarkStart w:id="163" w:name="_Toc6567"/>
       <w:bookmarkStart w:id="164" w:name="_Toc22048"/>
-      <w:bookmarkStart w:id="165" w:name="_Toc11431"/>
-      <w:bookmarkStart w:id="166" w:name="_Toc21446"/>
-      <w:bookmarkStart w:id="167" w:name="_Toc5225"/>
-      <w:bookmarkStart w:id="168" w:name="_Toc25728"/>
-      <w:bookmarkStart w:id="169" w:name="_Toc11214"/>
+      <w:bookmarkStart w:id="165" w:name="_Toc21446"/>
+      <w:bookmarkStart w:id="166" w:name="_Toc5225"/>
+      <w:bookmarkStart w:id="167" w:name="_Toc25728"/>
+      <w:bookmarkStart w:id="168" w:name="_Toc11214"/>
+      <w:bookmarkStart w:id="169" w:name="_Toc11431"/>
       <w:bookmarkStart w:id="170" w:name="_Toc20233"/>
       <w:r>
         <w:rPr>
@@ -8303,16 +8303,16 @@
           <w:lang w:val="en-US" w:eastAsia="zh-CN"/>
         </w:rPr>
       </w:pPr>
-      <w:bookmarkStart w:id="171" w:name="_Toc9509"/>
-      <w:bookmarkStart w:id="172" w:name="_Toc8743"/>
-      <w:bookmarkStart w:id="173" w:name="_Toc24103"/>
-      <w:bookmarkStart w:id="174" w:name="_Toc25753"/>
-      <w:bookmarkStart w:id="175" w:name="_Toc10742"/>
-      <w:bookmarkStart w:id="176" w:name="_Toc11445"/>
+      <w:bookmarkStart w:id="171" w:name="_Toc13701"/>
+      <w:bookmarkStart w:id="172" w:name="_Toc11445"/>
+      <w:bookmarkStart w:id="173" w:name="_Toc8743"/>
+      <w:bookmarkStart w:id="174" w:name="_Toc26930"/>
+      <w:bookmarkStart w:id="175" w:name="_Toc7264"/>
+      <w:bookmarkStart w:id="176" w:name="_Toc25753"/>
       <w:bookmarkStart w:id="177" w:name="_Toc26684"/>
-      <w:bookmarkStart w:id="178" w:name="_Toc13701"/>
-      <w:bookmarkStart w:id="179" w:name="_Toc7264"/>
-      <w:bookmarkStart w:id="180" w:name="_Toc26930"/>
+      <w:bookmarkStart w:id="178" w:name="_Toc9509"/>
+      <w:bookmarkStart w:id="179" w:name="_Toc24103"/>
+      <w:bookmarkStart w:id="180" w:name="_Toc10742"/>
       <w:r>
         <w:rPr>
           <w:rFonts w:hint="eastAsia" w:ascii="Times New Roman" w:hAnsi="Times New Roman" w:cs="Times New Roman"/>
@@ -8405,13 +8405,13 @@
       </w:pPr>
       <w:bookmarkStart w:id="181" w:name="_Toc21512"/>
       <w:bookmarkStart w:id="182" w:name="_Toc23690"/>
-      <w:bookmarkStart w:id="183" w:name="_Toc28598"/>
+      <w:bookmarkStart w:id="183" w:name="_Toc24717"/>
       <w:bookmarkStart w:id="184" w:name="_Toc29604"/>
-      <w:bookmarkStart w:id="185" w:name="_Toc16896"/>
-      <w:bookmarkStart w:id="186" w:name="_Toc24717"/>
-      <w:bookmarkStart w:id="187" w:name="_Toc26154"/>
-      <w:bookmarkStart w:id="188" w:name="_Toc3965"/>
-      <w:bookmarkStart w:id="189" w:name="_Toc6814"/>
+      <w:bookmarkStart w:id="185" w:name="_Toc26154"/>
+      <w:bookmarkStart w:id="186" w:name="_Toc3965"/>
+      <w:bookmarkStart w:id="187" w:name="_Toc6814"/>
+      <w:bookmarkStart w:id="188" w:name="_Toc28598"/>
+      <w:bookmarkStart w:id="189" w:name="_Toc16896"/>
       <w:bookmarkStart w:id="190" w:name="_Toc10869"/>
       <w:r>
         <w:rPr>
@@ -8571,15 +8571,15 @@
         </w:rPr>
       </w:pPr>
       <w:bookmarkStart w:id="191" w:name="_Toc12924"/>
-      <w:bookmarkStart w:id="192" w:name="_Toc6926"/>
-      <w:bookmarkStart w:id="193" w:name="_Toc29821"/>
-      <w:bookmarkStart w:id="194" w:name="_Toc13692"/>
-      <w:bookmarkStart w:id="195" w:name="_Toc19685"/>
-      <w:bookmarkStart w:id="196" w:name="_Toc32285"/>
-      <w:bookmarkStart w:id="197" w:name="_Toc29097"/>
-      <w:bookmarkStart w:id="198" w:name="_Toc19968"/>
-      <w:bookmarkStart w:id="199" w:name="_Toc5756"/>
-      <w:bookmarkStart w:id="200" w:name="_Toc6313"/>
+      <w:bookmarkStart w:id="192" w:name="_Toc19685"/>
+      <w:bookmarkStart w:id="193" w:name="_Toc6313"/>
+      <w:bookmarkStart w:id="194" w:name="_Toc6926"/>
+      <w:bookmarkStart w:id="195" w:name="_Toc32285"/>
+      <w:bookmarkStart w:id="196" w:name="_Toc29097"/>
+      <w:bookmarkStart w:id="197" w:name="_Toc5756"/>
+      <w:bookmarkStart w:id="198" w:name="_Toc13692"/>
+      <w:bookmarkStart w:id="199" w:name="_Toc29821"/>
+      <w:bookmarkStart w:id="200" w:name="_Toc19968"/>
       <w:r>
         <w:rPr>
           <w:rFonts w:hint="eastAsia" w:ascii="Times New Roman" w:hAnsi="Times New Roman" w:cs="Times New Roman"/>
@@ -8724,16 +8724,16 @@
           <w:lang w:val="en-US" w:eastAsia="zh-CN"/>
         </w:rPr>
       </w:pPr>
-      <w:bookmarkStart w:id="201" w:name="_Toc17800"/>
-      <w:bookmarkStart w:id="202" w:name="_Toc22277"/>
-      <w:bookmarkStart w:id="203" w:name="_Toc19992"/>
-      <w:bookmarkStart w:id="204" w:name="_Toc1753"/>
-      <w:bookmarkStart w:id="205" w:name="_Toc19501"/>
-      <w:bookmarkStart w:id="206" w:name="_Toc27333"/>
-      <w:bookmarkStart w:id="207" w:name="_Toc17056"/>
-      <w:bookmarkStart w:id="208" w:name="_Toc30459"/>
-      <w:bookmarkStart w:id="209" w:name="_Toc26688"/>
-      <w:bookmarkStart w:id="210" w:name="_Toc23406"/>
+      <w:bookmarkStart w:id="201" w:name="_Toc23406"/>
+      <w:bookmarkStart w:id="202" w:name="_Toc26688"/>
+      <w:bookmarkStart w:id="203" w:name="_Toc19501"/>
+      <w:bookmarkStart w:id="204" w:name="_Toc27333"/>
+      <w:bookmarkStart w:id="205" w:name="_Toc30459"/>
+      <w:bookmarkStart w:id="206" w:name="_Toc17056"/>
+      <w:bookmarkStart w:id="207" w:name="_Toc17800"/>
+      <w:bookmarkStart w:id="208" w:name="_Toc22277"/>
+      <w:bookmarkStart w:id="209" w:name="_Toc19992"/>
+      <w:bookmarkStart w:id="210" w:name="_Toc1753"/>
       <w:r>
         <w:rPr>
           <w:rFonts w:hint="eastAsia" w:ascii="Times New Roman" w:hAnsi="Times New Roman" w:cs="Times New Roman"/>
@@ -8974,15 +8974,15 @@
         </w:rPr>
       </w:pPr>
       <w:bookmarkStart w:id="211" w:name="_Toc18956"/>
-      <w:bookmarkStart w:id="212" w:name="_Toc21836"/>
-      <w:bookmarkStart w:id="213" w:name="_Toc9764"/>
-      <w:bookmarkStart w:id="214" w:name="_Toc8869"/>
-      <w:bookmarkStart w:id="215" w:name="_Toc24345"/>
-      <w:bookmarkStart w:id="216" w:name="_Toc28848"/>
-      <w:bookmarkStart w:id="217" w:name="_Toc6958"/>
-      <w:bookmarkStart w:id="218" w:name="_Toc21848"/>
-      <w:bookmarkStart w:id="219" w:name="_Toc30469"/>
-      <w:bookmarkStart w:id="220" w:name="_Toc10210"/>
+      <w:bookmarkStart w:id="212" w:name="_Toc9764"/>
+      <w:bookmarkStart w:id="213" w:name="_Toc28848"/>
+      <w:bookmarkStart w:id="214" w:name="_Toc21836"/>
+      <w:bookmarkStart w:id="215" w:name="_Toc10210"/>
+      <w:bookmarkStart w:id="216" w:name="_Toc21848"/>
+      <w:bookmarkStart w:id="217" w:name="_Toc30469"/>
+      <w:bookmarkStart w:id="218" w:name="_Toc8869"/>
+      <w:bookmarkStart w:id="219" w:name="_Toc24345"/>
+      <w:bookmarkStart w:id="220" w:name="_Toc6958"/>
       <w:r>
         <w:rPr>
           <w:rFonts w:hint="eastAsia" w:ascii="Times New Roman" w:hAnsi="Times New Roman" w:cs="Times New Roman"/>
@@ -9023,11 +9023,11 @@
         <w:t>yum -y install net-tools    (可以生成ifconfig命令，netstat命令)</w:t>
       </w:r>
       <w:bookmarkStart w:id="221" w:name="_Toc28837"/>
-      <w:bookmarkStart w:id="222" w:name="_Toc855"/>
+      <w:bookmarkStart w:id="222" w:name="_Toc13822"/>
       <w:bookmarkStart w:id="223" w:name="_Toc11853"/>
       <w:bookmarkStart w:id="224" w:name="_Toc28183"/>
-      <w:bookmarkStart w:id="225" w:name="_Toc18647"/>
-      <w:bookmarkStart w:id="226" w:name="_Toc13822"/>
+      <w:bookmarkStart w:id="225" w:name="_Toc855"/>
+      <w:bookmarkStart w:id="226" w:name="_Toc18647"/>
       <w:bookmarkStart w:id="227" w:name="_Toc3579"/>
       <w:bookmarkStart w:id="228" w:name="_Toc28522"/>
     </w:p>
@@ -9251,15 +9251,15 @@
           <w:lang w:val="en-US" w:eastAsia="zh-CN"/>
         </w:rPr>
       </w:pPr>
-      <w:bookmarkStart w:id="231" w:name="_Toc5753"/>
-      <w:bookmarkStart w:id="232" w:name="_Toc6441"/>
-      <w:bookmarkStart w:id="233" w:name="_Toc12180"/>
-      <w:bookmarkStart w:id="234" w:name="_Toc14564"/>
-      <w:bookmarkStart w:id="235" w:name="_Toc18738"/>
-      <w:bookmarkStart w:id="236" w:name="_Toc27897"/>
-      <w:bookmarkStart w:id="237" w:name="_Toc11842"/>
-      <w:bookmarkStart w:id="238" w:name="_Toc19336"/>
-      <w:bookmarkStart w:id="239" w:name="_Toc17989"/>
+      <w:bookmarkStart w:id="231" w:name="_Toc18738"/>
+      <w:bookmarkStart w:id="232" w:name="_Toc27897"/>
+      <w:bookmarkStart w:id="233" w:name="_Toc11842"/>
+      <w:bookmarkStart w:id="234" w:name="_Toc19336"/>
+      <w:bookmarkStart w:id="235" w:name="_Toc17989"/>
+      <w:bookmarkStart w:id="236" w:name="_Toc5753"/>
+      <w:bookmarkStart w:id="237" w:name="_Toc6441"/>
+      <w:bookmarkStart w:id="238" w:name="_Toc14564"/>
+      <w:bookmarkStart w:id="239" w:name="_Toc12180"/>
       <w:bookmarkStart w:id="240" w:name="_Toc11276"/>
       <w:r>
         <w:rPr>
@@ -9437,14 +9437,14 @@
       </w:pPr>
       <w:bookmarkStart w:id="241" w:name="_Toc27151"/>
       <w:bookmarkStart w:id="242" w:name="_Toc4762"/>
-      <w:bookmarkStart w:id="243" w:name="_Toc17628"/>
-      <w:bookmarkStart w:id="244" w:name="_Toc21111"/>
-      <w:bookmarkStart w:id="245" w:name="_Toc11543"/>
-      <w:bookmarkStart w:id="246" w:name="_Toc30581"/>
-      <w:bookmarkStart w:id="247" w:name="_Toc23264"/>
-      <w:bookmarkStart w:id="248" w:name="_Toc15963"/>
-      <w:bookmarkStart w:id="249" w:name="_Toc20107"/>
-      <w:bookmarkStart w:id="250" w:name="_Toc6415"/>
+      <w:bookmarkStart w:id="243" w:name="_Toc30581"/>
+      <w:bookmarkStart w:id="244" w:name="_Toc15963"/>
+      <w:bookmarkStart w:id="245" w:name="_Toc21111"/>
+      <w:bookmarkStart w:id="246" w:name="_Toc11543"/>
+      <w:bookmarkStart w:id="247" w:name="_Toc17628"/>
+      <w:bookmarkStart w:id="248" w:name="_Toc23264"/>
+      <w:bookmarkStart w:id="249" w:name="_Toc6415"/>
+      <w:bookmarkStart w:id="250" w:name="_Toc20107"/>
       <w:r>
         <w:rPr>
           <w:rFonts w:hint="eastAsia" w:ascii="Times New Roman" w:hAnsi="Times New Roman" w:cs="Times New Roman"/>
@@ -9506,15 +9506,15 @@
           <w:lang w:val="en-US" w:eastAsia="zh-CN"/>
         </w:rPr>
       </w:pPr>
-      <w:bookmarkStart w:id="251" w:name="_Toc21230"/>
-      <w:bookmarkStart w:id="252" w:name="_Toc6954"/>
-      <w:bookmarkStart w:id="253" w:name="_Toc20577"/>
-      <w:bookmarkStart w:id="254" w:name="_Toc19730"/>
+      <w:bookmarkStart w:id="251" w:name="_Toc6954"/>
+      <w:bookmarkStart w:id="252" w:name="_Toc20577"/>
+      <w:bookmarkStart w:id="253" w:name="_Toc19730"/>
+      <w:bookmarkStart w:id="254" w:name="_Toc21230"/>
       <w:bookmarkStart w:id="255" w:name="_Toc10190"/>
       <w:bookmarkStart w:id="256" w:name="_Toc12981"/>
       <w:bookmarkStart w:id="257" w:name="_Toc15256"/>
-      <w:bookmarkStart w:id="258" w:name="_Toc966"/>
-      <w:bookmarkStart w:id="259" w:name="_Toc32208"/>
+      <w:bookmarkStart w:id="258" w:name="_Toc32208"/>
+      <w:bookmarkStart w:id="259" w:name="_Toc966"/>
       <w:bookmarkStart w:id="260" w:name="_Toc31271"/>
       <w:r>
         <w:rPr>
@@ -9593,16 +9593,16 @@
           <w:lang w:val="en-US" w:eastAsia="zh-CN"/>
         </w:rPr>
       </w:pPr>
-      <w:bookmarkStart w:id="261" w:name="_Toc23521"/>
-      <w:bookmarkStart w:id="262" w:name="_Toc29381"/>
-      <w:bookmarkStart w:id="263" w:name="_Toc12077"/>
-      <w:bookmarkStart w:id="264" w:name="_Toc25330"/>
-      <w:bookmarkStart w:id="265" w:name="_Toc3525"/>
-      <w:bookmarkStart w:id="266" w:name="_Toc24072"/>
-      <w:bookmarkStart w:id="267" w:name="_Toc4863"/>
-      <w:bookmarkStart w:id="268" w:name="_Toc24590"/>
-      <w:bookmarkStart w:id="269" w:name="_Toc3559"/>
-      <w:bookmarkStart w:id="270" w:name="_Toc10303"/>
+      <w:bookmarkStart w:id="261" w:name="_Toc12077"/>
+      <w:bookmarkStart w:id="262" w:name="_Toc24072"/>
+      <w:bookmarkStart w:id="263" w:name="_Toc25330"/>
+      <w:bookmarkStart w:id="264" w:name="_Toc3525"/>
+      <w:bookmarkStart w:id="265" w:name="_Toc23521"/>
+      <w:bookmarkStart w:id="266" w:name="_Toc29381"/>
+      <w:bookmarkStart w:id="267" w:name="_Toc24590"/>
+      <w:bookmarkStart w:id="268" w:name="_Toc10303"/>
+      <w:bookmarkStart w:id="269" w:name="_Toc4863"/>
+      <w:bookmarkStart w:id="270" w:name="_Toc3559"/>
       <w:r>
         <w:rPr>
           <w:rFonts w:hint="eastAsia" w:ascii="Times New Roman" w:hAnsi="Times New Roman" w:cs="Times New Roman"/>
@@ -9680,16 +9680,16 @@
           <w:lang w:val="en-US" w:eastAsia="zh-CN"/>
         </w:rPr>
       </w:pPr>
-      <w:bookmarkStart w:id="271" w:name="_Toc25026"/>
-      <w:bookmarkStart w:id="272" w:name="_Toc25531"/>
-      <w:bookmarkStart w:id="273" w:name="_Toc18125"/>
-      <w:bookmarkStart w:id="274" w:name="_Toc10594"/>
-      <w:bookmarkStart w:id="275" w:name="_Toc11619"/>
-      <w:bookmarkStart w:id="276" w:name="_Toc4590"/>
-      <w:bookmarkStart w:id="277" w:name="_Toc18015"/>
-      <w:bookmarkStart w:id="278" w:name="_Toc18158"/>
-      <w:bookmarkStart w:id="279" w:name="_Toc15608"/>
-      <w:bookmarkStart w:id="280" w:name="_Toc30049"/>
+      <w:bookmarkStart w:id="271" w:name="_Toc25531"/>
+      <w:bookmarkStart w:id="272" w:name="_Toc10594"/>
+      <w:bookmarkStart w:id="273" w:name="_Toc11619"/>
+      <w:bookmarkStart w:id="274" w:name="_Toc4590"/>
+      <w:bookmarkStart w:id="275" w:name="_Toc18015"/>
+      <w:bookmarkStart w:id="276" w:name="_Toc18125"/>
+      <w:bookmarkStart w:id="277" w:name="_Toc18158"/>
+      <w:bookmarkStart w:id="278" w:name="_Toc25026"/>
+      <w:bookmarkStart w:id="279" w:name="_Toc30049"/>
+      <w:bookmarkStart w:id="280" w:name="_Toc15608"/>
       <w:r>
         <w:rPr>
           <w:rFonts w:hint="eastAsia" w:ascii="Times New Roman" w:hAnsi="Times New Roman" w:cs="Times New Roman"/>
@@ -9952,10 +9952,10 @@
       <w:bookmarkStart w:id="281" w:name="_Toc25196"/>
       <w:bookmarkStart w:id="282" w:name="_Toc14614"/>
       <w:bookmarkStart w:id="283" w:name="_Toc30945"/>
-      <w:bookmarkStart w:id="284" w:name="_Toc20672"/>
-      <w:bookmarkStart w:id="285" w:name="_Toc27444"/>
-      <w:bookmarkStart w:id="286" w:name="_Toc2621"/>
-      <w:bookmarkStart w:id="287" w:name="_Toc25408"/>
+      <w:bookmarkStart w:id="284" w:name="_Toc27444"/>
+      <w:bookmarkStart w:id="285" w:name="_Toc2621"/>
+      <w:bookmarkStart w:id="286" w:name="_Toc25408"/>
+      <w:bookmarkStart w:id="287" w:name="_Toc20672"/>
       <w:bookmarkStart w:id="288" w:name="_Toc13351"/>
       <w:bookmarkStart w:id="289" w:name="_Toc19574"/>
       <w:bookmarkStart w:id="290" w:name="_Toc24958"/>
@@ -10026,15 +10026,15 @@
         </w:rPr>
       </w:pPr>
       <w:bookmarkStart w:id="291" w:name="_Toc7833"/>
-      <w:bookmarkStart w:id="292" w:name="_Toc8020"/>
-      <w:bookmarkStart w:id="293" w:name="_Toc2218"/>
-      <w:bookmarkStart w:id="294" w:name="_Toc28800"/>
+      <w:bookmarkStart w:id="292" w:name="_Toc28800"/>
+      <w:bookmarkStart w:id="293" w:name="_Toc31249"/>
+      <w:bookmarkStart w:id="294" w:name="_Toc29948"/>
       <w:bookmarkStart w:id="295" w:name="_Toc2451"/>
-      <w:bookmarkStart w:id="296" w:name="_Toc19888"/>
-      <w:bookmarkStart w:id="297" w:name="_Toc20131"/>
-      <w:bookmarkStart w:id="298" w:name="_Toc31249"/>
-      <w:bookmarkStart w:id="299" w:name="_Toc29948"/>
-      <w:bookmarkStart w:id="300" w:name="_Toc6837"/>
+      <w:bookmarkStart w:id="296" w:name="_Toc20131"/>
+      <w:bookmarkStart w:id="297" w:name="_Toc2218"/>
+      <w:bookmarkStart w:id="298" w:name="_Toc6837"/>
+      <w:bookmarkStart w:id="299" w:name="_Toc8020"/>
+      <w:bookmarkStart w:id="300" w:name="_Toc19888"/>
       <w:r>
         <w:rPr>
           <w:rFonts w:hint="eastAsia" w:ascii="Times New Roman" w:hAnsi="Times New Roman" w:cs="Times New Roman"/>
@@ -10103,16 +10103,16 @@
           <w:lang w:val="en-US" w:eastAsia="zh-CN"/>
         </w:rPr>
       </w:pPr>
-      <w:bookmarkStart w:id="301" w:name="_Toc23959"/>
-      <w:bookmarkStart w:id="302" w:name="_Toc2774"/>
-      <w:bookmarkStart w:id="303" w:name="_Toc1677"/>
-      <w:bookmarkStart w:id="304" w:name="_Toc27254"/>
-      <w:bookmarkStart w:id="305" w:name="_Toc11917"/>
-      <w:bookmarkStart w:id="306" w:name="_Toc13956"/>
-      <w:bookmarkStart w:id="307" w:name="_Toc11270"/>
-      <w:bookmarkStart w:id="308" w:name="_Toc4183"/>
-      <w:bookmarkStart w:id="309" w:name="_Toc16996"/>
-      <w:bookmarkStart w:id="310" w:name="_Toc14806"/>
+      <w:bookmarkStart w:id="301" w:name="_Toc11917"/>
+      <w:bookmarkStart w:id="302" w:name="_Toc13956"/>
+      <w:bookmarkStart w:id="303" w:name="_Toc27254"/>
+      <w:bookmarkStart w:id="304" w:name="_Toc2774"/>
+      <w:bookmarkStart w:id="305" w:name="_Toc4183"/>
+      <w:bookmarkStart w:id="306" w:name="_Toc14806"/>
+      <w:bookmarkStart w:id="307" w:name="_Toc1677"/>
+      <w:bookmarkStart w:id="308" w:name="_Toc23959"/>
+      <w:bookmarkStart w:id="309" w:name="_Toc11270"/>
+      <w:bookmarkStart w:id="310" w:name="_Toc16996"/>
       <w:r>
         <w:rPr>
           <w:rFonts w:hint="eastAsia" w:ascii="Times New Roman" w:hAnsi="Times New Roman" w:cs="Times New Roman"/>
@@ -10204,16 +10204,16 @@
           <w:lang w:val="en-US" w:eastAsia="zh-CN"/>
         </w:rPr>
       </w:pPr>
-      <w:bookmarkStart w:id="311" w:name="_Toc30655"/>
-      <w:bookmarkStart w:id="312" w:name="_Toc15231"/>
-      <w:bookmarkStart w:id="313" w:name="_Toc16014"/>
-      <w:bookmarkStart w:id="314" w:name="_Toc26357"/>
-      <w:bookmarkStart w:id="315" w:name="_Toc31519"/>
-      <w:bookmarkStart w:id="316" w:name="_Toc12619"/>
-      <w:bookmarkStart w:id="317" w:name="_Toc894"/>
-      <w:bookmarkStart w:id="318" w:name="_Toc9789"/>
-      <w:bookmarkStart w:id="319" w:name="_Toc24852"/>
-      <w:bookmarkStart w:id="320" w:name="_Toc2840"/>
+      <w:bookmarkStart w:id="311" w:name="_Toc9789"/>
+      <w:bookmarkStart w:id="312" w:name="_Toc30655"/>
+      <w:bookmarkStart w:id="313" w:name="_Toc31519"/>
+      <w:bookmarkStart w:id="314" w:name="_Toc12619"/>
+      <w:bookmarkStart w:id="315" w:name="_Toc16014"/>
+      <w:bookmarkStart w:id="316" w:name="_Toc2840"/>
+      <w:bookmarkStart w:id="317" w:name="_Toc26357"/>
+      <w:bookmarkStart w:id="318" w:name="_Toc15231"/>
+      <w:bookmarkStart w:id="319" w:name="_Toc894"/>
+      <w:bookmarkStart w:id="320" w:name="_Toc24852"/>
       <w:r>
         <w:rPr>
           <w:rFonts w:hint="eastAsia" w:ascii="Times New Roman" w:hAnsi="Times New Roman" w:cs="Times New Roman"/>
@@ -10335,16 +10335,16 @@
           <w:lang w:val="en-US" w:eastAsia="zh-CN"/>
         </w:rPr>
       </w:pPr>
-      <w:bookmarkStart w:id="321" w:name="_Toc3841"/>
+      <w:bookmarkStart w:id="321" w:name="_Toc3010"/>
       <w:bookmarkStart w:id="322" w:name="_Toc8478"/>
       <w:bookmarkStart w:id="323" w:name="_Toc31894"/>
-      <w:bookmarkStart w:id="324" w:name="_Toc3010"/>
-      <w:bookmarkStart w:id="325" w:name="_Toc1495"/>
-      <w:bookmarkStart w:id="326" w:name="_Toc389"/>
-      <w:bookmarkStart w:id="327" w:name="_Toc12489"/>
-      <w:bookmarkStart w:id="328" w:name="_Toc15636"/>
-      <w:bookmarkStart w:id="329" w:name="_Toc15090"/>
-      <w:bookmarkStart w:id="330" w:name="_Toc15700"/>
+      <w:bookmarkStart w:id="324" w:name="_Toc12489"/>
+      <w:bookmarkStart w:id="325" w:name="_Toc15090"/>
+      <w:bookmarkStart w:id="326" w:name="_Toc15700"/>
+      <w:bookmarkStart w:id="327" w:name="_Toc3841"/>
+      <w:bookmarkStart w:id="328" w:name="_Toc1495"/>
+      <w:bookmarkStart w:id="329" w:name="_Toc389"/>
+      <w:bookmarkStart w:id="330" w:name="_Toc15636"/>
       <w:r>
         <w:rPr>
           <w:rFonts w:hint="eastAsia" w:ascii="Times New Roman" w:hAnsi="Times New Roman" w:cs="Times New Roman"/>
@@ -10532,16 +10532,16 @@
           <w:lang w:val="en-US" w:eastAsia="zh-CN"/>
         </w:rPr>
       </w:pPr>
-      <w:bookmarkStart w:id="331" w:name="_Toc9242"/>
-      <w:bookmarkStart w:id="332" w:name="_Toc20392"/>
-      <w:bookmarkStart w:id="333" w:name="_Toc31133"/>
-      <w:bookmarkStart w:id="334" w:name="_Toc26694"/>
-      <w:bookmarkStart w:id="335" w:name="_Toc2997"/>
-      <w:bookmarkStart w:id="336" w:name="_Toc19433"/>
-      <w:bookmarkStart w:id="337" w:name="_Toc27503"/>
+      <w:bookmarkStart w:id="331" w:name="_Toc27503"/>
+      <w:bookmarkStart w:id="332" w:name="_Toc9242"/>
+      <w:bookmarkStart w:id="333" w:name="_Toc15448"/>
+      <w:bookmarkStart w:id="334" w:name="_Toc2997"/>
+      <w:bookmarkStart w:id="335" w:name="_Toc31133"/>
+      <w:bookmarkStart w:id="336" w:name="_Toc20392"/>
+      <w:bookmarkStart w:id="337" w:name="_Toc19433"/>
       <w:bookmarkStart w:id="338" w:name="_Toc29153"/>
-      <w:bookmarkStart w:id="339" w:name="_Toc30779"/>
-      <w:bookmarkStart w:id="340" w:name="_Toc15448"/>
+      <w:bookmarkStart w:id="339" w:name="_Toc26694"/>
+      <w:bookmarkStart w:id="340" w:name="_Toc30779"/>
       <w:r>
         <w:rPr>
           <w:rFonts w:hint="eastAsia" w:ascii="Times New Roman" w:hAnsi="Times New Roman" w:cs="Times New Roman"/>
@@ -10620,15 +10620,15 @@
         </w:rPr>
       </w:pPr>
       <w:bookmarkStart w:id="341" w:name="_Toc31242"/>
-      <w:bookmarkStart w:id="342" w:name="_Toc6593"/>
-      <w:bookmarkStart w:id="343" w:name="_Toc23748"/>
-      <w:bookmarkStart w:id="344" w:name="_Toc29357"/>
-      <w:bookmarkStart w:id="345" w:name="_Toc17409"/>
-      <w:bookmarkStart w:id="346" w:name="_Toc4145"/>
-      <w:bookmarkStart w:id="347" w:name="_Toc3357"/>
-      <w:bookmarkStart w:id="348" w:name="_Toc15302"/>
+      <w:bookmarkStart w:id="342" w:name="_Toc25112"/>
+      <w:bookmarkStart w:id="343" w:name="_Toc29357"/>
+      <w:bookmarkStart w:id="344" w:name="_Toc17409"/>
+      <w:bookmarkStart w:id="345" w:name="_Toc4145"/>
+      <w:bookmarkStart w:id="346" w:name="_Toc3357"/>
+      <w:bookmarkStart w:id="347" w:name="_Toc15302"/>
+      <w:bookmarkStart w:id="348" w:name="_Toc23748"/>
       <w:bookmarkStart w:id="349" w:name="_Toc2149"/>
-      <w:bookmarkStart w:id="350" w:name="_Toc25112"/>
+      <w:bookmarkStart w:id="350" w:name="_Toc6593"/>
       <w:r>
         <w:rPr>
           <w:rFonts w:hint="eastAsia" w:ascii="Times New Roman" w:hAnsi="Times New Roman" w:cs="Times New Roman"/>
@@ -10813,16 +10813,16 @@
           <w:lang w:val="en-US" w:eastAsia="zh-CN"/>
         </w:rPr>
       </w:pPr>
-      <w:bookmarkStart w:id="351" w:name="_Toc6568"/>
-      <w:bookmarkStart w:id="352" w:name="_Toc6569"/>
-      <w:bookmarkStart w:id="353" w:name="_Toc24096"/>
-      <w:bookmarkStart w:id="354" w:name="_Toc20125"/>
-      <w:bookmarkStart w:id="355" w:name="_Toc12284"/>
-      <w:bookmarkStart w:id="356" w:name="_Toc28970"/>
+      <w:bookmarkStart w:id="351" w:name="_Toc20125"/>
+      <w:bookmarkStart w:id="352" w:name="_Toc12284"/>
+      <w:bookmarkStart w:id="353" w:name="_Toc6568"/>
+      <w:bookmarkStart w:id="354" w:name="_Toc6569"/>
+      <w:bookmarkStart w:id="355" w:name="_Toc24096"/>
+      <w:bookmarkStart w:id="356" w:name="_Toc5148"/>
       <w:bookmarkStart w:id="357" w:name="_Toc16086"/>
-      <w:bookmarkStart w:id="358" w:name="_Toc13307"/>
-      <w:bookmarkStart w:id="359" w:name="_Toc2935"/>
-      <w:bookmarkStart w:id="360" w:name="_Toc5148"/>
+      <w:bookmarkStart w:id="358" w:name="_Toc2935"/>
+      <w:bookmarkStart w:id="359" w:name="_Toc13307"/>
+      <w:bookmarkStart w:id="360" w:name="_Toc28970"/>
       <w:r>
         <w:rPr>
           <w:rFonts w:hint="eastAsia" w:ascii="Times New Roman" w:hAnsi="Times New Roman" w:cs="Times New Roman"/>
@@ -10891,16 +10891,16 @@
           <w:lang w:val="en-US" w:eastAsia="zh-CN"/>
         </w:rPr>
       </w:pPr>
-      <w:bookmarkStart w:id="361" w:name="_Toc11891"/>
-      <w:bookmarkStart w:id="362" w:name="_Toc7103"/>
-      <w:bookmarkStart w:id="363" w:name="_Toc10834"/>
-      <w:bookmarkStart w:id="364" w:name="_Toc31977"/>
-      <w:bookmarkStart w:id="365" w:name="_Toc10937"/>
-      <w:bookmarkStart w:id="366" w:name="_Toc29804"/>
-      <w:bookmarkStart w:id="367" w:name="_Toc25434"/>
-      <w:bookmarkStart w:id="368" w:name="_Toc32740"/>
-      <w:bookmarkStart w:id="369" w:name="_Toc11302"/>
-      <w:bookmarkStart w:id="370" w:name="_Toc16869"/>
+      <w:bookmarkStart w:id="361" w:name="_Toc29804"/>
+      <w:bookmarkStart w:id="362" w:name="_Toc11302"/>
+      <w:bookmarkStart w:id="363" w:name="_Toc25434"/>
+      <w:bookmarkStart w:id="364" w:name="_Toc32740"/>
+      <w:bookmarkStart w:id="365" w:name="_Toc16869"/>
+      <w:bookmarkStart w:id="366" w:name="_Toc10937"/>
+      <w:bookmarkStart w:id="367" w:name="_Toc11891"/>
+      <w:bookmarkStart w:id="368" w:name="_Toc7103"/>
+      <w:bookmarkStart w:id="369" w:name="_Toc10834"/>
+      <w:bookmarkStart w:id="370" w:name="_Toc31977"/>
       <w:r>
         <w:rPr>
           <w:rFonts w:hint="eastAsia" w:ascii="Times New Roman" w:hAnsi="Times New Roman" w:cs="Times New Roman"/>
@@ -10978,16 +10978,16 @@
           <w:lang w:val="en-US" w:eastAsia="zh-CN"/>
         </w:rPr>
       </w:pPr>
-      <w:bookmarkStart w:id="371" w:name="_Toc12458"/>
-      <w:bookmarkStart w:id="372" w:name="_Toc23475"/>
-      <w:bookmarkStart w:id="373" w:name="_Toc198"/>
+      <w:bookmarkStart w:id="371" w:name="_Toc23475"/>
+      <w:bookmarkStart w:id="372" w:name="_Toc198"/>
+      <w:bookmarkStart w:id="373" w:name="_Toc12458"/>
       <w:bookmarkStart w:id="374" w:name="_Toc12014"/>
-      <w:bookmarkStart w:id="375" w:name="_Toc5574"/>
-      <w:bookmarkStart w:id="376" w:name="_Toc9654"/>
-      <w:bookmarkStart w:id="377" w:name="_Toc23463"/>
-      <w:bookmarkStart w:id="378" w:name="_Toc22638"/>
-      <w:bookmarkStart w:id="379" w:name="_Toc15742"/>
-      <w:bookmarkStart w:id="380" w:name="_Toc20608"/>
+      <w:bookmarkStart w:id="375" w:name="_Toc9654"/>
+      <w:bookmarkStart w:id="376" w:name="_Toc23463"/>
+      <w:bookmarkStart w:id="377" w:name="_Toc5574"/>
+      <w:bookmarkStart w:id="378" w:name="_Toc20608"/>
+      <w:bookmarkStart w:id="379" w:name="_Toc22638"/>
+      <w:bookmarkStart w:id="380" w:name="_Toc15742"/>
       <w:r>
         <w:rPr>
           <w:rFonts w:hint="eastAsia" w:ascii="Times New Roman" w:hAnsi="Times New Roman" w:cs="Times New Roman"/>
@@ -11087,14 +11087,14 @@
       </w:pPr>
       <w:bookmarkStart w:id="381" w:name="_Toc25984"/>
       <w:bookmarkStart w:id="382" w:name="_Toc17319"/>
-      <w:bookmarkStart w:id="383" w:name="_Toc20251"/>
-      <w:bookmarkStart w:id="384" w:name="_Toc27200"/>
-      <w:bookmarkStart w:id="385" w:name="_Toc17792"/>
-      <w:bookmarkStart w:id="386" w:name="_Toc30449"/>
-      <w:bookmarkStart w:id="387" w:name="_Toc21525"/>
-      <w:bookmarkStart w:id="388" w:name="_Toc22826"/>
-      <w:bookmarkStart w:id="389" w:name="_Toc18642"/>
-      <w:bookmarkStart w:id="390" w:name="_Toc127"/>
+      <w:bookmarkStart w:id="383" w:name="_Toc27200"/>
+      <w:bookmarkStart w:id="384" w:name="_Toc17792"/>
+      <w:bookmarkStart w:id="385" w:name="_Toc21525"/>
+      <w:bookmarkStart w:id="386" w:name="_Toc20251"/>
+      <w:bookmarkStart w:id="387" w:name="_Toc22826"/>
+      <w:bookmarkStart w:id="388" w:name="_Toc18642"/>
+      <w:bookmarkStart w:id="389" w:name="_Toc127"/>
+      <w:bookmarkStart w:id="390" w:name="_Toc30449"/>
       <w:r>
         <w:rPr>
           <w:rFonts w:hint="eastAsia" w:ascii="Times New Roman" w:hAnsi="Times New Roman" w:cs="Times New Roman"/>
@@ -11272,10 +11272,10 @@
           <w:lang w:val="en-US" w:eastAsia="zh-CN"/>
         </w:rPr>
       </w:pPr>
-      <w:bookmarkStart w:id="391" w:name="_Toc12422"/>
-      <w:bookmarkStart w:id="392" w:name="_Toc26836"/>
-      <w:bookmarkStart w:id="393" w:name="_Toc19046"/>
-      <w:bookmarkStart w:id="394" w:name="_Toc152"/>
+      <w:bookmarkStart w:id="391" w:name="_Toc26836"/>
+      <w:bookmarkStart w:id="392" w:name="_Toc19046"/>
+      <w:bookmarkStart w:id="393" w:name="_Toc152"/>
+      <w:bookmarkStart w:id="394" w:name="_Toc12422"/>
       <w:bookmarkStart w:id="395" w:name="_Toc7292"/>
       <w:bookmarkStart w:id="396" w:name="_Toc11705"/>
       <w:bookmarkStart w:id="397" w:name="_Toc30526"/>
@@ -11387,15 +11387,15 @@
         </w:rPr>
       </w:pPr>
       <w:bookmarkStart w:id="401" w:name="_Toc22486"/>
-      <w:bookmarkStart w:id="402" w:name="_Toc12731"/>
-      <w:bookmarkStart w:id="403" w:name="_Toc23113"/>
-      <w:bookmarkStart w:id="404" w:name="_Toc13696"/>
-      <w:bookmarkStart w:id="405" w:name="_Toc29730"/>
-      <w:bookmarkStart w:id="406" w:name="_Toc23372"/>
-      <w:bookmarkStart w:id="407" w:name="_Toc6072"/>
+      <w:bookmarkStart w:id="402" w:name="_Toc13696"/>
+      <w:bookmarkStart w:id="403" w:name="_Toc23942"/>
+      <w:bookmarkStart w:id="404" w:name="_Toc12731"/>
+      <w:bookmarkStart w:id="405" w:name="_Toc4406"/>
+      <w:bookmarkStart w:id="406" w:name="_Toc6072"/>
+      <w:bookmarkStart w:id="407" w:name="_Toc23372"/>
       <w:bookmarkStart w:id="408" w:name="_Toc16578"/>
-      <w:bookmarkStart w:id="409" w:name="_Toc4406"/>
-      <w:bookmarkStart w:id="410" w:name="_Toc23942"/>
+      <w:bookmarkStart w:id="409" w:name="_Toc29730"/>
+      <w:bookmarkStart w:id="410" w:name="_Toc23113"/>
       <w:r>
         <w:rPr>
           <w:rFonts w:hint="eastAsia" w:ascii="Times New Roman" w:hAnsi="Times New Roman" w:cs="Times New Roman"/>
@@ -11499,16 +11499,16 @@
           <w:lang w:val="en-US" w:eastAsia="zh-CN"/>
         </w:rPr>
       </w:pPr>
-      <w:bookmarkStart w:id="411" w:name="_Toc32393"/>
-      <w:bookmarkStart w:id="412" w:name="_Toc19671"/>
-      <w:bookmarkStart w:id="413" w:name="_Toc29134"/>
-      <w:bookmarkStart w:id="414" w:name="_Toc16592"/>
-      <w:bookmarkStart w:id="415" w:name="_Toc20830"/>
-      <w:bookmarkStart w:id="416" w:name="_Toc6612"/>
-      <w:bookmarkStart w:id="417" w:name="_Toc23161"/>
-      <w:bookmarkStart w:id="418" w:name="_Toc21801"/>
-      <w:bookmarkStart w:id="419" w:name="_Toc31375"/>
-      <w:bookmarkStart w:id="420" w:name="_Toc4106"/>
+      <w:bookmarkStart w:id="411" w:name="_Toc29134"/>
+      <w:bookmarkStart w:id="412" w:name="_Toc21801"/>
+      <w:bookmarkStart w:id="413" w:name="_Toc20830"/>
+      <w:bookmarkStart w:id="414" w:name="_Toc31375"/>
+      <w:bookmarkStart w:id="415" w:name="_Toc6612"/>
+      <w:bookmarkStart w:id="416" w:name="_Toc16592"/>
+      <w:bookmarkStart w:id="417" w:name="_Toc32393"/>
+      <w:bookmarkStart w:id="418" w:name="_Toc23161"/>
+      <w:bookmarkStart w:id="419" w:name="_Toc4106"/>
+      <w:bookmarkStart w:id="420" w:name="_Toc19671"/>
       <w:r>
         <w:rPr>
           <w:rFonts w:hint="eastAsia" w:ascii="Times New Roman" w:hAnsi="Times New Roman" w:cs="Times New Roman"/>
@@ -11632,16 +11632,16 @@
           <w:lang w:val="en-US" w:eastAsia="zh-CN"/>
         </w:rPr>
       </w:pPr>
-      <w:bookmarkStart w:id="421" w:name="_Toc15547"/>
+      <w:bookmarkStart w:id="421" w:name="_Toc32724"/>
       <w:bookmarkStart w:id="422" w:name="_Toc11736"/>
-      <w:bookmarkStart w:id="423" w:name="_Toc13185"/>
-      <w:bookmarkStart w:id="424" w:name="_Toc11376"/>
-      <w:bookmarkStart w:id="425" w:name="_Toc14038"/>
-      <w:bookmarkStart w:id="426" w:name="_Toc18187"/>
-      <w:bookmarkStart w:id="427" w:name="_Toc42"/>
-      <w:bookmarkStart w:id="428" w:name="_Toc32724"/>
+      <w:bookmarkStart w:id="423" w:name="_Toc14038"/>
+      <w:bookmarkStart w:id="424" w:name="_Toc15547"/>
+      <w:bookmarkStart w:id="425" w:name="_Toc25959"/>
+      <w:bookmarkStart w:id="426" w:name="_Toc11376"/>
+      <w:bookmarkStart w:id="427" w:name="_Toc13185"/>
+      <w:bookmarkStart w:id="428" w:name="_Toc42"/>
       <w:bookmarkStart w:id="429" w:name="_Toc271"/>
-      <w:bookmarkStart w:id="430" w:name="_Toc25959"/>
+      <w:bookmarkStart w:id="430" w:name="_Toc18187"/>
       <w:r>
         <w:rPr>
           <w:rFonts w:hint="eastAsia" w:ascii="Times New Roman" w:hAnsi="Times New Roman" w:cs="Times New Roman"/>
@@ -11839,15 +11839,15 @@
           <w:lang w:val="en-US" w:eastAsia="zh-CN"/>
         </w:rPr>
       </w:pPr>
-      <w:bookmarkStart w:id="431" w:name="_Toc11065"/>
-      <w:bookmarkStart w:id="432" w:name="_Toc5494"/>
-      <w:bookmarkStart w:id="433" w:name="_Toc9138"/>
-      <w:bookmarkStart w:id="434" w:name="_Toc18608"/>
-      <w:bookmarkStart w:id="435" w:name="_Toc5260"/>
-      <w:bookmarkStart w:id="436" w:name="_Toc11643"/>
-      <w:bookmarkStart w:id="437" w:name="_Toc15346"/>
-      <w:bookmarkStart w:id="438" w:name="_Toc30129"/>
-      <w:bookmarkStart w:id="439" w:name="_Toc4082"/>
+      <w:bookmarkStart w:id="431" w:name="_Toc5260"/>
+      <w:bookmarkStart w:id="432" w:name="_Toc9138"/>
+      <w:bookmarkStart w:id="433" w:name="_Toc11643"/>
+      <w:bookmarkStart w:id="434" w:name="_Toc5494"/>
+      <w:bookmarkStart w:id="435" w:name="_Toc18608"/>
+      <w:bookmarkStart w:id="436" w:name="_Toc4082"/>
+      <w:bookmarkStart w:id="437" w:name="_Toc30129"/>
+      <w:bookmarkStart w:id="438" w:name="_Toc11065"/>
+      <w:bookmarkStart w:id="439" w:name="_Toc15346"/>
       <w:bookmarkStart w:id="440" w:name="_Toc7285"/>
       <w:r>
         <w:rPr>
@@ -11897,16 +11897,16 @@
           <w:lang w:val="en-US" w:eastAsia="zh-CN"/>
         </w:rPr>
       </w:pPr>
-      <w:bookmarkStart w:id="441" w:name="_Toc24706"/>
-      <w:bookmarkStart w:id="442" w:name="_Toc12968"/>
-      <w:bookmarkStart w:id="443" w:name="_Toc19587"/>
-      <w:bookmarkStart w:id="444" w:name="_Toc25774"/>
-      <w:bookmarkStart w:id="445" w:name="_Toc26012"/>
-      <w:bookmarkStart w:id="446" w:name="_Toc1961"/>
-      <w:bookmarkStart w:id="447" w:name="_Toc8788"/>
-      <w:bookmarkStart w:id="448" w:name="_Toc372"/>
-      <w:bookmarkStart w:id="449" w:name="_Toc25611"/>
-      <w:bookmarkStart w:id="450" w:name="_Toc8770"/>
+      <w:bookmarkStart w:id="441" w:name="_Toc26012"/>
+      <w:bookmarkStart w:id="442" w:name="_Toc1961"/>
+      <w:bookmarkStart w:id="443" w:name="_Toc8788"/>
+      <w:bookmarkStart w:id="444" w:name="_Toc8770"/>
+      <w:bookmarkStart w:id="445" w:name="_Toc372"/>
+      <w:bookmarkStart w:id="446" w:name="_Toc24706"/>
+      <w:bookmarkStart w:id="447" w:name="_Toc12968"/>
+      <w:bookmarkStart w:id="448" w:name="_Toc25611"/>
+      <w:bookmarkStart w:id="449" w:name="_Toc25774"/>
+      <w:bookmarkStart w:id="450" w:name="_Toc19587"/>
       <w:r>
         <w:rPr>
           <w:rFonts w:hint="eastAsia" w:ascii="Times New Roman" w:hAnsi="Times New Roman" w:cs="Times New Roman"/>
@@ -12869,16 +12869,16 @@
           <w:lang w:val="en-US" w:eastAsia="zh-CN"/>
         </w:rPr>
       </w:pPr>
-      <w:bookmarkStart w:id="451" w:name="_Toc7456"/>
-      <w:bookmarkStart w:id="452" w:name="_Toc29666"/>
-      <w:bookmarkStart w:id="453" w:name="_Toc10531"/>
-      <w:bookmarkStart w:id="454" w:name="_Toc27453"/>
-      <w:bookmarkStart w:id="455" w:name="_Toc25607"/>
-      <w:bookmarkStart w:id="456" w:name="_Toc9587"/>
-      <w:bookmarkStart w:id="457" w:name="_Toc3924"/>
-      <w:bookmarkStart w:id="458" w:name="_Toc28803"/>
-      <w:bookmarkStart w:id="459" w:name="_Toc6956"/>
-      <w:bookmarkStart w:id="460" w:name="_Toc10349"/>
+      <w:bookmarkStart w:id="451" w:name="_Toc29666"/>
+      <w:bookmarkStart w:id="452" w:name="_Toc10531"/>
+      <w:bookmarkStart w:id="453" w:name="_Toc27453"/>
+      <w:bookmarkStart w:id="454" w:name="_Toc25607"/>
+      <w:bookmarkStart w:id="455" w:name="_Toc9587"/>
+      <w:bookmarkStart w:id="456" w:name="_Toc7456"/>
+      <w:bookmarkStart w:id="457" w:name="_Toc28803"/>
+      <w:bookmarkStart w:id="458" w:name="_Toc6956"/>
+      <w:bookmarkStart w:id="459" w:name="_Toc10349"/>
+      <w:bookmarkStart w:id="460" w:name="_Toc3924"/>
       <w:r>
         <w:rPr>
           <w:rFonts w:hint="eastAsia" w:ascii="Times New Roman" w:hAnsi="Times New Roman" w:cs="Times New Roman"/>
@@ -17612,6 +17612,79 @@
           <w:lang w:val="en-US" w:eastAsia="zh-CN"/>
         </w:rPr>
         <w:t>l-------------下移</w:t>
+      </w:r>
+    </w:p>
+    <w:p>
+      <w:pPr>
+        <w:numPr>
+          <w:ilvl w:val="0"/>
+          <w:numId w:val="0"/>
+        </w:numPr>
+        <w:ind w:leftChars="0"/>
+        <w:rPr>
+          <w:rFonts w:hint="eastAsia" w:ascii="Times New Roman" w:hAnsi="Times New Roman" w:cs="Times New Roman"/>
+          <w:lang w:val="en-US" w:eastAsia="zh-CN"/>
+        </w:rPr>
+      </w:pPr>
+    </w:p>
+    <w:p>
+      <w:pPr>
+        <w:numPr>
+          <w:ilvl w:val="0"/>
+          <w:numId w:val="0"/>
+        </w:numPr>
+        <w:ind w:leftChars="0"/>
+        <w:rPr>
+          <w:rFonts w:hint="eastAsia" w:ascii="Times New Roman" w:hAnsi="Times New Roman" w:cs="Times New Roman"/>
+          <w:lang w:val="en-US" w:eastAsia="zh-CN"/>
+        </w:rPr>
+      </w:pPr>
+      <w:r>
+        <w:rPr>
+          <w:rFonts w:hint="eastAsia" w:ascii="Times New Roman" w:hAnsi="Times New Roman" w:cs="Times New Roman"/>
+          <w:lang w:val="en-US" w:eastAsia="zh-CN"/>
+        </w:rPr>
+        <w:t>gg       ： 跳转到文件头</w:t>
+      </w:r>
+    </w:p>
+    <w:p>
+      <w:pPr>
+        <w:numPr>
+          <w:ilvl w:val="0"/>
+          <w:numId w:val="0"/>
+        </w:numPr>
+        <w:ind w:leftChars="0"/>
+        <w:rPr>
+          <w:rFonts w:hint="eastAsia" w:ascii="Times New Roman" w:hAnsi="Times New Roman" w:cs="Times New Roman"/>
+          <w:lang w:val="en-US" w:eastAsia="zh-CN"/>
+        </w:rPr>
+      </w:pPr>
+      <w:r>
+        <w:rPr>
+          <w:rFonts w:hint="eastAsia" w:ascii="Times New Roman" w:hAnsi="Times New Roman" w:cs="Times New Roman"/>
+          <w:lang w:val="en-US" w:eastAsia="zh-CN"/>
+        </w:rPr>
+        <w:t>Shift+g   ： 跳转到文件末尾</w:t>
+      </w:r>
+    </w:p>
+    <w:p>
+      <w:pPr>
+        <w:numPr>
+          <w:ilvl w:val="0"/>
+          <w:numId w:val="0"/>
+        </w:numPr>
+        <w:ind w:leftChars="0"/>
+        <w:rPr>
+          <w:rFonts w:hint="eastAsia" w:ascii="Times New Roman" w:hAnsi="Times New Roman" w:cs="Times New Roman"/>
+          <w:lang w:val="en-US" w:eastAsia="zh-CN"/>
+        </w:rPr>
+      </w:pPr>
+      <w:r>
+        <w:rPr>
+          <w:rFonts w:hint="eastAsia" w:ascii="Times New Roman" w:hAnsi="Times New Roman" w:cs="Times New Roman"/>
+          <w:lang w:val="en-US" w:eastAsia="zh-CN"/>
+        </w:rPr>
+        <w:t>行数+gg  ： 跳转到指定行，例跳转到100行：123gg</w:t>
       </w:r>
     </w:p>
     <w:p>
@@ -18283,6 +18356,7 @@
     <w:p>
       <w:pPr>
         <w:numPr>
+          <w:ilvl w:val="0"/>
           <w:numId w:val="0"/>
         </w:numPr>
         <w:outlineLvl w:val="2"/>
@@ -18306,6 +18380,7 @@
     <w:p>
       <w:pPr>
         <w:numPr>
+          <w:ilvl w:val="0"/>
           <w:numId w:val="0"/>
         </w:numPr>
         <w:rPr>
@@ -18324,6 +18399,7 @@
     <w:p>
       <w:pPr>
         <w:numPr>
+          <w:ilvl w:val="0"/>
           <w:numId w:val="0"/>
         </w:numPr>
         <w:rPr>
@@ -18342,42 +18418,267 @@
     <w:p>
       <w:pPr>
         <w:numPr>
-          <w:numId w:val="0"/>
-        </w:numPr>
-        <w:rPr>
-          <w:rFonts w:hint="eastAsia" w:ascii="Times New Roman" w:hAnsi="Times New Roman" w:cs="Times New Roman"/>
-          <w:lang w:val="en-US" w:eastAsia="zh-CN"/>
-        </w:rPr>
-      </w:pPr>
+          <w:ilvl w:val="0"/>
+          <w:numId w:val="0"/>
+        </w:numPr>
+        <w:rPr>
+          <w:rFonts w:hint="eastAsia" w:ascii="Times New Roman" w:hAnsi="Times New Roman" w:cs="Times New Roman"/>
+          <w:lang w:val="en-US" w:eastAsia="zh-CN"/>
+        </w:rPr>
+      </w:pPr>
+    </w:p>
+    <w:p>
+      <w:pPr>
+        <w:numPr>
+          <w:ilvl w:val="0"/>
+          <w:numId w:val="0"/>
+        </w:numPr>
+        <w:outlineLvl w:val="2"/>
+        <w:rPr>
+          <w:rFonts w:hint="eastAsia" w:ascii="Times New Roman" w:hAnsi="Times New Roman" w:cs="Times New Roman"/>
+          <w:b/>
+          <w:bCs/>
+          <w:lang w:val="en-US" w:eastAsia="zh-CN"/>
+        </w:rPr>
+      </w:pPr>
+      <w:r>
+        <w:rPr>
+          <w:rFonts w:hint="eastAsia" w:ascii="Times New Roman" w:hAnsi="Times New Roman" w:cs="Times New Roman"/>
+          <w:b/>
+          <w:bCs/>
+          <w:lang w:val="en-US" w:eastAsia="zh-CN"/>
+        </w:rPr>
+        <w:t>0x02注意：在百度查找了很久资料才知道 RedHat、centos才是openssl-devel</w:t>
+      </w:r>
+    </w:p>
+    <w:p>
+      <w:pPr>
+        <w:numPr>
+          <w:ilvl w:val="0"/>
+          <w:numId w:val="0"/>
+        </w:numPr>
+        <w:rPr>
+          <w:rFonts w:hint="eastAsia" w:ascii="Times New Roman" w:hAnsi="Times New Roman" w:cs="Times New Roman"/>
+          <w:lang w:val="en-US" w:eastAsia="zh-CN"/>
+        </w:rPr>
+      </w:pPr>
+    </w:p>
+    <w:p>
+      <w:pPr>
+        <w:numPr>
+          <w:ilvl w:val="-1"/>
+          <w:numId w:val="0"/>
+        </w:numPr>
+        <w:outlineLvl w:val="1"/>
+        <w:rPr>
+          <w:rFonts w:hint="default" w:ascii="Times New Roman" w:hAnsi="Times New Roman" w:cs="Times New Roman"/>
+          <w:b/>
+          <w:bCs/>
+          <w:lang w:val="en-US" w:eastAsia="zh-CN"/>
+        </w:rPr>
+      </w:pPr>
+      <w:r>
+        <w:rPr>
+          <w:rFonts w:hint="eastAsia" w:ascii="Times New Roman" w:hAnsi="Times New Roman" w:cs="Times New Roman"/>
+          <w:b/>
+          <w:bCs/>
+          <w:lang w:val="en-US" w:eastAsia="zh-CN"/>
+        </w:rPr>
+        <w:t>8、防火墙命令：ufw</w:t>
+      </w:r>
+    </w:p>
+    <w:p>
+      <w:pPr>
+        <w:numPr>
+          <w:ilvl w:val="-2"/>
+          <w:numId w:val="0"/>
+        </w:numPr>
+        <w:outlineLvl w:val="2"/>
+        <w:rPr>
+          <w:rFonts w:hint="eastAsia" w:ascii="Times New Roman" w:hAnsi="Times New Roman" w:cs="Times New Roman"/>
+          <w:b/>
+          <w:bCs/>
+          <w:lang w:val="en-US" w:eastAsia="zh-CN"/>
+        </w:rPr>
+      </w:pPr>
+      <w:r>
+        <w:rPr>
+          <w:rFonts w:hint="eastAsia" w:ascii="Times New Roman" w:hAnsi="Times New Roman" w:cs="Times New Roman"/>
+          <w:b/>
+          <w:bCs/>
+          <w:lang w:val="en-US" w:eastAsia="zh-CN"/>
+        </w:rPr>
+        <w:t>0x01查看防火墙状态</w:t>
+      </w:r>
+    </w:p>
+    <w:p>
+      <w:pPr>
+        <w:numPr>
+          <w:ilvl w:val="-2"/>
+          <w:numId w:val="0"/>
+        </w:numPr>
+        <w:rPr>
+          <w:rFonts w:hint="eastAsia" w:ascii="Times New Roman" w:hAnsi="Times New Roman" w:cs="Times New Roman"/>
+          <w:lang w:val="en-US" w:eastAsia="zh-CN"/>
+        </w:rPr>
+      </w:pPr>
+      <w:r>
+        <w:rPr>
+          <w:rFonts w:hint="eastAsia" w:ascii="Times New Roman" w:hAnsi="Times New Roman" w:cs="Times New Roman"/>
+          <w:lang w:val="en-US" w:eastAsia="zh-CN"/>
+        </w:rPr>
+        <w:t>sudo ufw status</w:t>
+      </w:r>
+    </w:p>
+    <w:p>
+      <w:pPr>
+        <w:numPr>
+          <w:ilvl w:val="-2"/>
+          <w:numId w:val="0"/>
+        </w:numPr>
+        <w:rPr>
+          <w:rFonts w:hint="eastAsia" w:ascii="Times New Roman" w:hAnsi="Times New Roman" w:cs="Times New Roman"/>
+          <w:lang w:val="en-US" w:eastAsia="zh-CN"/>
+        </w:rPr>
+      </w:pPr>
+      <w:r>
+        <w:rPr>
+          <w:rFonts w:hint="eastAsia" w:ascii="Times New Roman" w:hAnsi="Times New Roman" w:cs="Times New Roman"/>
+          <w:lang w:val="en-US" w:eastAsia="zh-CN"/>
+        </w:rPr>
+        <w:tab/>
+      </w:r>
+    </w:p>
+    <w:p>
+      <w:pPr>
+        <w:numPr>
+          <w:ilvl w:val="-2"/>
+          <w:numId w:val="0"/>
+        </w:numPr>
+        <w:outlineLvl w:val="2"/>
+        <w:rPr>
+          <w:rFonts w:hint="eastAsia" w:ascii="Times New Roman" w:hAnsi="Times New Roman" w:cs="Times New Roman"/>
+          <w:b/>
+          <w:bCs/>
+          <w:lang w:val="en-US" w:eastAsia="zh-CN"/>
+        </w:rPr>
+      </w:pPr>
+      <w:r>
+        <w:rPr>
+          <w:rFonts w:hint="eastAsia" w:ascii="Times New Roman" w:hAnsi="Times New Roman" w:cs="Times New Roman"/>
+          <w:b/>
+          <w:bCs/>
+          <w:lang w:val="en-US" w:eastAsia="zh-CN"/>
+        </w:rPr>
+        <w:t>0x02关闭防火墙</w:t>
+      </w:r>
+    </w:p>
+    <w:p>
+      <w:pPr>
+        <w:numPr>
+          <w:ilvl w:val="-2"/>
+          <w:numId w:val="0"/>
+        </w:numPr>
+        <w:rPr>
+          <w:rFonts w:hint="eastAsia" w:ascii="Times New Roman" w:hAnsi="Times New Roman" w:cs="Times New Roman"/>
+          <w:lang w:val="en-US" w:eastAsia="zh-CN"/>
+        </w:rPr>
+      </w:pPr>
+      <w:r>
+        <w:rPr>
+          <w:rFonts w:hint="eastAsia" w:ascii="Times New Roman" w:hAnsi="Times New Roman" w:cs="Times New Roman"/>
+          <w:lang w:val="en-US" w:eastAsia="zh-CN"/>
+        </w:rPr>
+        <w:t>sudo ufw disable</w:t>
+      </w:r>
+    </w:p>
+    <w:p>
+      <w:pPr>
+        <w:numPr>
+          <w:ilvl w:val="-2"/>
+          <w:numId w:val="0"/>
+        </w:numPr>
+        <w:rPr>
+          <w:rFonts w:hint="eastAsia" w:ascii="Times New Roman" w:hAnsi="Times New Roman" w:cs="Times New Roman"/>
+          <w:lang w:val="en-US" w:eastAsia="zh-CN"/>
+        </w:rPr>
+      </w:pPr>
+      <w:r>
+        <w:rPr>
+          <w:rFonts w:hint="eastAsia" w:ascii="Times New Roman" w:hAnsi="Times New Roman" w:cs="Times New Roman"/>
+          <w:lang w:val="en-US" w:eastAsia="zh-CN"/>
+        </w:rPr>
+        <w:tab/>
+      </w:r>
+    </w:p>
+    <w:p>
+      <w:pPr>
+        <w:numPr>
+          <w:ilvl w:val="-2"/>
+          <w:numId w:val="0"/>
+        </w:numPr>
+        <w:outlineLvl w:val="2"/>
+        <w:rPr>
+          <w:rFonts w:hint="eastAsia" w:ascii="Times New Roman" w:hAnsi="Times New Roman" w:cs="Times New Roman"/>
+          <w:b/>
+          <w:bCs/>
+          <w:lang w:val="en-US" w:eastAsia="zh-CN"/>
+        </w:rPr>
+      </w:pPr>
+      <w:r>
+        <w:rPr>
+          <w:rFonts w:hint="eastAsia" w:ascii="Times New Roman" w:hAnsi="Times New Roman" w:cs="Times New Roman"/>
+          <w:b/>
+          <w:bCs/>
+          <w:lang w:val="en-US" w:eastAsia="zh-CN"/>
+        </w:rPr>
+        <w:t>0x03开启防火墙</w:t>
+      </w:r>
+    </w:p>
+    <w:p>
+      <w:pPr>
+        <w:numPr>
+          <w:ilvl w:val="-2"/>
+          <w:numId w:val="0"/>
+        </w:numPr>
+        <w:rPr>
+          <w:rFonts w:hint="eastAsia" w:ascii="Times New Roman" w:hAnsi="Times New Roman" w:cs="Times New Roman"/>
+          <w:lang w:val="en-US" w:eastAsia="zh-CN"/>
+        </w:rPr>
+      </w:pPr>
+      <w:r>
+        <w:rPr>
+          <w:rFonts w:hint="eastAsia" w:ascii="Times New Roman" w:hAnsi="Times New Roman" w:cs="Times New Roman"/>
+          <w:lang w:val="en-US" w:eastAsia="zh-CN"/>
+        </w:rPr>
+        <w:t>sudo ufw enable</w:t>
+      </w:r>
       <w:bookmarkStart w:id="461" w:name="_GoBack"/>
       <w:bookmarkEnd w:id="461"/>
     </w:p>
     <w:p>
       <w:pPr>
         <w:numPr>
-          <w:numId w:val="0"/>
-        </w:numPr>
-        <w:outlineLvl w:val="2"/>
-        <w:rPr>
-          <w:rFonts w:hint="eastAsia" w:ascii="Times New Roman" w:hAnsi="Times New Roman" w:cs="Times New Roman"/>
-          <w:b/>
-          <w:bCs/>
-          <w:lang w:val="en-US" w:eastAsia="zh-CN"/>
-        </w:rPr>
-      </w:pPr>
-      <w:r>
-        <w:rPr>
-          <w:rFonts w:hint="eastAsia" w:ascii="Times New Roman" w:hAnsi="Times New Roman" w:cs="Times New Roman"/>
-          <w:b/>
-          <w:bCs/>
-          <w:lang w:val="en-US" w:eastAsia="zh-CN"/>
-        </w:rPr>
-        <w:t>0x02注意：在百度查找了很久资料才知道 RedHat、centos才是openssl-devel</w:t>
-      </w:r>
-    </w:p>
-    <w:p>
-      <w:pPr>
-        <w:numPr>
+          <w:ilvl w:val="0"/>
+          <w:numId w:val="0"/>
+        </w:numPr>
+        <w:rPr>
+          <w:rFonts w:hint="eastAsia" w:ascii="Times New Roman" w:hAnsi="Times New Roman" w:cs="Times New Roman"/>
+          <w:lang w:val="en-US" w:eastAsia="zh-CN"/>
+        </w:rPr>
+      </w:pPr>
+      <w:r>
+        <w:rPr>
+          <w:rFonts w:hint="eastAsia" w:ascii="Times New Roman" w:hAnsi="Times New Roman" w:cs="Times New Roman"/>
+          <w:lang w:val="en-US" w:eastAsia="zh-CN"/>
+        </w:rPr>
+        <w:tab/>
+      </w:r>
+    </w:p>
+    <w:p>
+      <w:pPr>
+        <w:numPr>
+          <w:ilvl w:val="0"/>
           <w:numId w:val="0"/>
         </w:numPr>
         <w:rPr>
@@ -18414,6 +18715,7 @@
     <w:p>
       <w:pPr>
         <w:numPr>
+          <w:ilvl w:val="0"/>
           <w:numId w:val="0"/>
         </w:numPr>
         <w:rPr>
